--- a/reports/Student#1/D04/01 - Requirements - Student #1.docx
+++ b/reports/Student#1/D04/01 - Requirements - Student #1.docx
@@ -134,6 +134,7 @@
                 <w15:appearance w15:val="hidden"/>
                 <w:text/>
               </w:sdtPr>
+              <w:sdtEndPr/>
               <w:sdtContent>
                 <w:r>
                   <w:rPr>
@@ -208,6 +209,7 @@
                 <w15:appearance w15:val="hidden"/>
                 <w:text/>
               </w:sdtPr>
+              <w:sdtEndPr/>
               <w:sdtContent>
                 <w:r>
                   <w:rPr>
@@ -257,6 +259,7 @@
                 <w:rFonts w:asciiTheme="majorHAnsi" w:hAnsiTheme="majorHAnsi" w:cstheme="majorBidi"/>
                 <w:b/>
                 <w:bCs/>
+                <w:lang w:val="es-ES"/>
               </w:rPr>
             </w:pPr>
             <w:r>
@@ -276,6 +279,7 @@
             <w:r>
               <w:rPr>
                 <w:rFonts w:asciiTheme="majorHAnsi" w:hAnsiTheme="majorHAnsi" w:cstheme="majorBidi"/>
+                <w:lang w:val="es-ES"/>
               </w:rPr>
               <w:t xml:space="preserve"> </w:t>
             </w:r>
@@ -283,6 +287,7 @@
               <w:sdtPr>
                 <w:rPr>
                   <w:rFonts w:asciiTheme="majorHAnsi" w:hAnsiTheme="majorHAnsi" w:cstheme="majorBidi"/>
+                  <w:lang w:val="es-ES"/>
                 </w:rPr>
                 <w:tag w:val="ID2"/>
                 <w:id w:val="-1276937016"/>
@@ -292,10 +297,12 @@
                 <w15:appearance w15:val="hidden"/>
                 <w:text/>
               </w:sdtPr>
+              <w:sdtEndPr/>
               <w:sdtContent>
                 <w:r>
                   <w:rPr>
                     <w:rFonts w:asciiTheme="majorHAnsi" w:hAnsiTheme="majorHAnsi" w:cstheme="majorBidi"/>
+                    <w:lang w:val="es-ES"/>
                   </w:rPr>
                   <w:t>7*9*5*6*X</w:t>
                 </w:r>
@@ -334,6 +341,7 @@
               <w:sdtPr>
                 <w:rPr>
                   <w:rFonts w:asciiTheme="majorHAnsi" w:hAnsiTheme="majorHAnsi" w:cstheme="majorHAnsi"/>
+                  <w:lang w:val="es-ES"/>
                 </w:rPr>
                 <w:tag w:val="UVUS02"/>
                 <w:id w:val="1381354132"/>
@@ -343,22 +351,26 @@
                 <w15:appearance w15:val="hidden"/>
                 <w:text/>
               </w:sdtPr>
+              <w:sdtEndPr/>
               <w:sdtContent>
                 <w:r>
                   <w:rPr>
                     <w:rFonts w:asciiTheme="majorHAnsi" w:hAnsiTheme="majorHAnsi" w:cstheme="majorHAnsi"/>
+                    <w:lang w:val="es-ES"/>
                   </w:rPr>
                   <w:t xml:space="preserve"> </w:t>
                 </w:r>
                 <w:r>
                   <w:rPr>
                     <w:rFonts w:asciiTheme="majorHAnsi" w:hAnsiTheme="majorHAnsi" w:cstheme="majorHAnsi"/>
+                    <w:lang w:val="es-ES"/>
                   </w:rPr>
                   <w:t>mansangar13</w:t>
                 </w:r>
                 <w:r>
                   <w:rPr>
                     <w:rFonts w:asciiTheme="majorHAnsi" w:hAnsiTheme="majorHAnsi" w:cstheme="majorHAnsi"/>
+                    <w:lang w:val="es-ES"/>
                   </w:rPr>
                   <w:t xml:space="preserve">  </w:t>
                 </w:r>
@@ -369,14 +381,12 @@
             <w:pPr>
               <w:rPr>
                 <w:rFonts w:asciiTheme="majorHAnsi" w:hAnsiTheme="majorHAnsi" w:cstheme="majorHAnsi"/>
-                <w:lang w:val="pt-PT"/>
               </w:rPr>
             </w:pPr>
             <w:r>
               <w:rPr>
                 <w:rFonts w:asciiTheme="majorHAnsi" w:hAnsiTheme="majorHAnsi" w:cstheme="majorHAnsi"/>
                 <w:b/>
-                <w:lang w:val="pt-PT"/>
               </w:rPr>
               <w:t>Name:</w:t>
             </w:r>
@@ -384,14 +394,12 @@
               <w:rPr>
                 <w:rFonts w:asciiTheme="majorHAnsi" w:hAnsiTheme="majorHAnsi" w:cstheme="majorHAnsi"/>
                 <w:b/>
-                <w:lang w:val="pt-PT"/>
               </w:rPr>
               <w:tab/>
             </w:r>
             <w:r>
               <w:rPr>
                 <w:rFonts w:asciiTheme="majorHAnsi" w:hAnsiTheme="majorHAnsi" w:cstheme="majorHAnsi"/>
-                <w:lang w:val="pt-PT"/>
               </w:rPr>
               <w:tab/>
             </w:r>
@@ -399,7 +407,7 @@
               <w:sdtPr>
                 <w:rPr>
                   <w:rFonts w:asciiTheme="majorHAnsi" w:hAnsiTheme="majorHAnsi" w:cstheme="majorHAnsi"/>
-                  <w:lang w:val="pt-PT"/>
+                  <w:lang w:val="es-ES"/>
                 </w:rPr>
                 <w:tag w:val="Student2"/>
                 <w:id w:val="2044784553"/>
@@ -409,39 +417,40 @@
                 <w15:appearance w15:val="hidden"/>
                 <w:text/>
               </w:sdtPr>
+              <w:sdtEndPr/>
               <w:sdtContent>
                 <w:r>
                   <w:rPr>
                     <w:rFonts w:asciiTheme="majorHAnsi" w:hAnsiTheme="majorHAnsi" w:cstheme="majorHAnsi"/>
-                    <w:lang w:val="pt-PT"/>
+                    <w:lang w:val="es-ES"/>
                   </w:rPr>
                   <w:t xml:space="preserve"> </w:t>
                 </w:r>
                 <w:r>
                   <w:rPr>
                     <w:rFonts w:asciiTheme="majorHAnsi" w:hAnsiTheme="majorHAnsi" w:cstheme="majorHAnsi"/>
-                    <w:lang w:val="pt-PT"/>
+                    <w:lang w:val="es-ES"/>
                   </w:rPr>
                   <w:t>Sánchez García</w:t>
                 </w:r>
                 <w:r>
                   <w:rPr>
                     <w:rFonts w:asciiTheme="majorHAnsi" w:hAnsiTheme="majorHAnsi" w:cstheme="majorHAnsi"/>
-                    <w:lang w:val="pt-PT"/>
+                    <w:lang w:val="es-ES"/>
                   </w:rPr>
                   <w:t xml:space="preserve">, </w:t>
                 </w:r>
                 <w:r>
                   <w:rPr>
                     <w:rFonts w:asciiTheme="majorHAnsi" w:hAnsiTheme="majorHAnsi" w:cstheme="majorHAnsi"/>
-                    <w:lang w:val="pt-PT"/>
+                    <w:lang w:val="es-ES"/>
                   </w:rPr>
                   <w:t>Manuel Jesús</w:t>
                 </w:r>
                 <w:r>
                   <w:rPr>
                     <w:rFonts w:asciiTheme="majorHAnsi" w:hAnsiTheme="majorHAnsi" w:cstheme="majorHAnsi"/>
-                    <w:lang w:val="pt-PT"/>
+                    <w:lang w:val="es-ES"/>
                   </w:rPr>
                   <w:t xml:space="preserve">  </w:t>
                 </w:r>
@@ -487,6 +496,7 @@
                 <w15:appearance w15:val="hidden"/>
                 <w:text/>
               </w:sdtPr>
+              <w:sdtEndPr/>
               <w:sdtContent>
                 <w:r>
                   <w:rPr>
@@ -567,6 +577,7 @@
                 <w15:appearance w15:val="hidden"/>
                 <w:text/>
               </w:sdtPr>
+              <w:sdtEndPr/>
               <w:sdtContent>
                 <w:r>
                   <w:rPr>
@@ -656,7 +667,6 @@
         <w:rPr>
           <w:rFonts w:cstheme="majorHAnsi"/>
         </w:rPr>
-        <w:lastRenderedPageBreak/>
         <w:t>MANDATORY</w:t>
       </w:r>
       <w:r>
@@ -931,6 +941,7 @@
           <w15:appearance w15:val="hidden"/>
           <w:text/>
         </w:sdtPr>
+        <w:sdtEndPr/>
         <w:sdtContent>
           <w:r>
             <w:t xml:space="preserve">  </w:t>
@@ -1051,15 +1062,9 @@
     <w:p>
       <w:pPr>
         <w:pStyle w:val="Comment-Grader"/>
-        <w:rPr>
-          <w:lang w:val="es-ES"/>
-        </w:rPr>
       </w:pPr>
       <w:sdt>
         <w:sdtPr>
-          <w:rPr>
-            <w:lang w:val="es-ES"/>
-          </w:rPr>
           <w:tag w:val="Verdict"/>
           <w:id w:val="753483545"/>
           <w:placeholder>
@@ -1068,999 +1073,7 @@
           <w15:appearance w15:val="hidden"/>
           <w:text/>
         </w:sdtPr>
-        <w:sdtContent>
-          <w:r>
-            <w:rPr>
-              <w:lang w:val="es-ES"/>
-            </w:rPr>
-            <w:t xml:space="preserve">  </w:t>
-          </w:r>
-          <w:r>
-            <w:rPr>
-              <w:lang w:val="es-ES"/>
-            </w:rPr>
-            <w:t>X</w:t>
-          </w:r>
-          <w:r>
-            <w:rPr>
-              <w:lang w:val="es-ES"/>
-            </w:rPr>
-            <w:t xml:space="preserve">  </w:t>
-          </w:r>
-        </w:sdtContent>
-      </w:sdt>
-      <w:r>
-        <w:rPr>
-          <w:lang w:val="es-ES"/>
-        </w:rPr>
-        <w:t xml:space="preserve">   </w:t>
-      </w:r>
-      <w:r>
-        <w:rPr>
-          <w:lang w:val="es-ES"/>
-        </w:rPr>
-        <w:t xml:space="preserve"> </w:t>
-      </w:r>
-      <w:r>
-        <w:rPr>
-          <w:lang w:val="es-ES"/>
-        </w:rPr>
-        <w:t>Resulta extraño que en un proyecto terminado, aún haya tareas pendientes:</w:t>
-      </w:r>
-    </w:p>
-    <w:p>
-      <w:pPr>
-        <w:pStyle w:val="Comment-Grader"/>
-        <w:rPr>
-          <w:lang w:val="es-ES"/>
-        </w:rPr>
-      </w:pPr>
-      <w:r>
-        <w:rPr>
-          <w:lang w:val="es-ES"/>
-        </w:rPr>
-        <w:drawing>
-          <wp:inline distT="0" distB="0" distL="0" distR="0" wp14:anchorId="66698F6C" wp14:editId="71157295">
-            <wp:extent cx="5731510" cy="2338705"/>
-            <wp:effectExtent l="0" t="0" r="2540" b="4445"/>
-            <wp:docPr id="1190580853" name="Picture 1" descr="A screenshot of a computer&#10;&#10;AI-generated content may be incorrect."/>
-            <wp:cNvGraphicFramePr>
-              <a:graphicFrameLocks xmlns:a="http://schemas.openxmlformats.org/drawingml/2006/main" noChangeAspect="1"/>
-            </wp:cNvGraphicFramePr>
-            <a:graphic xmlns:a="http://schemas.openxmlformats.org/drawingml/2006/main">
-              <a:graphicData uri="http://schemas.openxmlformats.org/drawingml/2006/picture">
-                <pic:pic xmlns:pic="http://schemas.openxmlformats.org/drawingml/2006/picture">
-                  <pic:nvPicPr>
-                    <pic:cNvPr id="1190580853" name="Picture 1" descr="A screenshot of a computer&#10;&#10;AI-generated content may be incorrect."/>
-                    <pic:cNvPicPr/>
-                  </pic:nvPicPr>
-                  <pic:blipFill>
-                    <a:blip r:embed="rId5"/>
-                    <a:stretch>
-                      <a:fillRect/>
-                    </a:stretch>
-                  </pic:blipFill>
-                  <pic:spPr>
-                    <a:xfrm>
-                      <a:off x="0" y="0"/>
-                      <a:ext cx="5731510" cy="2338705"/>
-                    </a:xfrm>
-                    <a:prstGeom prst="rect">
-                      <a:avLst/>
-                    </a:prstGeom>
-                  </pic:spPr>
-                </pic:pic>
-              </a:graphicData>
-            </a:graphic>
-          </wp:inline>
-        </w:drawing>
-      </w:r>
-    </w:p>
-    <w:p>
-      <w:pPr>
-        <w:rPr>
-          <w:rFonts w:asciiTheme="majorHAnsi" w:hAnsiTheme="majorHAnsi" w:cstheme="majorHAnsi"/>
-          <w:lang w:val="es-ES"/>
-        </w:rPr>
-      </w:pPr>
-    </w:p>
-    <w:p>
-      <w:pPr>
-        <w:rPr>
-          <w:rFonts w:asciiTheme="majorHAnsi" w:hAnsiTheme="majorHAnsi" w:cstheme="majorHAnsi"/>
-          <w:lang w:val="es-ES"/>
-        </w:rPr>
-      </w:pPr>
-    </w:p>
-    <w:p>
-      <w:pPr>
-        <w:tabs>
-          <w:tab w:val="left" w:pos="284"/>
-        </w:tabs>
-        <w:rPr>
-          <w:rFonts w:asciiTheme="majorHAnsi" w:hAnsiTheme="majorHAnsi" w:cstheme="majorHAnsi"/>
-          <w:lang w:val="es-ES"/>
-        </w:rPr>
-      </w:pPr>
-    </w:p>
-    <w:p>
-      <w:pPr>
-        <w:tabs>
-          <w:tab w:val="left" w:pos="284"/>
-        </w:tabs>
-        <w:rPr>
-          <w:rFonts w:asciiTheme="majorHAnsi" w:hAnsiTheme="majorHAnsi" w:cstheme="majorHAnsi"/>
-          <w:lang w:val="es-ES"/>
-        </w:rPr>
-      </w:pPr>
-    </w:p>
-    <w:p>
-      <w:pPr>
-        <w:jc w:val="left"/>
-        <w:rPr>
-          <w:rFonts w:asciiTheme="majorHAnsi" w:hAnsiTheme="majorHAnsi" w:cstheme="majorHAnsi"/>
-          <w:lang w:val="es-ES"/>
-        </w:rPr>
-        <w:sectPr>
-          <w:pgSz w:w="11906" w:h="16838"/>
-          <w:pgMar w:top="1440" w:right="1440" w:bottom="1440" w:left="1440" w:header="709" w:footer="709" w:gutter="0"/>
-          <w:cols w:space="720"/>
-          <w:docGrid w:linePitch="299"/>
-        </w:sectPr>
-      </w:pPr>
-      <w:r>
-        <w:rPr>
-          <w:rFonts w:asciiTheme="majorHAnsi" w:hAnsiTheme="majorHAnsi" w:cstheme="majorHAnsi"/>
-          <w:lang w:val="es-ES"/>
-        </w:rPr>
-        <w:br w:type="page"/>
-      </w:r>
-    </w:p>
-    <w:p>
-      <w:pPr>
-        <w:pStyle w:val="Heading1"/>
-        <w:tabs>
-          <w:tab w:val="left" w:pos="284"/>
-        </w:tabs>
-        <w:spacing w:before="0"/>
-        <w:rPr>
-          <w:rFonts w:cstheme="majorHAnsi"/>
-          <w:lang w:val="en-US"/>
-        </w:rPr>
-      </w:pPr>
-      <w:r>
-        <w:rPr>
-          <w:rFonts w:cstheme="majorHAnsi"/>
-        </w:rPr>
-        <w:lastRenderedPageBreak/>
-        <w:t>MANDATORY</w:t>
-      </w:r>
-      <w:r>
-        <w:rPr>
-          <w:rFonts w:cstheme="majorHAnsi"/>
-        </w:rPr>
-        <w:t xml:space="preserve"> </w:t>
-      </w:r>
-      <w:r>
-        <w:rPr>
-          <w:rFonts w:cstheme="majorHAnsi"/>
-        </w:rPr>
-        <w:br/>
-      </w:r>
-      <w:r>
-        <w:rPr>
-          <w:rFonts w:cstheme="majorHAnsi"/>
-          <w:lang w:val="en-US"/>
-        </w:rPr>
-        <w:t>Deliverable D02: data models</w:t>
-      </w:r>
-    </w:p>
-    <w:p>
-      <w:pPr>
-        <w:pStyle w:val="Comment-Grader"/>
-        <w:rPr>
-          <w:lang w:val="es-ES"/>
-        </w:rPr>
-      </w:pPr>
-      <w:r>
-        <w:rPr>
-          <w:highlight w:val="yellow"/>
-          <w:lang w:val="es-ES"/>
-        </w:rPr>
-        <w:t>OJO: no se encuentra la D02 en EV</w:t>
-      </w:r>
-    </w:p>
-    <w:p>
-      <w:pPr>
-        <w:pStyle w:val="Comment-Grader"/>
-        <w:rPr>
-          <w:lang w:val="es-ES"/>
-        </w:rPr>
-      </w:pPr>
-      <w:r>
-        <w:rPr>
-          <w:lang w:val="es-ES"/>
-        </w:rPr>
-        <w:t xml:space="preserve">Se revisa el modelo de datos y se encuentran </w:t>
-      </w:r>
-      <w:proofErr w:type="spellStart"/>
-      <w:r>
-        <w:rPr>
-          <w:lang w:val="es-ES"/>
-        </w:rPr>
-        <w:t>queries</w:t>
-      </w:r>
-      <w:proofErr w:type="spellEnd"/>
-      <w:r>
-        <w:rPr>
-          <w:lang w:val="es-ES"/>
-        </w:rPr>
-        <w:t xml:space="preserve"> nativos, pese a haber recomendado explícitamente no usarlos:</w:t>
-      </w:r>
-    </w:p>
-    <w:p>
-      <w:pPr>
-        <w:pStyle w:val="Comment-Grader"/>
-        <w:rPr>
-          <w:lang w:val="es-ES"/>
-        </w:rPr>
-      </w:pPr>
-      <w:r>
-        <w:rPr>
-          <w:lang w:val="es-ES"/>
-        </w:rPr>
-        <w:drawing>
-          <wp:inline distT="0" distB="0" distL="0" distR="0" wp14:anchorId="2CDEB36F" wp14:editId="737425E1">
-            <wp:extent cx="5731510" cy="960755"/>
-            <wp:effectExtent l="0" t="0" r="2540" b="0"/>
-            <wp:docPr id="5136873" name="Picture 1" descr="A close-up of a computer code&#10;&#10;AI-generated content may be incorrect."/>
-            <wp:cNvGraphicFramePr>
-              <a:graphicFrameLocks xmlns:a="http://schemas.openxmlformats.org/drawingml/2006/main" noChangeAspect="1"/>
-            </wp:cNvGraphicFramePr>
-            <a:graphic xmlns:a="http://schemas.openxmlformats.org/drawingml/2006/main">
-              <a:graphicData uri="http://schemas.openxmlformats.org/drawingml/2006/picture">
-                <pic:pic xmlns:pic="http://schemas.openxmlformats.org/drawingml/2006/picture">
-                  <pic:nvPicPr>
-                    <pic:cNvPr id="5136873" name="Picture 1" descr="A close-up of a computer code&#10;&#10;AI-generated content may be incorrect."/>
-                    <pic:cNvPicPr/>
-                  </pic:nvPicPr>
-                  <pic:blipFill>
-                    <a:blip r:embed="rId6"/>
-                    <a:stretch>
-                      <a:fillRect/>
-                    </a:stretch>
-                  </pic:blipFill>
-                  <pic:spPr>
-                    <a:xfrm>
-                      <a:off x="0" y="0"/>
-                      <a:ext cx="5731510" cy="960755"/>
-                    </a:xfrm>
-                    <a:prstGeom prst="rect">
-                      <a:avLst/>
-                    </a:prstGeom>
-                  </pic:spPr>
-                </pic:pic>
-              </a:graphicData>
-            </a:graphic>
-          </wp:inline>
-        </w:drawing>
-      </w:r>
-    </w:p>
-    <w:p>
-      <w:pPr>
-        <w:pStyle w:val="Heading2"/>
-        <w:rPr>
-          <w:rFonts w:cstheme="majorHAnsi"/>
-          <w:lang w:val="es-ES"/>
-        </w:rPr>
-      </w:pPr>
-      <w:proofErr w:type="spellStart"/>
-      <w:r>
-        <w:rPr>
-          <w:rFonts w:cstheme="majorHAnsi"/>
-          <w:lang w:val="es-ES"/>
-        </w:rPr>
-        <w:t>Information</w:t>
-      </w:r>
-      <w:proofErr w:type="spellEnd"/>
-      <w:r>
-        <w:rPr>
-          <w:rFonts w:cstheme="majorHAnsi"/>
-          <w:lang w:val="es-ES"/>
-        </w:rPr>
-        <w:t xml:space="preserve"> </w:t>
-      </w:r>
-      <w:proofErr w:type="spellStart"/>
-      <w:r>
-        <w:rPr>
-          <w:rFonts w:cstheme="majorHAnsi"/>
-          <w:lang w:val="es-ES"/>
-        </w:rPr>
-        <w:t>requirements</w:t>
-      </w:r>
-      <w:proofErr w:type="spellEnd"/>
-    </w:p>
-    <w:p>
-      <w:pPr>
-        <w:pStyle w:val="Requirement-Header"/>
-        <w:rPr>
-          <w:lang w:val="en-GB"/>
-        </w:rPr>
-      </w:pPr>
-      <w:r>
-        <w:rPr>
-          <w:b/>
-          <w:bCs/>
-          <w:lang w:val="en-GB"/>
-        </w:rPr>
-        <w:t>Airline managers</w:t>
-      </w:r>
-      <w:r>
-        <w:rPr>
-          <w:lang w:val="en-GB"/>
-        </w:rPr>
-        <w:t xml:space="preserve"> are the people responsible </w:t>
-      </w:r>
-      <w:r>
-        <w:rPr>
-          <w:lang w:val="en-GB"/>
-        </w:rPr>
-        <w:t>for managing</w:t>
-      </w:r>
-      <w:r>
-        <w:rPr>
-          <w:lang w:val="en-GB"/>
-        </w:rPr>
-        <w:t xml:space="preserve"> flights</w:t>
-      </w:r>
-      <w:r>
-        <w:rPr>
-          <w:lang w:val="en-GB"/>
-        </w:rPr>
-        <w:t>.</w:t>
-      </w:r>
-      <w:r>
-        <w:rPr>
-          <w:lang w:val="en-GB"/>
-        </w:rPr>
-        <w:t xml:space="preserve"> </w:t>
-      </w:r>
-      <w:r>
-        <w:rPr>
-          <w:lang w:val="en-GB"/>
-        </w:rPr>
-        <w:t xml:space="preserve">The system must handle the following information about </w:t>
-      </w:r>
-      <w:r>
-        <w:rPr>
-          <w:b/>
-          <w:bCs/>
-          <w:lang w:val="en-GB"/>
-        </w:rPr>
-        <w:t>managers</w:t>
-      </w:r>
-      <w:r>
-        <w:rPr>
-          <w:lang w:val="en-GB"/>
-        </w:rPr>
-        <w:t xml:space="preserve">: </w:t>
-      </w:r>
-      <w:r>
-        <w:rPr>
-          <w:lang w:val="en-GB"/>
-        </w:rPr>
-        <w:t xml:space="preserve">an </w:t>
-      </w:r>
-      <w:r>
-        <w:rPr>
-          <w:b/>
-          <w:bCs/>
-          <w:lang w:val="en-GB"/>
-        </w:rPr>
-        <w:t>identifier number</w:t>
-      </w:r>
-      <w:r>
-        <w:rPr>
-          <w:lang w:val="en-GB"/>
-        </w:rPr>
-        <w:t xml:space="preserve"> (unique, pattern </w:t>
-      </w:r>
-      <w:r>
-        <w:rPr>
-          <w:lang w:val="en-GB"/>
-        </w:rPr>
-        <w:t>"^</w:t>
-      </w:r>
-      <w:r>
-        <w:rPr>
-          <w:lang w:val="en-GB"/>
-        </w:rPr>
-        <w:t>[A-Z]{2-3}\d{6}</w:t>
-      </w:r>
-      <w:r>
-        <w:rPr>
-          <w:lang w:val="en-GB"/>
-        </w:rPr>
-        <w:t>$"</w:t>
-      </w:r>
-      <w:r>
-        <w:rPr>
-          <w:lang w:val="en-GB"/>
-        </w:rPr>
-        <w:t xml:space="preserve">, where the first two or three letters correspond to their initials), </w:t>
-      </w:r>
-      <w:r>
-        <w:rPr>
-          <w:b/>
-          <w:bCs/>
-          <w:lang w:val="en-GB"/>
-        </w:rPr>
-        <w:t>years of experience</w:t>
-      </w:r>
-      <w:r>
-        <w:rPr>
-          <w:lang w:val="en-GB"/>
-        </w:rPr>
-        <w:t xml:space="preserve"> in the airline, </w:t>
-      </w:r>
-      <w:r>
-        <w:rPr>
-          <w:lang w:val="en-GB"/>
-        </w:rPr>
-        <w:t xml:space="preserve">his or her </w:t>
-      </w:r>
-      <w:r>
-        <w:rPr>
-          <w:b/>
-          <w:bCs/>
-          <w:lang w:val="en-GB"/>
-        </w:rPr>
-        <w:t>date of birth</w:t>
-      </w:r>
-      <w:r>
-        <w:rPr>
-          <w:lang w:val="en-GB"/>
-        </w:rPr>
-        <w:t xml:space="preserve"> and an optional</w:t>
-      </w:r>
-      <w:r>
-        <w:rPr>
-          <w:lang w:val="en-GB"/>
-        </w:rPr>
-        <w:t xml:space="preserve"> link to a</w:t>
-      </w:r>
-      <w:r>
-        <w:rPr>
-          <w:lang w:val="en-GB"/>
-        </w:rPr>
-        <w:t xml:space="preserve"> </w:t>
-      </w:r>
-      <w:r>
-        <w:rPr>
-          <w:b/>
-          <w:bCs/>
-          <w:lang w:val="en-GB"/>
-        </w:rPr>
-        <w:t>picture</w:t>
-      </w:r>
-      <w:r>
-        <w:rPr>
-          <w:lang w:val="en-GB"/>
-        </w:rPr>
-        <w:t xml:space="preserve"> </w:t>
-      </w:r>
-      <w:r>
-        <w:rPr>
-          <w:lang w:val="en-US"/>
-        </w:rPr>
-        <w:t>that must be stored somewhere else</w:t>
-      </w:r>
-      <w:r>
-        <w:rPr>
-          <w:lang w:val="en-GB"/>
-        </w:rPr>
-        <w:t xml:space="preserve">. </w:t>
-      </w:r>
-    </w:p>
-    <w:p>
-      <w:pPr>
-        <w:pStyle w:val="Comment-Grader"/>
-        <w:rPr>
-          <w:lang w:val="es-ES"/>
-        </w:rPr>
-      </w:pPr>
-      <w:sdt>
-        <w:sdtPr>
-          <w:rPr>
-            <w:lang w:val="es-ES"/>
-          </w:rPr>
-          <w:tag w:val="Verdict"/>
-          <w:id w:val="-411236827"/>
-          <w:placeholder>
-            <w:docPart w:val="F366D919302C4CAFACF80AB93829ED7A"/>
-          </w:placeholder>
-          <w15:appearance w15:val="hidden"/>
-          <w:text/>
-        </w:sdtPr>
-        <w:sdtContent>
-          <w:r>
-            <w:rPr>
-              <w:lang w:val="es-ES"/>
-            </w:rPr>
-            <w:t xml:space="preserve"> </w:t>
-          </w:r>
-          <w:r>
-            <w:rPr>
-              <w:lang w:val="es-ES"/>
-            </w:rPr>
-            <w:t>X</w:t>
-          </w:r>
-          <w:r>
-            <w:rPr>
-              <w:lang w:val="es-ES"/>
-            </w:rPr>
-            <w:t xml:space="preserve">  </w:t>
-          </w:r>
-        </w:sdtContent>
-      </w:sdt>
-      <w:r>
-        <w:rPr>
-          <w:lang w:val="es-ES"/>
-        </w:rPr>
-        <w:t xml:space="preserve">  </w:t>
-      </w:r>
-      <w:r>
-        <w:rPr>
-          <w:lang w:val="es-ES"/>
-        </w:rPr>
-        <w:t>OJO: falta mensaje de error personalizado y hay atributos red</w:t>
-      </w:r>
-      <w:r>
-        <w:rPr>
-          <w:lang w:val="es-ES"/>
-        </w:rPr>
-        <w:t>undantes en:</w:t>
-      </w:r>
-    </w:p>
-    <w:p>
-      <w:pPr>
-        <w:pStyle w:val="Comment-Grader"/>
-        <w:rPr>
-          <w:lang w:val="es-ES"/>
-        </w:rPr>
-      </w:pPr>
-      <w:r>
-        <w:rPr>
-          <w:lang w:val="es-ES"/>
-        </w:rPr>
-        <w:drawing>
-          <wp:inline distT="0" distB="0" distL="0" distR="0" wp14:anchorId="65B339AE" wp14:editId="73D12000">
-            <wp:extent cx="4486901" cy="828791"/>
-            <wp:effectExtent l="0" t="0" r="0" b="9525"/>
-            <wp:docPr id="148050486" name="Picture 1" descr="A black and white text&#10;&#10;AI-generated content may be incorrect."/>
-            <wp:cNvGraphicFramePr>
-              <a:graphicFrameLocks xmlns:a="http://schemas.openxmlformats.org/drawingml/2006/main" noChangeAspect="1"/>
-            </wp:cNvGraphicFramePr>
-            <a:graphic xmlns:a="http://schemas.openxmlformats.org/drawingml/2006/main">
-              <a:graphicData uri="http://schemas.openxmlformats.org/drawingml/2006/picture">
-                <pic:pic xmlns:pic="http://schemas.openxmlformats.org/drawingml/2006/picture">
-                  <pic:nvPicPr>
-                    <pic:cNvPr id="148050486" name="Picture 1" descr="A black and white text&#10;&#10;AI-generated content may be incorrect."/>
-                    <pic:cNvPicPr/>
-                  </pic:nvPicPr>
-                  <pic:blipFill>
-                    <a:blip r:embed="rId7"/>
-                    <a:stretch>
-                      <a:fillRect/>
-                    </a:stretch>
-                  </pic:blipFill>
-                  <pic:spPr>
-                    <a:xfrm>
-                      <a:off x="0" y="0"/>
-                      <a:ext cx="4486901" cy="828791"/>
-                    </a:xfrm>
-                    <a:prstGeom prst="rect">
-                      <a:avLst/>
-                    </a:prstGeom>
-                  </pic:spPr>
-                </pic:pic>
-              </a:graphicData>
-            </a:graphic>
-          </wp:inline>
-        </w:drawing>
-      </w:r>
-      <w:r>
-        <w:rPr>
-          <w:lang w:val="es-ES"/>
-        </w:rPr>
-        <w:t xml:space="preserve">  </w:t>
-      </w:r>
-    </w:p>
-    <w:p>
-      <w:pPr>
-        <w:pStyle w:val="Requirement-Header"/>
-        <w:rPr>
-          <w:lang w:val="en-GB"/>
-        </w:rPr>
-      </w:pPr>
-      <w:r>
-        <w:rPr>
-          <w:lang w:val="en-GB"/>
-        </w:rPr>
-        <w:t xml:space="preserve">A </w:t>
-      </w:r>
-      <w:r>
-        <w:rPr>
-          <w:b/>
-          <w:bCs/>
-          <w:lang w:val="en-GB"/>
-        </w:rPr>
-        <w:t>flight</w:t>
-      </w:r>
-      <w:r>
-        <w:rPr>
-          <w:lang w:val="en-GB"/>
-        </w:rPr>
-        <w:t xml:space="preserve"> </w:t>
-      </w:r>
-      <w:r>
-        <w:rPr>
-          <w:lang w:val="en-GB"/>
-        </w:rPr>
-        <w:t>is a scheduled journey made by airlines to transport passengers between two locations</w:t>
-      </w:r>
-      <w:r>
-        <w:rPr>
-          <w:lang w:val="en-GB"/>
-        </w:rPr>
-        <w:t xml:space="preserve">. </w:t>
-      </w:r>
-      <w:r>
-        <w:rPr>
-          <w:lang w:val="en-GB"/>
-        </w:rPr>
-        <w:t>The system must store the following data about them:</w:t>
-      </w:r>
-      <w:r>
-        <w:rPr>
-          <w:lang w:val="en-GB"/>
-        </w:rPr>
-        <w:t xml:space="preserve"> </w:t>
-      </w:r>
-      <w:r>
-        <w:rPr>
-          <w:lang w:val="en-GB"/>
-        </w:rPr>
-        <w:t xml:space="preserve">a </w:t>
-      </w:r>
-      <w:r>
-        <w:rPr>
-          <w:b/>
-          <w:bCs/>
-          <w:lang w:val="en-GB"/>
-        </w:rPr>
-        <w:t>tag</w:t>
-      </w:r>
-      <w:r>
-        <w:rPr>
-          <w:lang w:val="en-GB"/>
-        </w:rPr>
-        <w:t xml:space="preserve"> </w:t>
-      </w:r>
-      <w:r>
-        <w:rPr>
-          <w:lang w:val="en-GB"/>
-        </w:rPr>
-        <w:t xml:space="preserve">that highlights some feature of the flight such as "the fastest", "the cheapest" (up to </w:t>
-      </w:r>
-      <w:r>
-        <w:rPr>
-          <w:lang w:val="en-GB"/>
-        </w:rPr>
-        <w:t xml:space="preserve">50 </w:t>
-      </w:r>
-      <w:r>
-        <w:rPr>
-          <w:lang w:val="en-GB"/>
-        </w:rPr>
-        <w:t>characters)</w:t>
-      </w:r>
-      <w:r>
-        <w:rPr>
-          <w:lang w:val="en-GB"/>
-        </w:rPr>
-        <w:t xml:space="preserve">, an </w:t>
-      </w:r>
-      <w:r>
-        <w:rPr>
-          <w:b/>
-          <w:bCs/>
-          <w:lang w:val="en-GB"/>
-        </w:rPr>
-        <w:t>indication</w:t>
-      </w:r>
-      <w:r>
-        <w:rPr>
-          <w:lang w:val="en-GB"/>
-        </w:rPr>
-        <w:t xml:space="preserve"> on whether it </w:t>
-      </w:r>
-      <w:r>
-        <w:rPr>
-          <w:lang w:val="en-GB"/>
-        </w:rPr>
-        <w:t>requires self-transfer</w:t>
-      </w:r>
-      <w:r>
-        <w:rPr>
-          <w:lang w:val="en-GB"/>
-        </w:rPr>
-        <w:t xml:space="preserve"> or not</w:t>
-      </w:r>
-      <w:r>
-        <w:rPr>
-          <w:lang w:val="en-GB"/>
-        </w:rPr>
-        <w:t xml:space="preserve">, </w:t>
-      </w:r>
-      <w:r>
-        <w:rPr>
-          <w:lang w:val="en-GB"/>
-        </w:rPr>
-        <w:t xml:space="preserve">a </w:t>
-      </w:r>
-      <w:r>
-        <w:rPr>
-          <w:rStyle w:val="Strong"/>
-          <w:lang w:val="en-GB"/>
-        </w:rPr>
-        <w:t>cost</w:t>
-      </w:r>
-      <w:r>
-        <w:rPr>
-          <w:lang w:val="en-GB"/>
-        </w:rPr>
-        <w:t xml:space="preserve">, </w:t>
-      </w:r>
-      <w:r>
-        <w:rPr>
-          <w:lang w:val="en-GB"/>
-        </w:rPr>
-        <w:t>an</w:t>
-      </w:r>
-      <w:r>
-        <w:rPr>
-          <w:lang w:val="en-GB"/>
-        </w:rPr>
-        <w:t xml:space="preserve"> optional </w:t>
-      </w:r>
-      <w:r>
-        <w:rPr>
-          <w:b/>
-          <w:bCs/>
-          <w:lang w:val="en-GB"/>
-        </w:rPr>
-        <w:t xml:space="preserve">description </w:t>
-      </w:r>
-      <w:r>
-        <w:rPr>
-          <w:lang w:val="en-GB"/>
-        </w:rPr>
-        <w:t>(</w:t>
-      </w:r>
-      <w:r>
-        <w:rPr>
-          <w:lang w:val="en-GB"/>
-        </w:rPr>
-        <w:t xml:space="preserve">up to 255 </w:t>
-      </w:r>
-      <w:r>
-        <w:rPr>
-          <w:lang w:val="en-GB"/>
-        </w:rPr>
-        <w:t>characters)</w:t>
-      </w:r>
-      <w:r>
-        <w:rPr>
-          <w:lang w:val="en-GB"/>
-        </w:rPr>
-        <w:t xml:space="preserve">. </w:t>
-      </w:r>
-      <w:r>
-        <w:rPr>
-          <w:lang w:val="en-GB"/>
-        </w:rPr>
-        <w:t xml:space="preserve"> It also stores info</w:t>
-      </w:r>
-      <w:r>
-        <w:rPr>
-          <w:lang w:val="en-GB"/>
-        </w:rPr>
-        <w:t>r</w:t>
-      </w:r>
-      <w:r>
-        <w:rPr>
-          <w:lang w:val="en-GB"/>
-        </w:rPr>
-        <w:t xml:space="preserve">mation that comes from its </w:t>
-      </w:r>
-      <w:r>
-        <w:rPr>
-          <w:b/>
-          <w:bCs/>
-          <w:lang w:val="en-GB"/>
-        </w:rPr>
-        <w:t>legs</w:t>
-      </w:r>
-      <w:r>
-        <w:rPr>
-          <w:lang w:val="en-GB"/>
-        </w:rPr>
-        <w:t>, namely:</w:t>
-      </w:r>
-      <w:r>
-        <w:rPr>
-          <w:lang w:val="en-GB"/>
-        </w:rPr>
-        <w:t xml:space="preserve"> a </w:t>
-      </w:r>
-      <w:r>
-        <w:rPr>
-          <w:b/>
-          <w:bCs/>
-          <w:lang w:val="en-GB"/>
-        </w:rPr>
-        <w:t>schedule</w:t>
-      </w:r>
-      <w:r>
-        <w:rPr>
-          <w:b/>
-          <w:bCs/>
-          <w:lang w:val="en-GB"/>
-        </w:rPr>
-        <w:t>d</w:t>
-      </w:r>
-      <w:r>
-        <w:rPr>
-          <w:b/>
-          <w:bCs/>
-          <w:lang w:val="en-GB"/>
-        </w:rPr>
-        <w:t xml:space="preserve"> departure</w:t>
-      </w:r>
-      <w:r>
-        <w:rPr>
-          <w:lang w:val="en-GB"/>
-        </w:rPr>
-        <w:t xml:space="preserve"> and a </w:t>
-      </w:r>
-      <w:r>
-        <w:rPr>
-          <w:b/>
-          <w:bCs/>
-          <w:lang w:val="en-GB"/>
-        </w:rPr>
-        <w:t>schedule</w:t>
-      </w:r>
-      <w:r>
-        <w:rPr>
-          <w:b/>
-          <w:bCs/>
-          <w:lang w:val="en-GB"/>
-        </w:rPr>
-        <w:t>d</w:t>
-      </w:r>
-      <w:r>
-        <w:rPr>
-          <w:b/>
-          <w:bCs/>
-          <w:lang w:val="en-GB"/>
-        </w:rPr>
-        <w:t xml:space="preserve"> arrival</w:t>
-      </w:r>
-      <w:r>
-        <w:rPr>
-          <w:lang w:val="en-GB"/>
-        </w:rPr>
-        <w:t xml:space="preserve"> that depends on the first schedule</w:t>
-      </w:r>
-      <w:r>
-        <w:rPr>
-          <w:lang w:val="en-GB"/>
-        </w:rPr>
-        <w:t>d</w:t>
-      </w:r>
-      <w:r>
-        <w:rPr>
-          <w:lang w:val="en-GB"/>
-        </w:rPr>
-        <w:t xml:space="preserve"> departure </w:t>
-      </w:r>
-      <w:r>
-        <w:rPr>
-          <w:lang w:val="en-GB"/>
-        </w:rPr>
-        <w:t>moment</w:t>
-      </w:r>
-      <w:r>
-        <w:rPr>
-          <w:lang w:val="en-GB"/>
-        </w:rPr>
-        <w:t xml:space="preserve"> of the first leg and the schedule</w:t>
-      </w:r>
-      <w:r>
-        <w:rPr>
-          <w:lang w:val="en-GB"/>
-        </w:rPr>
-        <w:t>d</w:t>
-      </w:r>
-      <w:r>
-        <w:rPr>
-          <w:lang w:val="en-GB"/>
-        </w:rPr>
-        <w:t xml:space="preserve"> arrival </w:t>
-      </w:r>
-      <w:r>
-        <w:rPr>
-          <w:lang w:val="en-GB"/>
-        </w:rPr>
-        <w:t>moment</w:t>
-      </w:r>
-      <w:r>
-        <w:rPr>
-          <w:lang w:val="en-GB"/>
-        </w:rPr>
-        <w:t xml:space="preserve"> of the last leg, the origin and destination </w:t>
-      </w:r>
-      <w:r>
-        <w:rPr>
-          <w:b/>
-          <w:bCs/>
-          <w:lang w:val="en-GB"/>
-        </w:rPr>
-        <w:t>cities</w:t>
-      </w:r>
-      <w:r>
-        <w:rPr>
-          <w:lang w:val="en-GB"/>
-        </w:rPr>
-        <w:t xml:space="preserve"> that comes from the city of the airports to which first and last leg </w:t>
-      </w:r>
-      <w:r>
-        <w:rPr>
-          <w:lang w:val="en-GB"/>
-        </w:rPr>
-        <w:t xml:space="preserve">refers to, and finally, the </w:t>
-      </w:r>
-      <w:r>
-        <w:rPr>
-          <w:b/>
-          <w:bCs/>
-          <w:lang w:val="en-GB"/>
-        </w:rPr>
-        <w:t>number of layovers</w:t>
-      </w:r>
-      <w:r>
-        <w:rPr>
-          <w:lang w:val="en-GB"/>
-        </w:rPr>
-        <w:t xml:space="preserve">. </w:t>
-      </w:r>
-    </w:p>
-    <w:p>
-      <w:pPr>
-        <w:pStyle w:val="Comment-Grader"/>
-      </w:pPr>
-      <w:sdt>
-        <w:sdtPr>
-          <w:tag w:val="Verdict"/>
-          <w:id w:val="793486214"/>
-          <w:placeholder>
-            <w:docPart w:val="58000367B27B4B8081BC36C9452459C0"/>
-          </w:placeholder>
-          <w15:appearance w15:val="hidden"/>
-          <w:text/>
-        </w:sdtPr>
+        <w:sdtEndPr/>
         <w:sdtContent>
           <w:r>
             <w:t xml:space="preserve">  </w:t>
@@ -2074,7 +1087,123 @@
         </w:sdtContent>
       </w:sdt>
       <w:r>
-        <w:t xml:space="preserve">    </w:t>
+        <w:t xml:space="preserve">   </w:t>
+      </w:r>
+      <w:r>
+        <w:t xml:space="preserve"> </w:t>
+      </w:r>
+    </w:p>
+    <w:p>
+      <w:pPr>
+        <w:rPr>
+          <w:rFonts w:asciiTheme="majorHAnsi" w:hAnsiTheme="majorHAnsi" w:cstheme="majorHAnsi"/>
+        </w:rPr>
+      </w:pPr>
+    </w:p>
+    <w:p>
+      <w:pPr>
+        <w:rPr>
+          <w:rFonts w:asciiTheme="majorHAnsi" w:hAnsiTheme="majorHAnsi" w:cstheme="majorHAnsi"/>
+          <w:lang w:val="en-US"/>
+        </w:rPr>
+      </w:pPr>
+    </w:p>
+    <w:p>
+      <w:pPr>
+        <w:tabs>
+          <w:tab w:val="left" w:pos="284"/>
+        </w:tabs>
+        <w:rPr>
+          <w:rFonts w:asciiTheme="majorHAnsi" w:hAnsiTheme="majorHAnsi" w:cstheme="majorHAnsi"/>
+          <w:lang w:val="en-US"/>
+        </w:rPr>
+      </w:pPr>
+    </w:p>
+    <w:p>
+      <w:pPr>
+        <w:tabs>
+          <w:tab w:val="left" w:pos="284"/>
+        </w:tabs>
+        <w:rPr>
+          <w:rFonts w:asciiTheme="majorHAnsi" w:hAnsiTheme="majorHAnsi" w:cstheme="majorHAnsi"/>
+          <w:lang w:val="en-US"/>
+        </w:rPr>
+      </w:pPr>
+    </w:p>
+    <w:p>
+      <w:pPr>
+        <w:jc w:val="left"/>
+        <w:rPr>
+          <w:rFonts w:asciiTheme="majorHAnsi" w:hAnsiTheme="majorHAnsi" w:cstheme="majorHAnsi"/>
+          <w:lang w:val="en-US"/>
+        </w:rPr>
+        <w:sectPr>
+          <w:pgSz w:w="11906" w:h="16838"/>
+          <w:pgMar w:top="1440" w:right="1440" w:bottom="1440" w:left="1440" w:header="709" w:footer="709" w:gutter="0"/>
+          <w:cols w:space="720"/>
+          <w:docGrid w:linePitch="299"/>
+        </w:sectPr>
+      </w:pPr>
+      <w:r>
+        <w:rPr>
+          <w:rFonts w:asciiTheme="majorHAnsi" w:hAnsiTheme="majorHAnsi" w:cstheme="majorHAnsi"/>
+          <w:lang w:val="en-US"/>
+        </w:rPr>
+        <w:br w:type="page"/>
+      </w:r>
+    </w:p>
+    <w:p>
+      <w:pPr>
+        <w:pStyle w:val="Heading1"/>
+        <w:tabs>
+          <w:tab w:val="left" w:pos="284"/>
+        </w:tabs>
+        <w:spacing w:before="0"/>
+        <w:rPr>
+          <w:rFonts w:cstheme="majorHAnsi"/>
+          <w:lang w:val="en-US"/>
+        </w:rPr>
+      </w:pPr>
+      <w:r>
+        <w:rPr>
+          <w:rFonts w:cstheme="majorHAnsi"/>
+        </w:rPr>
+        <w:t>MANDATORY</w:t>
+      </w:r>
+      <w:r>
+        <w:rPr>
+          <w:rFonts w:cstheme="majorHAnsi"/>
+        </w:rPr>
+        <w:t xml:space="preserve"> </w:t>
+      </w:r>
+      <w:r>
+        <w:rPr>
+          <w:rFonts w:cstheme="majorHAnsi"/>
+        </w:rPr>
+        <w:br/>
+      </w:r>
+      <w:r>
+        <w:rPr>
+          <w:rFonts w:cstheme="majorHAnsi"/>
+          <w:lang w:val="en-US"/>
+        </w:rPr>
+        <w:t>Deliverable D02: data models</w:t>
+      </w:r>
+    </w:p>
+    <w:p>
+      <w:pPr>
+        <w:pStyle w:val="Heading2"/>
+        <w:rPr>
+          <w:rFonts w:cstheme="majorHAnsi"/>
+          <w:lang w:val="en-US"/>
+        </w:rPr>
+      </w:pPr>
+      <w:r>
+        <w:rPr>
+          <w:rFonts w:cstheme="majorHAnsi"/>
+          <w:lang w:val="en-US"/>
+        </w:rPr>
+        <w:t>Information requirements</w:t>
       </w:r>
     </w:p>
     <w:p>
@@ -2084,55 +1213,37 @@
           <w:lang w:val="en-GB"/>
         </w:rPr>
       </w:pPr>
-      <w:r>
-        <w:rPr>
-          <w:lang w:val="en-GB"/>
-        </w:rPr>
-        <w:t xml:space="preserve">A </w:t>
-      </w:r>
-      <w:r>
-        <w:rPr>
-          <w:lang w:val="en-GB"/>
-        </w:rPr>
-        <w:t xml:space="preserve">flight aggregates several </w:t>
-      </w:r>
       <w:r>
         <w:rPr>
           <w:b/>
           <w:bCs/>
           <w:lang w:val="en-GB"/>
         </w:rPr>
-        <w:t>legs</w:t>
-      </w:r>
-      <w:r>
-        <w:rPr>
-          <w:lang w:val="en-GB"/>
-        </w:rPr>
-        <w:t xml:space="preserve">. </w:t>
-      </w:r>
-      <w:r>
-        <w:rPr>
-          <w:lang w:val="en-GB"/>
-        </w:rPr>
-        <w:t xml:space="preserve"> A leg represents an individual segment of a flight, </w:t>
-      </w:r>
-      <w:r>
-        <w:rPr>
-          <w:lang w:val="en-GB"/>
-        </w:rPr>
-        <w:t xml:space="preserve">typically corresponding to </w:t>
-      </w:r>
-      <w:r>
-        <w:rPr>
-          <w:lang w:val="en-GB"/>
-        </w:rPr>
-        <w:t>layovers or connections</w:t>
-      </w:r>
-      <w:r>
-        <w:rPr>
-          <w:lang w:val="en-GB"/>
-        </w:rPr>
-        <w:t xml:space="preserve">. </w:t>
+        <w:t>Airline managers</w:t>
+      </w:r>
+      <w:r>
+        <w:rPr>
+          <w:lang w:val="en-GB"/>
+        </w:rPr>
+        <w:t xml:space="preserve"> are the people responsible </w:t>
+      </w:r>
+      <w:r>
+        <w:rPr>
+          <w:lang w:val="en-GB"/>
+        </w:rPr>
+        <w:t>for managing</w:t>
+      </w:r>
+      <w:r>
+        <w:rPr>
+          <w:lang w:val="en-GB"/>
+        </w:rPr>
+        <w:t xml:space="preserve"> flights</w:t>
+      </w:r>
+      <w:r>
+        <w:rPr>
+          <w:lang w:val="en-GB"/>
+        </w:rPr>
+        <w:t>.</w:t>
       </w:r>
       <w:r>
         <w:rPr>
@@ -2144,31 +1255,7 @@
         <w:rPr>
           <w:lang w:val="en-GB"/>
         </w:rPr>
-        <w:t xml:space="preserve">The system must store the following data </w:t>
-      </w:r>
-      <w:r>
-        <w:rPr>
-          <w:lang w:val="en-GB"/>
-        </w:rPr>
-        <w:t>for each leg</w:t>
-      </w:r>
-      <w:r>
-        <w:rPr>
-          <w:lang w:val="en-GB"/>
-        </w:rPr>
-        <w:t>: a</w:t>
-      </w:r>
-      <w:r>
-        <w:rPr>
-          <w:lang w:val="en-GB"/>
-        </w:rPr>
-        <w:t xml:space="preserve"> unique </w:t>
-      </w:r>
-      <w:r>
-        <w:rPr>
-          <w:lang w:val="en-GB"/>
-        </w:rPr>
-        <w:t xml:space="preserve"> </w:t>
+        <w:t xml:space="preserve">The system must handle the following information about </w:t>
       </w:r>
       <w:r>
         <w:rPr>
@@ -2176,67 +1263,19 @@
           <w:bCs/>
           <w:lang w:val="en-GB"/>
         </w:rPr>
-        <w:t>flight number</w:t>
-      </w:r>
-      <w:r>
-        <w:rPr>
-          <w:lang w:val="en-GB"/>
-        </w:rPr>
-        <w:t xml:space="preserve"> (</w:t>
-      </w:r>
-      <w:r>
-        <w:rPr>
-          <w:lang w:val="en-GB"/>
-        </w:rPr>
-        <w:t xml:space="preserve">composed </w:t>
-      </w:r>
-      <w:r>
-        <w:rPr>
-          <w:lang w:val="en-GB"/>
-        </w:rPr>
-        <w:t>of</w:t>
-      </w:r>
-      <w:r>
-        <w:rPr>
-          <w:lang w:val="en-GB"/>
-        </w:rPr>
-        <w:t xml:space="preserve"> the airline</w:t>
-      </w:r>
-      <w:r>
-        <w:rPr>
-          <w:lang w:val="en-GB"/>
-        </w:rPr>
-        <w:t>'s</w:t>
-      </w:r>
-      <w:r>
-        <w:rPr>
-          <w:lang w:val="en-GB"/>
-        </w:rPr>
-        <w:t xml:space="preserve"> IATA code </w:t>
-      </w:r>
-      <w:r>
-        <w:rPr>
-          <w:lang w:val="en-GB"/>
-        </w:rPr>
-        <w:t>followed by</w:t>
-      </w:r>
-      <w:r>
-        <w:rPr>
-          <w:lang w:val="en-GB"/>
-        </w:rPr>
-        <w:t xml:space="preserve"> four digits</w:t>
-      </w:r>
-      <w:r>
-        <w:rPr>
-          <w:lang w:val="en-GB"/>
-        </w:rPr>
-        <w:t>, unique</w:t>
-      </w:r>
-      <w:r>
-        <w:rPr>
-          <w:lang w:val="en-GB"/>
-        </w:rPr>
-        <w:t xml:space="preserve">), a </w:t>
+        <w:t>managers</w:t>
+      </w:r>
+      <w:r>
+        <w:rPr>
+          <w:lang w:val="en-GB"/>
+        </w:rPr>
+        <w:t xml:space="preserve">: </w:t>
+      </w:r>
+      <w:r>
+        <w:rPr>
+          <w:lang w:val="en-GB"/>
+        </w:rPr>
+        <w:t xml:space="preserve">an </w:t>
       </w:r>
       <w:r>
         <w:rPr>
@@ -2244,7 +1283,37 @@
           <w:bCs/>
           <w:lang w:val="en-GB"/>
         </w:rPr>
-        <w:t>schedule</w:t>
+        <w:t>identifier number</w:t>
+      </w:r>
+      <w:r>
+        <w:rPr>
+          <w:lang w:val="en-GB"/>
+        </w:rPr>
+        <w:t xml:space="preserve"> (unique, pattern </w:t>
+      </w:r>
+      <w:r>
+        <w:rPr>
+          <w:lang w:val="en-GB"/>
+        </w:rPr>
+        <w:t>"^</w:t>
+      </w:r>
+      <w:r>
+        <w:rPr>
+          <w:lang w:val="en-GB"/>
+        </w:rPr>
+        <w:t>[A-Z]{2-3}\d{6}</w:t>
+      </w:r>
+      <w:r>
+        <w:rPr>
+          <w:lang w:val="en-GB"/>
+        </w:rPr>
+        <w:t>$"</w:t>
+      </w:r>
+      <w:r>
+        <w:rPr>
+          <w:lang w:val="en-GB"/>
+        </w:rPr>
+        <w:t xml:space="preserve">, where the first two or three letters correspond to their initials), </w:t>
       </w:r>
       <w:r>
         <w:rPr>
@@ -2252,7 +1321,19 @@
           <w:bCs/>
           <w:lang w:val="en-GB"/>
         </w:rPr>
-        <w:t>d</w:t>
+        <w:t>years of experience</w:t>
+      </w:r>
+      <w:r>
+        <w:rPr>
+          <w:lang w:val="en-GB"/>
+        </w:rPr>
+        <w:t xml:space="preserve"> in the airline, </w:t>
+      </w:r>
+      <w:r>
+        <w:rPr>
+          <w:lang w:val="en-GB"/>
+        </w:rPr>
+        <w:t xml:space="preserve">his or her </w:t>
       </w:r>
       <w:r>
         <w:rPr>
@@ -2260,7 +1341,25 @@
           <w:bCs/>
           <w:lang w:val="en-GB"/>
         </w:rPr>
-        <w:t xml:space="preserve"> departure</w:t>
+        <w:t>date of birth</w:t>
+      </w:r>
+      <w:r>
+        <w:rPr>
+          <w:lang w:val="en-GB"/>
+        </w:rPr>
+        <w:t xml:space="preserve"> and an optional</w:t>
+      </w:r>
+      <w:r>
+        <w:rPr>
+          <w:lang w:val="en-GB"/>
+        </w:rPr>
+        <w:t xml:space="preserve"> link to a</w:t>
+      </w:r>
+      <w:r>
+        <w:rPr>
+          <w:lang w:val="en-GB"/>
+        </w:rPr>
+        <w:t xml:space="preserve"> </w:t>
       </w:r>
       <w:r>
         <w:rPr>
@@ -2268,13 +1367,70 @@
           <w:bCs/>
           <w:lang w:val="en-GB"/>
         </w:rPr>
+        <w:t>picture</w:t>
+      </w:r>
+      <w:r>
+        <w:rPr>
+          <w:lang w:val="en-GB"/>
+        </w:rPr>
         <w:t xml:space="preserve"> </w:t>
       </w:r>
       <w:r>
         <w:rPr>
-          <w:lang w:val="en-GB"/>
-        </w:rPr>
-        <w:t>and a</w:t>
+          <w:lang w:val="en-US"/>
+        </w:rPr>
+        <w:t>that must be stored somewhere else</w:t>
+      </w:r>
+      <w:r>
+        <w:rPr>
+          <w:lang w:val="en-GB"/>
+        </w:rPr>
+        <w:t xml:space="preserve">. </w:t>
+      </w:r>
+    </w:p>
+    <w:p>
+      <w:pPr>
+        <w:pStyle w:val="Comment-Grader"/>
+      </w:pPr>
+      <w:sdt>
+        <w:sdtPr>
+          <w:tag w:val="Verdict"/>
+          <w:id w:val="-411236827"/>
+          <w:placeholder>
+            <w:docPart w:val="F366D919302C4CAFACF80AB93829ED7A"/>
+          </w:placeholder>
+          <w15:appearance w15:val="hidden"/>
+          <w:text/>
+        </w:sdtPr>
+        <w:sdtEndPr/>
+        <w:sdtContent>
+          <w:r>
+            <w:t xml:space="preserve"> </w:t>
+          </w:r>
+          <w:r>
+            <w:t>X</w:t>
+          </w:r>
+          <w:r>
+            <w:t xml:space="preserve">  </w:t>
+          </w:r>
+        </w:sdtContent>
+      </w:sdt>
+      <w:r>
+        <w:t xml:space="preserve">    </w:t>
+      </w:r>
+    </w:p>
+    <w:p>
+      <w:pPr>
+        <w:pStyle w:val="Requirement-Header"/>
+        <w:rPr>
+          <w:lang w:val="en-GB"/>
+        </w:rPr>
+      </w:pPr>
+      <w:r>
+        <w:rPr>
+          <w:lang w:val="en-GB"/>
+        </w:rPr>
+        <w:t xml:space="preserve">A </w:t>
       </w:r>
       <w:r>
         <w:rPr>
@@ -2282,25 +1438,43 @@
           <w:bCs/>
           <w:lang w:val="en-GB"/>
         </w:rPr>
-        <w:t xml:space="preserve"> scheduled arrival</w:t>
-      </w:r>
-      <w:r>
-        <w:rPr>
-          <w:lang w:val="en-GB"/>
-        </w:rPr>
-        <w:t xml:space="preserve">, </w:t>
-      </w:r>
-      <w:r>
-        <w:rPr>
-          <w:lang w:val="en-GB"/>
-        </w:rPr>
-        <w:t>a</w:t>
+        <w:t>flight</w:t>
       </w:r>
       <w:r>
         <w:rPr>
           <w:lang w:val="en-GB"/>
         </w:rPr>
         <w:t xml:space="preserve"> </w:t>
+      </w:r>
+      <w:r>
+        <w:rPr>
+          <w:lang w:val="en-GB"/>
+        </w:rPr>
+        <w:t>is a scheduled journey made by airlines to transport passengers between two locations</w:t>
+      </w:r>
+      <w:r>
+        <w:rPr>
+          <w:lang w:val="en-GB"/>
+        </w:rPr>
+        <w:t xml:space="preserve">. </w:t>
+      </w:r>
+      <w:r>
+        <w:rPr>
+          <w:lang w:val="en-GB"/>
+        </w:rPr>
+        <w:t>The system must store the following data about them:</w:t>
+      </w:r>
+      <w:r>
+        <w:rPr>
+          <w:lang w:val="en-GB"/>
+        </w:rPr>
+        <w:t xml:space="preserve"> </w:t>
+      </w:r>
+      <w:r>
+        <w:rPr>
+          <w:lang w:val="en-GB"/>
+        </w:rPr>
+        <w:t xml:space="preserve">a </w:t>
       </w:r>
       <w:r>
         <w:rPr>
@@ -2308,20 +1482,583 @@
           <w:bCs/>
           <w:lang w:val="en-GB"/>
         </w:rPr>
+        <w:t>tag</w:t>
+      </w:r>
+      <w:r>
+        <w:rPr>
+          <w:lang w:val="en-GB"/>
+        </w:rPr>
+        <w:t xml:space="preserve"> </w:t>
+      </w:r>
+      <w:r>
+        <w:rPr>
+          <w:lang w:val="en-GB"/>
+        </w:rPr>
+        <w:t xml:space="preserve">that highlights some feature of the flight such as "the fastest", "the cheapest" (up to </w:t>
+      </w:r>
+      <w:r>
+        <w:rPr>
+          <w:lang w:val="en-GB"/>
+        </w:rPr>
+        <w:t xml:space="preserve">50 </w:t>
+      </w:r>
+      <w:r>
+        <w:rPr>
+          <w:lang w:val="en-GB"/>
+        </w:rPr>
+        <w:t>characters)</w:t>
+      </w:r>
+      <w:r>
+        <w:rPr>
+          <w:lang w:val="en-GB"/>
+        </w:rPr>
+        <w:t xml:space="preserve">, an </w:t>
+      </w:r>
+      <w:r>
+        <w:rPr>
+          <w:b/>
+          <w:bCs/>
+          <w:lang w:val="en-GB"/>
+        </w:rPr>
+        <w:t>indication</w:t>
+      </w:r>
+      <w:r>
+        <w:rPr>
+          <w:lang w:val="en-GB"/>
+        </w:rPr>
+        <w:t xml:space="preserve"> on whether it </w:t>
+      </w:r>
+      <w:r>
+        <w:rPr>
+          <w:lang w:val="en-GB"/>
+        </w:rPr>
+        <w:t>requires self-transfer</w:t>
+      </w:r>
+      <w:r>
+        <w:rPr>
+          <w:lang w:val="en-GB"/>
+        </w:rPr>
+        <w:t xml:space="preserve"> or not</w:t>
+      </w:r>
+      <w:r>
+        <w:rPr>
+          <w:lang w:val="en-GB"/>
+        </w:rPr>
+        <w:t xml:space="preserve">, </w:t>
+      </w:r>
+      <w:r>
+        <w:rPr>
+          <w:lang w:val="en-GB"/>
+        </w:rPr>
+        <w:t xml:space="preserve">a </w:t>
+      </w:r>
+      <w:r>
+        <w:rPr>
+          <w:rStyle w:val="Strong"/>
+          <w:lang w:val="en-GB"/>
+        </w:rPr>
+        <w:t>cost</w:t>
+      </w:r>
+      <w:r>
+        <w:rPr>
+          <w:lang w:val="en-GB"/>
+        </w:rPr>
+        <w:t xml:space="preserve">, </w:t>
+      </w:r>
+      <w:r>
+        <w:rPr>
+          <w:lang w:val="en-GB"/>
+        </w:rPr>
+        <w:t>an</w:t>
+      </w:r>
+      <w:r>
+        <w:rPr>
+          <w:lang w:val="en-GB"/>
+        </w:rPr>
+        <w:t xml:space="preserve"> optional </w:t>
+      </w:r>
+      <w:r>
+        <w:rPr>
+          <w:b/>
+          <w:bCs/>
+          <w:lang w:val="en-GB"/>
+        </w:rPr>
+        <w:t xml:space="preserve">description </w:t>
+      </w:r>
+      <w:r>
+        <w:rPr>
+          <w:lang w:val="en-GB"/>
+        </w:rPr>
+        <w:t>(</w:t>
+      </w:r>
+      <w:r>
+        <w:rPr>
+          <w:lang w:val="en-GB"/>
+        </w:rPr>
+        <w:t xml:space="preserve">up to 255 </w:t>
+      </w:r>
+      <w:r>
+        <w:rPr>
+          <w:lang w:val="en-GB"/>
+        </w:rPr>
+        <w:t>characters)</w:t>
+      </w:r>
+      <w:r>
+        <w:rPr>
+          <w:lang w:val="en-GB"/>
+        </w:rPr>
+        <w:t xml:space="preserve">. </w:t>
+      </w:r>
+      <w:r>
+        <w:rPr>
+          <w:lang w:val="en-GB"/>
+        </w:rPr>
+        <w:t xml:space="preserve"> It also stores info</w:t>
+      </w:r>
+      <w:r>
+        <w:rPr>
+          <w:lang w:val="en-GB"/>
+        </w:rPr>
+        <w:t>r</w:t>
+      </w:r>
+      <w:r>
+        <w:rPr>
+          <w:lang w:val="en-GB"/>
+        </w:rPr>
+        <w:t xml:space="preserve">mation that comes from its </w:t>
+      </w:r>
+      <w:r>
+        <w:rPr>
+          <w:b/>
+          <w:bCs/>
+          <w:lang w:val="en-GB"/>
+        </w:rPr>
+        <w:t>legs</w:t>
+      </w:r>
+      <w:r>
+        <w:rPr>
+          <w:lang w:val="en-GB"/>
+        </w:rPr>
+        <w:t>, namely:</w:t>
+      </w:r>
+      <w:r>
+        <w:rPr>
+          <w:lang w:val="en-GB"/>
+        </w:rPr>
+        <w:t xml:space="preserve"> a </w:t>
+      </w:r>
+      <w:r>
+        <w:rPr>
+          <w:b/>
+          <w:bCs/>
+          <w:lang w:val="en-GB"/>
+        </w:rPr>
+        <w:t>schedule</w:t>
+      </w:r>
+      <w:r>
+        <w:rPr>
+          <w:b/>
+          <w:bCs/>
+          <w:lang w:val="en-GB"/>
+        </w:rPr>
+        <w:t>d</w:t>
+      </w:r>
+      <w:r>
+        <w:rPr>
+          <w:b/>
+          <w:bCs/>
+          <w:lang w:val="en-GB"/>
+        </w:rPr>
+        <w:t xml:space="preserve"> departure</w:t>
+      </w:r>
+      <w:r>
+        <w:rPr>
+          <w:lang w:val="en-GB"/>
+        </w:rPr>
+        <w:t xml:space="preserve"> and a </w:t>
+      </w:r>
+      <w:r>
+        <w:rPr>
+          <w:b/>
+          <w:bCs/>
+          <w:lang w:val="en-GB"/>
+        </w:rPr>
+        <w:t>schedule</w:t>
+      </w:r>
+      <w:r>
+        <w:rPr>
+          <w:b/>
+          <w:bCs/>
+          <w:lang w:val="en-GB"/>
+        </w:rPr>
+        <w:t>d</w:t>
+      </w:r>
+      <w:r>
+        <w:rPr>
+          <w:b/>
+          <w:bCs/>
+          <w:lang w:val="en-GB"/>
+        </w:rPr>
+        <w:t xml:space="preserve"> arrival</w:t>
+      </w:r>
+      <w:r>
+        <w:rPr>
+          <w:lang w:val="en-GB"/>
+        </w:rPr>
+        <w:t xml:space="preserve"> that depends on the first schedule</w:t>
+      </w:r>
+      <w:r>
+        <w:rPr>
+          <w:lang w:val="en-GB"/>
+        </w:rPr>
+        <w:t>d</w:t>
+      </w:r>
+      <w:r>
+        <w:rPr>
+          <w:lang w:val="en-GB"/>
+        </w:rPr>
+        <w:t xml:space="preserve"> departure </w:t>
+      </w:r>
+      <w:r>
+        <w:rPr>
+          <w:lang w:val="en-GB"/>
+        </w:rPr>
+        <w:t>moment</w:t>
+      </w:r>
+      <w:r>
+        <w:rPr>
+          <w:lang w:val="en-GB"/>
+        </w:rPr>
+        <w:t xml:space="preserve"> of the first leg and the schedule</w:t>
+      </w:r>
+      <w:r>
+        <w:rPr>
+          <w:lang w:val="en-GB"/>
+        </w:rPr>
+        <w:t>d</w:t>
+      </w:r>
+      <w:r>
+        <w:rPr>
+          <w:lang w:val="en-GB"/>
+        </w:rPr>
+        <w:t xml:space="preserve"> arrival </w:t>
+      </w:r>
+      <w:r>
+        <w:rPr>
+          <w:lang w:val="en-GB"/>
+        </w:rPr>
+        <w:t>moment</w:t>
+      </w:r>
+      <w:r>
+        <w:rPr>
+          <w:lang w:val="en-GB"/>
+        </w:rPr>
+        <w:t xml:space="preserve"> of the last leg, the origin and destination </w:t>
+      </w:r>
+      <w:r>
+        <w:rPr>
+          <w:b/>
+          <w:bCs/>
+          <w:lang w:val="en-GB"/>
+        </w:rPr>
+        <w:t>cities</w:t>
+      </w:r>
+      <w:r>
+        <w:rPr>
+          <w:lang w:val="en-GB"/>
+        </w:rPr>
+        <w:t xml:space="preserve"> that comes from the city of the airports to which first and last leg </w:t>
+      </w:r>
+      <w:r>
+        <w:rPr>
+          <w:lang w:val="en-GB"/>
+        </w:rPr>
+        <w:t xml:space="preserve">refers to, and finally, the </w:t>
+      </w:r>
+      <w:r>
+        <w:rPr>
+          <w:b/>
+          <w:bCs/>
+          <w:lang w:val="en-GB"/>
+        </w:rPr>
+        <w:t>number of layovers</w:t>
+      </w:r>
+      <w:r>
+        <w:rPr>
+          <w:lang w:val="en-GB"/>
+        </w:rPr>
+        <w:t xml:space="preserve">. </w:t>
+      </w:r>
+    </w:p>
+    <w:p>
+      <w:pPr>
+        <w:pStyle w:val="Comment-Grader"/>
+      </w:pPr>
+      <w:sdt>
+        <w:sdtPr>
+          <w:tag w:val="Verdict"/>
+          <w:id w:val="793486214"/>
+          <w:placeholder>
+            <w:docPart w:val="58000367B27B4B8081BC36C9452459C0"/>
+          </w:placeholder>
+          <w15:appearance w15:val="hidden"/>
+          <w:text/>
+        </w:sdtPr>
+        <w:sdtEndPr/>
+        <w:sdtContent>
+          <w:r>
+            <w:t xml:space="preserve">  </w:t>
+          </w:r>
+          <w:r>
+            <w:t>X</w:t>
+          </w:r>
+          <w:r>
+            <w:t xml:space="preserve">  </w:t>
+          </w:r>
+        </w:sdtContent>
+      </w:sdt>
+      <w:r>
+        <w:t xml:space="preserve">    </w:t>
+      </w:r>
+    </w:p>
+    <w:p>
+      <w:pPr>
+        <w:pStyle w:val="Requirement-Header"/>
+        <w:rPr>
+          <w:lang w:val="en-GB"/>
+        </w:rPr>
+      </w:pPr>
+      <w:r>
+        <w:rPr>
+          <w:lang w:val="en-GB"/>
+        </w:rPr>
+        <w:t xml:space="preserve">A </w:t>
+      </w:r>
+      <w:r>
+        <w:rPr>
+          <w:lang w:val="en-GB"/>
+        </w:rPr>
+        <w:t xml:space="preserve">flight aggregates several </w:t>
+      </w:r>
+      <w:r>
+        <w:rPr>
+          <w:b/>
+          <w:bCs/>
+          <w:lang w:val="en-GB"/>
+        </w:rPr>
+        <w:t>legs</w:t>
+      </w:r>
+      <w:r>
+        <w:rPr>
+          <w:lang w:val="en-GB"/>
+        </w:rPr>
+        <w:t xml:space="preserve">. </w:t>
+      </w:r>
+      <w:r>
+        <w:rPr>
+          <w:lang w:val="en-GB"/>
+        </w:rPr>
+        <w:t xml:space="preserve"> A leg represents an individual segment of a flight, </w:t>
+      </w:r>
+      <w:r>
+        <w:rPr>
+          <w:lang w:val="en-GB"/>
+        </w:rPr>
+        <w:t xml:space="preserve">typically corresponding to </w:t>
+      </w:r>
+      <w:r>
+        <w:rPr>
+          <w:lang w:val="en-GB"/>
+        </w:rPr>
+        <w:t>layovers or connections</w:t>
+      </w:r>
+      <w:r>
+        <w:rPr>
+          <w:lang w:val="en-GB"/>
+        </w:rPr>
+        <w:t xml:space="preserve">. </w:t>
+      </w:r>
+      <w:r>
+        <w:rPr>
+          <w:lang w:val="en-GB"/>
+        </w:rPr>
+        <w:t xml:space="preserve"> </w:t>
+      </w:r>
+      <w:r>
+        <w:rPr>
+          <w:lang w:val="en-GB"/>
+        </w:rPr>
+        <w:t xml:space="preserve">The system must store the following data </w:t>
+      </w:r>
+      <w:r>
+        <w:rPr>
+          <w:lang w:val="en-GB"/>
+        </w:rPr>
+        <w:t>for each leg</w:t>
+      </w:r>
+      <w:r>
+        <w:rPr>
+          <w:lang w:val="en-GB"/>
+        </w:rPr>
+        <w:t>: a</w:t>
+      </w:r>
+      <w:r>
+        <w:rPr>
+          <w:lang w:val="en-GB"/>
+        </w:rPr>
+        <w:t xml:space="preserve"> unique </w:t>
+      </w:r>
+      <w:r>
+        <w:rPr>
+          <w:lang w:val="en-GB"/>
+        </w:rPr>
+        <w:t xml:space="preserve"> </w:t>
+      </w:r>
+      <w:r>
+        <w:rPr>
+          <w:b/>
+          <w:bCs/>
+          <w:lang w:val="en-GB"/>
+        </w:rPr>
+        <w:t>flight number</w:t>
+      </w:r>
+      <w:r>
+        <w:rPr>
+          <w:lang w:val="en-GB"/>
+        </w:rPr>
+        <w:t xml:space="preserve"> (</w:t>
+      </w:r>
+      <w:r>
+        <w:rPr>
+          <w:lang w:val="en-GB"/>
+        </w:rPr>
+        <w:t xml:space="preserve">composed </w:t>
+      </w:r>
+      <w:r>
+        <w:rPr>
+          <w:lang w:val="en-GB"/>
+        </w:rPr>
+        <w:t>of</w:t>
+      </w:r>
+      <w:r>
+        <w:rPr>
+          <w:lang w:val="en-GB"/>
+        </w:rPr>
+        <w:t xml:space="preserve"> the airline</w:t>
+      </w:r>
+      <w:r>
+        <w:rPr>
+          <w:lang w:val="en-GB"/>
+        </w:rPr>
+        <w:t>'s</w:t>
+      </w:r>
+      <w:r>
+        <w:rPr>
+          <w:lang w:val="en-GB"/>
+        </w:rPr>
+        <w:t xml:space="preserve"> IATA code </w:t>
+      </w:r>
+      <w:r>
+        <w:rPr>
+          <w:lang w:val="en-GB"/>
+        </w:rPr>
+        <w:t>followed by</w:t>
+      </w:r>
+      <w:r>
+        <w:rPr>
+          <w:lang w:val="en-GB"/>
+        </w:rPr>
+        <w:t xml:space="preserve"> four digits</w:t>
+      </w:r>
+      <w:r>
+        <w:rPr>
+          <w:lang w:val="en-GB"/>
+        </w:rPr>
+        <w:t>, unique</w:t>
+      </w:r>
+      <w:r>
+        <w:rPr>
+          <w:lang w:val="en-GB"/>
+        </w:rPr>
+        <w:t xml:space="preserve">), a </w:t>
+      </w:r>
+      <w:r>
+        <w:rPr>
+          <w:b/>
+          <w:bCs/>
+          <w:lang w:val="en-GB"/>
+        </w:rPr>
+        <w:t>schedule</w:t>
+      </w:r>
+      <w:r>
+        <w:rPr>
+          <w:b/>
+          <w:bCs/>
+          <w:lang w:val="en-GB"/>
+        </w:rPr>
+        <w:t>d</w:t>
+      </w:r>
+      <w:r>
+        <w:rPr>
+          <w:b/>
+          <w:bCs/>
+          <w:lang w:val="en-GB"/>
+        </w:rPr>
+        <w:t xml:space="preserve"> departure</w:t>
+      </w:r>
+      <w:r>
+        <w:rPr>
+          <w:b/>
+          <w:bCs/>
+          <w:lang w:val="en-GB"/>
+        </w:rPr>
+        <w:t xml:space="preserve"> </w:t>
+      </w:r>
+      <w:r>
+        <w:rPr>
+          <w:lang w:val="en-GB"/>
+        </w:rPr>
+        <w:t>and a</w:t>
+      </w:r>
+      <w:r>
+        <w:rPr>
+          <w:b/>
+          <w:bCs/>
+          <w:lang w:val="en-GB"/>
+        </w:rPr>
+        <w:t xml:space="preserve"> scheduled arrival</w:t>
+      </w:r>
+      <w:r>
+        <w:rPr>
+          <w:lang w:val="en-GB"/>
+        </w:rPr>
+        <w:t xml:space="preserve">, </w:t>
+      </w:r>
+      <w:r>
+        <w:rPr>
+          <w:lang w:val="en-GB"/>
+        </w:rPr>
+        <w:t>a</w:t>
+      </w:r>
+      <w:r>
+        <w:rPr>
+          <w:lang w:val="en-GB"/>
+        </w:rPr>
+        <w:t xml:space="preserve"> </w:t>
+      </w:r>
+      <w:r>
+        <w:rPr>
+          <w:b/>
+          <w:bCs/>
+          <w:lang w:val="en-GB"/>
+        </w:rPr>
         <w:t xml:space="preserve">duration </w:t>
       </w:r>
       <w:r>
         <w:rPr>
           <w:lang w:val="en-GB"/>
         </w:rPr>
-        <w:t xml:space="preserve">in </w:t>
-      </w:r>
-      <w:r>
-        <w:rPr>
-          <w:lang w:val="en-GB"/>
-        </w:rPr>
-        <w:lastRenderedPageBreak/>
-        <w:t xml:space="preserve">hours, a </w:t>
+        <w:t xml:space="preserve">in hours, a </w:t>
       </w:r>
       <w:r>
         <w:rPr>
@@ -2486,6 +2223,7 @@
           <w15:appearance w15:val="hidden"/>
           <w:text/>
         </w:sdtPr>
+        <w:sdtEndPr/>
         <w:sdtContent>
           <w:r>
             <w:t xml:space="preserve"> </w:t>
@@ -2805,6 +2543,7 @@
           <w15:appearance w15:val="hidden"/>
           <w:text/>
         </w:sdtPr>
+        <w:sdtEndPr/>
         <w:sdtContent>
           <w:r>
             <w:t xml:space="preserve"> </w:t>
@@ -2875,6 +2614,7 @@
           <w15:appearance w15:val="hidden"/>
           <w:text/>
         </w:sdtPr>
+        <w:sdtEndPr/>
         <w:sdtContent>
           <w:r>
             <w:t xml:space="preserve">  </w:t>
@@ -2900,6 +2640,7 @@
           <w15:appearance w15:val="hidden"/>
           <w:text/>
         </w:sdtPr>
+        <w:sdtEndPr/>
         <w:sdtContent>
           <w:r>
             <w:t xml:space="preserve">      </w:t>
@@ -2938,7 +2679,6 @@
         <w:rPr>
           <w:rFonts w:cstheme="majorHAnsi"/>
         </w:rPr>
-        <w:lastRenderedPageBreak/>
         <w:t>MANDATORY</w:t>
       </w:r>
       <w:r>
@@ -3137,15 +2877,9 @@
     <w:p>
       <w:pPr>
         <w:pStyle w:val="Comment-Grader"/>
-        <w:rPr>
-          <w:lang w:val="es-ES"/>
-        </w:rPr>
       </w:pPr>
       <w:sdt>
         <w:sdtPr>
-          <w:rPr>
-            <w:lang w:val="es-ES"/>
-          </w:rPr>
           <w:tag w:val="Verdict"/>
           <w:id w:val="1406877097"/>
           <w:placeholder>
@@ -3154,376 +2888,7 @@
           <w15:appearance w15:val="hidden"/>
           <w:text/>
         </w:sdtPr>
-        <w:sdtContent>
-          <w:r>
-            <w:rPr>
-              <w:lang w:val="es-ES"/>
-            </w:rPr>
-            <w:t xml:space="preserve">    </w:t>
-          </w:r>
-        </w:sdtContent>
-      </w:sdt>
-      <w:r>
-        <w:rPr>
-          <w:lang w:val="es-ES"/>
-        </w:rPr>
-        <w:t xml:space="preserve">    </w:t>
-      </w:r>
-      <w:r>
-        <w:rPr>
-          <w:lang w:val="es-ES"/>
-        </w:rPr>
-        <w:t>He creado y p</w:t>
-      </w:r>
-      <w:r>
-        <w:rPr>
-          <w:lang w:val="es-ES"/>
-        </w:rPr>
-        <w:t>ublicado el siguiente vuelo:</w:t>
-      </w:r>
-    </w:p>
-    <w:p>
-      <w:pPr>
-        <w:pStyle w:val="Comment-Grader"/>
-        <w:rPr>
-          <w:lang w:val="es-ES"/>
-        </w:rPr>
-      </w:pPr>
-      <w:r>
-        <w:rPr>
-          <w:lang w:val="es-ES"/>
-        </w:rPr>
-        <w:drawing>
-          <wp:inline distT="0" distB="0" distL="0" distR="0" wp14:anchorId="7672EC47" wp14:editId="57585718">
-            <wp:extent cx="5731510" cy="3964305"/>
-            <wp:effectExtent l="0" t="0" r="2540" b="0"/>
-            <wp:docPr id="248080946" name="Picture 1" descr="A screenshot of a computer&#10;&#10;AI-generated content may be incorrect."/>
-            <wp:cNvGraphicFramePr>
-              <a:graphicFrameLocks xmlns:a="http://schemas.openxmlformats.org/drawingml/2006/main" noChangeAspect="1"/>
-            </wp:cNvGraphicFramePr>
-            <a:graphic xmlns:a="http://schemas.openxmlformats.org/drawingml/2006/main">
-              <a:graphicData uri="http://schemas.openxmlformats.org/drawingml/2006/picture">
-                <pic:pic xmlns:pic="http://schemas.openxmlformats.org/drawingml/2006/picture">
-                  <pic:nvPicPr>
-                    <pic:cNvPr id="248080946" name="Picture 1" descr="A screenshot of a computer&#10;&#10;AI-generated content may be incorrect."/>
-                    <pic:cNvPicPr/>
-                  </pic:nvPicPr>
-                  <pic:blipFill>
-                    <a:blip r:embed="rId8"/>
-                    <a:stretch>
-                      <a:fillRect/>
-                    </a:stretch>
-                  </pic:blipFill>
-                  <pic:spPr>
-                    <a:xfrm>
-                      <a:off x="0" y="0"/>
-                      <a:ext cx="5731510" cy="3964305"/>
-                    </a:xfrm>
-                    <a:prstGeom prst="rect">
-                      <a:avLst/>
-                    </a:prstGeom>
-                  </pic:spPr>
-                </pic:pic>
-              </a:graphicData>
-            </a:graphic>
-          </wp:inline>
-        </w:drawing>
-      </w:r>
-    </w:p>
-    <w:p>
-      <w:pPr>
-        <w:pStyle w:val="Comment-Grader"/>
-        <w:rPr>
-          <w:lang w:val="es-ES"/>
-        </w:rPr>
-      </w:pPr>
-      <w:r>
-        <w:rPr>
-          <w:lang w:val="es-ES"/>
-        </w:rPr>
-        <w:t>Accedo ahora a los tramos y me encuentro con lo siguiente:</w:t>
-      </w:r>
-    </w:p>
-    <w:p>
-      <w:pPr>
-        <w:pStyle w:val="Comment-Grader"/>
-        <w:rPr>
-          <w:lang w:val="es-ES"/>
-        </w:rPr>
-      </w:pPr>
-      <w:r>
-        <w:rPr>
-          <w:lang w:val="es-ES"/>
-        </w:rPr>
-        <w:lastRenderedPageBreak/>
-        <w:drawing>
-          <wp:inline distT="0" distB="0" distL="0" distR="0" wp14:anchorId="0EA1EFBC" wp14:editId="185D091C">
-            <wp:extent cx="5731510" cy="2056765"/>
-            <wp:effectExtent l="0" t="0" r="2540" b="635"/>
-            <wp:docPr id="687679111" name="Picture 1" descr="A screenshot of a computer&#10;&#10;AI-generated content may be incorrect."/>
-            <wp:cNvGraphicFramePr>
-              <a:graphicFrameLocks xmlns:a="http://schemas.openxmlformats.org/drawingml/2006/main" noChangeAspect="1"/>
-            </wp:cNvGraphicFramePr>
-            <a:graphic xmlns:a="http://schemas.openxmlformats.org/drawingml/2006/main">
-              <a:graphicData uri="http://schemas.openxmlformats.org/drawingml/2006/picture">
-                <pic:pic xmlns:pic="http://schemas.openxmlformats.org/drawingml/2006/picture">
-                  <pic:nvPicPr>
-                    <pic:cNvPr id="687679111" name="Picture 1" descr="A screenshot of a computer&#10;&#10;AI-generated content may be incorrect."/>
-                    <pic:cNvPicPr/>
-                  </pic:nvPicPr>
-                  <pic:blipFill>
-                    <a:blip r:embed="rId9"/>
-                    <a:stretch>
-                      <a:fillRect/>
-                    </a:stretch>
-                  </pic:blipFill>
-                  <pic:spPr>
-                    <a:xfrm>
-                      <a:off x="0" y="0"/>
-                      <a:ext cx="5731510" cy="2056765"/>
-                    </a:xfrm>
-                    <a:prstGeom prst="rect">
-                      <a:avLst/>
-                    </a:prstGeom>
-                  </pic:spPr>
-                </pic:pic>
-              </a:graphicData>
-            </a:graphic>
-          </wp:inline>
-        </w:drawing>
-      </w:r>
-    </w:p>
-    <w:p>
-      <w:pPr>
-        <w:pStyle w:val="Comment-Grader"/>
-        <w:rPr>
-          <w:lang w:val="es-ES"/>
-        </w:rPr>
-      </w:pPr>
-      <w:r>
-        <w:rPr>
-          <w:lang w:val="es-ES"/>
-        </w:rPr>
-        <w:t>¿Qué sentido tiene poner ahí un botón para crear un nuevo tramo?  Lo pulso y el resultado es:</w:t>
-      </w:r>
-    </w:p>
-    <w:p>
-      <w:pPr>
-        <w:pStyle w:val="Comment-Grader"/>
-        <w:rPr>
-          <w:lang w:val="es-ES"/>
-        </w:rPr>
-      </w:pPr>
-      <w:r>
-        <w:rPr>
-          <w:lang w:val="es-ES"/>
-        </w:rPr>
-        <w:drawing>
-          <wp:inline distT="0" distB="0" distL="0" distR="0" wp14:anchorId="257E125B" wp14:editId="4D37E91D">
-            <wp:extent cx="5731510" cy="1782445"/>
-            <wp:effectExtent l="0" t="0" r="2540" b="8255"/>
-            <wp:docPr id="46753944" name="Picture 1" descr="A screenshot of a computer&#10;&#10;AI-generated content may be incorrect."/>
-            <wp:cNvGraphicFramePr>
-              <a:graphicFrameLocks xmlns:a="http://schemas.openxmlformats.org/drawingml/2006/main" noChangeAspect="1"/>
-            </wp:cNvGraphicFramePr>
-            <a:graphic xmlns:a="http://schemas.openxmlformats.org/drawingml/2006/main">
-              <a:graphicData uri="http://schemas.openxmlformats.org/drawingml/2006/picture">
-                <pic:pic xmlns:pic="http://schemas.openxmlformats.org/drawingml/2006/picture">
-                  <pic:nvPicPr>
-                    <pic:cNvPr id="46753944" name="Picture 1" descr="A screenshot of a computer&#10;&#10;AI-generated content may be incorrect."/>
-                    <pic:cNvPicPr/>
-                  </pic:nvPicPr>
-                  <pic:blipFill>
-                    <a:blip r:embed="rId10"/>
-                    <a:stretch>
-                      <a:fillRect/>
-                    </a:stretch>
-                  </pic:blipFill>
-                  <pic:spPr>
-                    <a:xfrm>
-                      <a:off x="0" y="0"/>
-                      <a:ext cx="5731510" cy="1782445"/>
-                    </a:xfrm>
-                    <a:prstGeom prst="rect">
-                      <a:avLst/>
-                    </a:prstGeom>
-                  </pic:spPr>
-                </pic:pic>
-              </a:graphicData>
-            </a:graphic>
-          </wp:inline>
-        </w:drawing>
-      </w:r>
-    </w:p>
-    <w:p>
-      <w:pPr>
-        <w:pStyle w:val="Comment-Grader"/>
-        <w:rPr>
-          <w:lang w:val="es-ES"/>
-        </w:rPr>
-      </w:pPr>
-      <w:r>
-        <w:rPr>
-          <w:lang w:val="es-ES"/>
-        </w:rPr>
-        <w:t xml:space="preserve">Por lo tanto, una acción legal (dado que la interfaz me ofrece la posibilidad de solicitar esa </w:t>
-      </w:r>
-      <w:proofErr w:type="spellStart"/>
-      <w:r>
-        <w:rPr>
-          <w:lang w:val="es-ES"/>
-        </w:rPr>
-        <w:t>feature</w:t>
-      </w:r>
-      <w:proofErr w:type="spellEnd"/>
-      <w:r>
-        <w:rPr>
-          <w:lang w:val="es-ES"/>
-        </w:rPr>
-        <w:t xml:space="preserve">) da lugar a un fallo de autorización, lo que no tiene sentido.  No he intentado hackear la aplicación, sólo he pulsado un botón que me ofrece. </w:t>
-      </w:r>
-    </w:p>
-    <w:p>
-      <w:pPr>
-        <w:pStyle w:val="Comment-Grader"/>
-        <w:rPr>
-          <w:lang w:val="es-ES"/>
-        </w:rPr>
-      </w:pPr>
-    </w:p>
-    <w:p>
-      <w:pPr>
-        <w:pStyle w:val="Requirement-Header"/>
-        <w:rPr>
-          <w:lang w:val="en-GB"/>
-        </w:rPr>
-      </w:pPr>
-      <w:r>
-        <w:rPr>
-          <w:lang w:val="en-GB"/>
-        </w:rPr>
-        <w:t xml:space="preserve">Operations by </w:t>
-      </w:r>
-      <w:r>
-        <w:rPr>
-          <w:b/>
-          <w:bCs/>
-          <w:lang w:val="en-GB"/>
-        </w:rPr>
-        <w:t>managers</w:t>
-      </w:r>
-      <w:r>
-        <w:rPr>
-          <w:lang w:val="en-GB"/>
-        </w:rPr>
-        <w:t xml:space="preserve"> on </w:t>
-      </w:r>
-      <w:r>
-        <w:rPr>
-          <w:lang w:val="en-GB"/>
-        </w:rPr>
-        <w:t xml:space="preserve">their </w:t>
-      </w:r>
-      <w:r>
-        <w:rPr>
-          <w:b/>
-          <w:bCs/>
-          <w:lang w:val="en-GB"/>
-        </w:rPr>
-        <w:t>legs</w:t>
-      </w:r>
-      <w:r>
-        <w:rPr>
-          <w:lang w:val="en-GB"/>
-        </w:rPr>
-        <w:t>:</w:t>
-      </w:r>
-    </w:p>
-    <w:p>
-      <w:pPr>
-        <w:pStyle w:val="Requirement-Body"/>
-      </w:pPr>
-      <w:r>
-        <w:t xml:space="preserve">List the </w:t>
-      </w:r>
-      <w:r>
-        <w:t>legs</w:t>
-      </w:r>
-      <w:r>
-        <w:t xml:space="preserve"> in their </w:t>
-      </w:r>
-      <w:r>
-        <w:t xml:space="preserve">flights ordered by their </w:t>
-      </w:r>
-      <w:r>
-        <w:t xml:space="preserve">moments </w:t>
-      </w:r>
-      <w:r>
-        <w:t>(no other sorting criteria is allowed)</w:t>
-      </w:r>
-      <w:r>
-        <w:t xml:space="preserve">. </w:t>
-      </w:r>
-    </w:p>
-    <w:p>
-      <w:pPr>
-        <w:pStyle w:val="Requirement-Body"/>
-      </w:pPr>
-      <w:r>
-        <w:t xml:space="preserve">Show the details of their </w:t>
-      </w:r>
-      <w:r>
-        <w:t>legs</w:t>
-      </w:r>
-      <w:r>
-        <w:t xml:space="preserve">. </w:t>
-      </w:r>
-    </w:p>
-    <w:p>
-      <w:pPr>
-        <w:pStyle w:val="Requirement-Body"/>
-      </w:pPr>
-      <w:r>
-        <w:t xml:space="preserve">Create and publish a </w:t>
-      </w:r>
-      <w:r>
-        <w:t>leg</w:t>
-      </w:r>
-      <w:r>
-        <w:t xml:space="preserve">. </w:t>
-      </w:r>
-    </w:p>
-    <w:p>
-      <w:pPr>
-        <w:pStyle w:val="Requirement-Body"/>
-      </w:pPr>
-      <w:r>
-        <w:t xml:space="preserve">Update or delete a </w:t>
-      </w:r>
-      <w:r>
-        <w:t>leg</w:t>
-      </w:r>
-      <w:r>
-        <w:t xml:space="preserve"> as long as it is not published</w:t>
-      </w:r>
-      <w:r>
-        <w:t xml:space="preserve">. </w:t>
-      </w:r>
-    </w:p>
-    <w:p>
-      <w:pPr>
-        <w:pStyle w:val="Comment-Grader"/>
-      </w:pPr>
-      <w:sdt>
-        <w:sdtPr>
-          <w:tag w:val="Verdict"/>
-          <w:id w:val="1587034595"/>
-          <w:placeholder>
-            <w:docPart w:val="DFEFD42991FF4F94A78E029D44CBA8BA"/>
-          </w:placeholder>
-          <w15:appearance w15:val="hidden"/>
-          <w:text/>
-        </w:sdtPr>
+        <w:sdtEndPr/>
         <w:sdtContent>
           <w:r>
             <w:t xml:space="preserve">  </w:t>
@@ -3542,105 +2907,120 @@
     </w:p>
     <w:p>
       <w:pPr>
-        <w:pStyle w:val="Heading2"/>
-        <w:rPr>
-          <w:rFonts w:cstheme="majorHAnsi"/>
-        </w:rPr>
-      </w:pPr>
-      <w:r>
-        <w:rPr>
-          <w:rFonts w:cstheme="majorHAnsi"/>
-        </w:rPr>
-        <w:t>Non-functional requirements</w:t>
-      </w:r>
-    </w:p>
-    <w:p>
-      <w:pPr>
-        <w:tabs>
-          <w:tab w:val="left" w:pos="284"/>
-        </w:tabs>
-        <w:rPr>
-          <w:rFonts w:asciiTheme="majorHAnsi" w:hAnsiTheme="majorHAnsi" w:cstheme="majorHAnsi"/>
-        </w:rPr>
-      </w:pPr>
-      <w:r>
-        <w:rPr>
-          <w:rFonts w:asciiTheme="majorHAnsi" w:hAnsiTheme="majorHAnsi" w:cstheme="majorHAnsi"/>
-        </w:rPr>
-        <w:t>Intentionally blank</w:t>
-      </w:r>
-      <w:r>
-        <w:rPr>
-          <w:rFonts w:asciiTheme="majorHAnsi" w:hAnsiTheme="majorHAnsi" w:cstheme="majorHAnsi"/>
-        </w:rPr>
+        <w:pStyle w:val="Requirement-Header"/>
+        <w:rPr>
+          <w:lang w:val="en-GB"/>
+        </w:rPr>
+      </w:pPr>
+      <w:r>
+        <w:rPr>
+          <w:lang w:val="en-GB"/>
+        </w:rPr>
+        <w:t xml:space="preserve">Operations by </w:t>
+      </w:r>
+      <w:r>
+        <w:rPr>
+          <w:b/>
+          <w:bCs/>
+          <w:lang w:val="en-GB"/>
+        </w:rPr>
+        <w:t>managers</w:t>
+      </w:r>
+      <w:r>
+        <w:rPr>
+          <w:lang w:val="en-GB"/>
+        </w:rPr>
+        <w:t xml:space="preserve"> on </w:t>
+      </w:r>
+      <w:r>
+        <w:rPr>
+          <w:lang w:val="en-GB"/>
+        </w:rPr>
+        <w:t xml:space="preserve">their </w:t>
+      </w:r>
+      <w:r>
+        <w:rPr>
+          <w:b/>
+          <w:bCs/>
+          <w:lang w:val="en-GB"/>
+        </w:rPr>
+        <w:t>legs</w:t>
+      </w:r>
+      <w:r>
+        <w:rPr>
+          <w:lang w:val="en-GB"/>
+        </w:rPr>
+        <w:t>:</w:t>
+      </w:r>
+    </w:p>
+    <w:p>
+      <w:pPr>
+        <w:pStyle w:val="Requirement-Body"/>
+      </w:pPr>
+      <w:r>
+        <w:t xml:space="preserve">List the </w:t>
+      </w:r>
+      <w:r>
+        <w:t>legs</w:t>
+      </w:r>
+      <w:r>
+        <w:t xml:space="preserve"> in their </w:t>
+      </w:r>
+      <w:r>
+        <w:t xml:space="preserve">flights ordered by their </w:t>
+      </w:r>
+      <w:r>
+        <w:t xml:space="preserve">moments </w:t>
+      </w:r>
+      <w:r>
+        <w:t>(no other sorting criteria is allowed)</w:t>
+      </w:r>
+      <w:r>
         <w:t xml:space="preserve">. </w:t>
       </w:r>
     </w:p>
     <w:p>
       <w:pPr>
-        <w:pStyle w:val="Heading2"/>
-        <w:rPr>
-          <w:rFonts w:cstheme="majorHAnsi"/>
-        </w:rPr>
-      </w:pPr>
-      <w:r>
-        <w:rPr>
-          <w:rFonts w:cstheme="majorHAnsi"/>
-        </w:rPr>
-        <w:t>Testing requirements</w:t>
-      </w:r>
-    </w:p>
-    <w:p>
-      <w:pPr>
-        <w:rPr>
-          <w:rFonts w:asciiTheme="majorHAnsi" w:hAnsiTheme="majorHAnsi" w:cstheme="majorHAnsi"/>
-        </w:rPr>
-      </w:pPr>
-      <w:r>
-        <w:rPr>
-          <w:rFonts w:asciiTheme="majorHAnsi" w:hAnsiTheme="majorHAnsi" w:cstheme="majorHAnsi"/>
-        </w:rPr>
-        <w:t>Intentionally blank</w:t>
-      </w:r>
-      <w:r>
-        <w:rPr>
-          <w:rFonts w:asciiTheme="majorHAnsi" w:hAnsiTheme="majorHAnsi" w:cstheme="majorHAnsi"/>
-        </w:rPr>
+        <w:pStyle w:val="Requirement-Body"/>
+      </w:pPr>
+      <w:r>
+        <w:t xml:space="preserve">Show the details of their </w:t>
+      </w:r>
+      <w:r>
+        <w:t>legs</w:t>
+      </w:r>
+      <w:r>
         <w:t xml:space="preserve">. </w:t>
       </w:r>
     </w:p>
     <w:p>
       <w:pPr>
-        <w:pStyle w:val="Heading2"/>
-        <w:rPr>
-          <w:rFonts w:cstheme="majorHAnsi"/>
-        </w:rPr>
-      </w:pPr>
-      <w:r>
-        <w:rPr>
-          <w:rFonts w:cstheme="majorHAnsi"/>
-        </w:rPr>
-        <w:lastRenderedPageBreak/>
-        <w:t>Managerial requirements</w:t>
-      </w:r>
-    </w:p>
-    <w:p>
-      <w:pPr>
-        <w:pStyle w:val="Requirement-Header"/>
-        <w:rPr>
-          <w:lang w:val="en-GB"/>
-        </w:rPr>
-      </w:pPr>
-      <w:r>
-        <w:rPr>
-          <w:lang w:val="en-GB"/>
-        </w:rPr>
-        <w:t>Provide a link to your planning dashboard in GitHub to review the tasks, their current status, and your schedule</w:t>
-      </w:r>
-      <w:r>
-        <w:rPr>
-          <w:lang w:val="en-GB"/>
-        </w:rPr>
+        <w:pStyle w:val="Requirement-Body"/>
+      </w:pPr>
+      <w:r>
+        <w:t xml:space="preserve">Create and publish a </w:t>
+      </w:r>
+      <w:r>
+        <w:t>leg</w:t>
+      </w:r>
+      <w:r>
+        <w:t xml:space="preserve">. </w:t>
+      </w:r>
+    </w:p>
+    <w:p>
+      <w:pPr>
+        <w:pStyle w:val="Requirement-Body"/>
+      </w:pPr>
+      <w:r>
+        <w:t xml:space="preserve">Update or delete a </w:t>
+      </w:r>
+      <w:r>
+        <w:t>leg</w:t>
+      </w:r>
+      <w:r>
+        <w:t xml:space="preserve"> as long as it is not published</w:t>
+      </w:r>
+      <w:r>
         <w:t xml:space="preserve">. </w:t>
       </w:r>
     </w:p>
@@ -3651,13 +3031,14 @@
       <w:sdt>
         <w:sdtPr>
           <w:tag w:val="Verdict"/>
-          <w:id w:val="-887725470"/>
+          <w:id w:val="1587034595"/>
           <w:placeholder>
-            <w:docPart w:val="FE14394ABC124BF3B6FCCADD96F38049"/>
+            <w:docPart w:val="DFEFD42991FF4F94A78E029D44CBA8BA"/>
           </w:placeholder>
           <w15:appearance w15:val="hidden"/>
           <w:text/>
         </w:sdtPr>
+        <w:sdtEndPr/>
         <w:sdtContent>
           <w:r>
             <w:t xml:space="preserve">  </w:t>
@@ -3676,46 +3057,38 @@
     </w:p>
     <w:p>
       <w:pPr>
-        <w:rPr>
-          <w:rFonts w:asciiTheme="majorHAnsi" w:hAnsiTheme="majorHAnsi" w:cstheme="majorHAnsi"/>
-        </w:rPr>
-      </w:pPr>
-    </w:p>
-    <w:p>
-      <w:pPr>
-        <w:pStyle w:val="Heading1"/>
+        <w:pStyle w:val="Heading2"/>
+        <w:rPr>
+          <w:rFonts w:cstheme="majorHAnsi"/>
+        </w:rPr>
+      </w:pPr>
+      <w:r>
+        <w:rPr>
+          <w:rFonts w:cstheme="majorHAnsi"/>
+        </w:rPr>
+        <w:t>Non-functional requirements</w:t>
+      </w:r>
+    </w:p>
+    <w:p>
+      <w:pPr>
         <w:tabs>
           <w:tab w:val="left" w:pos="284"/>
         </w:tabs>
-        <w:spacing w:before="0"/>
-        <w:rPr>
-          <w:rFonts w:cstheme="majorHAnsi"/>
-        </w:rPr>
-      </w:pPr>
-      <w:r>
-        <w:rPr>
-          <w:rFonts w:cstheme="majorHAnsi"/>
-        </w:rPr>
-        <w:lastRenderedPageBreak/>
-        <w:t>MANDATORY</w:t>
-      </w:r>
-      <w:r>
-        <w:rPr>
-          <w:rFonts w:cstheme="majorHAnsi"/>
-        </w:rPr>
-        <w:t xml:space="preserve"> </w:t>
-      </w:r>
-      <w:r>
-        <w:rPr>
-          <w:rFonts w:cstheme="majorHAnsi"/>
-        </w:rPr>
-        <w:br/>
-      </w:r>
-      <w:r>
-        <w:rPr>
-          <w:rFonts w:cstheme="majorHAnsi"/>
-        </w:rPr>
-        <w:t>Deliverable D04: formal testing</w:t>
+        <w:rPr>
+          <w:rFonts w:asciiTheme="majorHAnsi" w:hAnsiTheme="majorHAnsi" w:cstheme="majorHAnsi"/>
+        </w:rPr>
+      </w:pPr>
+      <w:r>
+        <w:rPr>
+          <w:rFonts w:asciiTheme="majorHAnsi" w:hAnsiTheme="majorHAnsi" w:cstheme="majorHAnsi"/>
+        </w:rPr>
+        <w:t>Intentionally blank</w:t>
+      </w:r>
+      <w:r>
+        <w:rPr>
+          <w:rFonts w:asciiTheme="majorHAnsi" w:hAnsiTheme="majorHAnsi" w:cstheme="majorHAnsi"/>
+        </w:rPr>
+        <w:t xml:space="preserve">. </w:t>
       </w:r>
     </w:p>
     <w:p>
@@ -3729,7 +3102,40 @@
         <w:rPr>
           <w:rFonts w:cstheme="majorHAnsi"/>
         </w:rPr>
-        <w:t xml:space="preserve">Information requirements </w:t>
+        <w:t>Testing requirements</w:t>
+      </w:r>
+    </w:p>
+    <w:p>
+      <w:pPr>
+        <w:rPr>
+          <w:rFonts w:asciiTheme="majorHAnsi" w:hAnsiTheme="majorHAnsi" w:cstheme="majorHAnsi"/>
+        </w:rPr>
+      </w:pPr>
+      <w:r>
+        <w:rPr>
+          <w:rFonts w:asciiTheme="majorHAnsi" w:hAnsiTheme="majorHAnsi" w:cstheme="majorHAnsi"/>
+        </w:rPr>
+        <w:t>Intentionally blank</w:t>
+      </w:r>
+      <w:r>
+        <w:rPr>
+          <w:rFonts w:asciiTheme="majorHAnsi" w:hAnsiTheme="majorHAnsi" w:cstheme="majorHAnsi"/>
+        </w:rPr>
+        <w:t xml:space="preserve">. </w:t>
+      </w:r>
+    </w:p>
+    <w:p>
+      <w:pPr>
+        <w:pStyle w:val="Heading2"/>
+        <w:rPr>
+          <w:rFonts w:cstheme="majorHAnsi"/>
+        </w:rPr>
+      </w:pPr>
+      <w:r>
+        <w:rPr>
+          <w:rFonts w:cstheme="majorHAnsi"/>
+        </w:rPr>
+        <w:t>Managerial requirements</w:t>
       </w:r>
     </w:p>
     <w:p>
@@ -3743,7 +3149,13 @@
         <w:rPr>
           <w:lang w:val="en-GB"/>
         </w:rPr>
-        <w:t xml:space="preserve">Create appropriate indices for your entities, if required.  </w:t>
+        <w:t>Provide a link to your planning dashboard in GitHub to review the tasks, their current status, and your schedule</w:t>
+      </w:r>
+      <w:r>
+        <w:rPr>
+          <w:lang w:val="en-GB"/>
+        </w:rPr>
+        <w:t xml:space="preserve">. </w:t>
       </w:r>
     </w:p>
     <w:p>
@@ -3753,694 +3165,14 @@
       <w:sdt>
         <w:sdtPr>
           <w:tag w:val="Verdict"/>
-          <w:id w:val="-1414845862"/>
+          <w:id w:val="-887725470"/>
           <w:placeholder>
-            <w:docPart w:val="FD262EF0A89E4738B345AE867204C03C"/>
+            <w:docPart w:val="FE14394ABC124BF3B6FCCADD96F38049"/>
           </w:placeholder>
           <w15:appearance w15:val="hidden"/>
           <w:text/>
         </w:sdtPr>
-        <w:sdtContent>
-          <w:r>
-            <w:t xml:space="preserve">    </w:t>
-          </w:r>
-        </w:sdtContent>
-      </w:sdt>
-      <w:r>
-        <w:t xml:space="preserve">    </w:t>
-      </w:r>
-      <w:r>
-        <w:t xml:space="preserve">Se </w:t>
-      </w:r>
-      <w:proofErr w:type="spellStart"/>
-      <w:r>
-        <w:t>incluyen</w:t>
-      </w:r>
-      <w:proofErr w:type="spellEnd"/>
-      <w:r>
-        <w:t xml:space="preserve"> </w:t>
-      </w:r>
-      <w:proofErr w:type="spellStart"/>
-      <w:r>
-        <w:t>índices</w:t>
-      </w:r>
-      <w:proofErr w:type="spellEnd"/>
-      <w:r>
-        <w:t xml:space="preserve"> </w:t>
-      </w:r>
-      <w:proofErr w:type="spellStart"/>
-      <w:r>
-        <w:t>redundantes</w:t>
-      </w:r>
-      <w:proofErr w:type="spellEnd"/>
-      <w:r>
-        <w:t>.</w:t>
-      </w:r>
-    </w:p>
-    <w:p>
-      <w:pPr>
-        <w:pStyle w:val="Comment-Grader"/>
-        <w:rPr>
-          <w:rFonts w:asciiTheme="majorHAnsi" w:hAnsiTheme="majorHAnsi" w:cstheme="majorHAnsi"/>
-        </w:rPr>
-      </w:pPr>
-      <w:r>
-        <w:rPr>
-          <w:rFonts w:asciiTheme="majorHAnsi" w:hAnsiTheme="majorHAnsi" w:cstheme="majorHAnsi"/>
-        </w:rPr>
-        <w:drawing>
-          <wp:inline distT="0" distB="0" distL="0" distR="0" wp14:anchorId="4C1FA97D" wp14:editId="5FE40B37">
-            <wp:extent cx="4372585" cy="1648055"/>
-            <wp:effectExtent l="0" t="0" r="9525" b="9525"/>
-            <wp:docPr id="325017009" name="Picture 1" descr="A screenshot of a computer program&#10;&#10;AI-generated content may be incorrect."/>
-            <wp:cNvGraphicFramePr>
-              <a:graphicFrameLocks xmlns:a="http://schemas.openxmlformats.org/drawingml/2006/main" noChangeAspect="1"/>
-            </wp:cNvGraphicFramePr>
-            <a:graphic xmlns:a="http://schemas.openxmlformats.org/drawingml/2006/main">
-              <a:graphicData uri="http://schemas.openxmlformats.org/drawingml/2006/picture">
-                <pic:pic xmlns:pic="http://schemas.openxmlformats.org/drawingml/2006/picture">
-                  <pic:nvPicPr>
-                    <pic:cNvPr id="325017009" name="Picture 1" descr="A screenshot of a computer program&#10;&#10;AI-generated content may be incorrect."/>
-                    <pic:cNvPicPr/>
-                  </pic:nvPicPr>
-                  <pic:blipFill>
-                    <a:blip r:embed="rId11"/>
-                    <a:stretch>
-                      <a:fillRect/>
-                    </a:stretch>
-                  </pic:blipFill>
-                  <pic:spPr>
-                    <a:xfrm>
-                      <a:off x="0" y="0"/>
-                      <a:ext cx="4372585" cy="1648055"/>
-                    </a:xfrm>
-                    <a:prstGeom prst="rect">
-                      <a:avLst/>
-                    </a:prstGeom>
-                  </pic:spPr>
-                </pic:pic>
-              </a:graphicData>
-            </a:graphic>
-          </wp:inline>
-        </w:drawing>
-      </w:r>
-    </w:p>
-    <w:p>
-      <w:pPr>
-        <w:pStyle w:val="Comment-Grader"/>
-        <w:rPr>
-          <w:rFonts w:asciiTheme="majorHAnsi" w:hAnsiTheme="majorHAnsi" w:cstheme="majorHAnsi"/>
-        </w:rPr>
-      </w:pPr>
-      <w:r>
-        <w:rPr>
-          <w:rFonts w:asciiTheme="majorHAnsi" w:hAnsiTheme="majorHAnsi" w:cstheme="majorHAnsi"/>
-        </w:rPr>
-        <w:drawing>
-          <wp:inline distT="0" distB="0" distL="0" distR="0" wp14:anchorId="4A1EAEE8" wp14:editId="39136747">
-            <wp:extent cx="4458322" cy="2181529"/>
-            <wp:effectExtent l="0" t="0" r="0" b="9525"/>
-            <wp:docPr id="343327385" name="Picture 1" descr="A screenshot of a computer program&#10;&#10;AI-generated content may be incorrect."/>
-            <wp:cNvGraphicFramePr>
-              <a:graphicFrameLocks xmlns:a="http://schemas.openxmlformats.org/drawingml/2006/main" noChangeAspect="1"/>
-            </wp:cNvGraphicFramePr>
-            <a:graphic xmlns:a="http://schemas.openxmlformats.org/drawingml/2006/main">
-              <a:graphicData uri="http://schemas.openxmlformats.org/drawingml/2006/picture">
-                <pic:pic xmlns:pic="http://schemas.openxmlformats.org/drawingml/2006/picture">
-                  <pic:nvPicPr>
-                    <pic:cNvPr id="343327385" name="Picture 1" descr="A screenshot of a computer program&#10;&#10;AI-generated content may be incorrect."/>
-                    <pic:cNvPicPr/>
-                  </pic:nvPicPr>
-                  <pic:blipFill>
-                    <a:blip r:embed="rId12"/>
-                    <a:stretch>
-                      <a:fillRect/>
-                    </a:stretch>
-                  </pic:blipFill>
-                  <pic:spPr>
-                    <a:xfrm>
-                      <a:off x="0" y="0"/>
-                      <a:ext cx="4458322" cy="2181529"/>
-                    </a:xfrm>
-                    <a:prstGeom prst="rect">
-                      <a:avLst/>
-                    </a:prstGeom>
-                  </pic:spPr>
-                </pic:pic>
-              </a:graphicData>
-            </a:graphic>
-          </wp:inline>
-        </w:drawing>
-      </w:r>
-    </w:p>
-    <w:p>
-      <w:pPr>
-        <w:pStyle w:val="Comment-Grader"/>
-        <w:rPr>
-          <w:rFonts w:asciiTheme="majorHAnsi" w:hAnsiTheme="majorHAnsi" w:cstheme="majorHAnsi"/>
-          <w:lang w:val="es-ES"/>
-        </w:rPr>
-      </w:pPr>
-      <w:r>
-        <w:rPr>
-          <w:rFonts w:asciiTheme="majorHAnsi" w:hAnsiTheme="majorHAnsi" w:cstheme="majorHAnsi"/>
-          <w:lang w:val="es-ES"/>
-        </w:rPr>
-        <w:t>Pero faltan índices muy e</w:t>
-      </w:r>
-      <w:r>
-        <w:rPr>
-          <w:rFonts w:asciiTheme="majorHAnsi" w:hAnsiTheme="majorHAnsi" w:cstheme="majorHAnsi"/>
-          <w:lang w:val="es-ES"/>
-        </w:rPr>
-        <w:t>videntes.  Por ejemplo:</w:t>
-      </w:r>
-    </w:p>
-    <w:p>
-      <w:pPr>
-        <w:pStyle w:val="Comment-Grader"/>
-        <w:rPr>
-          <w:rFonts w:asciiTheme="majorHAnsi" w:hAnsiTheme="majorHAnsi" w:cstheme="majorHAnsi"/>
-          <w:lang w:val="es-ES"/>
-        </w:rPr>
-      </w:pPr>
-      <w:r>
-        <w:rPr>
-          <w:rFonts w:asciiTheme="majorHAnsi" w:hAnsiTheme="majorHAnsi" w:cstheme="majorHAnsi"/>
-          <w:lang w:val="es-ES"/>
-        </w:rPr>
-        <w:drawing>
-          <wp:inline distT="0" distB="0" distL="0" distR="0" wp14:anchorId="0D72A14A" wp14:editId="3437E1CC">
-            <wp:extent cx="4058216" cy="809738"/>
-            <wp:effectExtent l="0" t="0" r="0" b="9525"/>
-            <wp:docPr id="334442003" name="Picture 1" descr="A screenshot of a computer code&#10;&#10;AI-generated content may be incorrect."/>
-            <wp:cNvGraphicFramePr>
-              <a:graphicFrameLocks xmlns:a="http://schemas.openxmlformats.org/drawingml/2006/main" noChangeAspect="1"/>
-            </wp:cNvGraphicFramePr>
-            <a:graphic xmlns:a="http://schemas.openxmlformats.org/drawingml/2006/main">
-              <a:graphicData uri="http://schemas.openxmlformats.org/drawingml/2006/picture">
-                <pic:pic xmlns:pic="http://schemas.openxmlformats.org/drawingml/2006/picture">
-                  <pic:nvPicPr>
-                    <pic:cNvPr id="334442003" name="Picture 1" descr="A screenshot of a computer code&#10;&#10;AI-generated content may be incorrect."/>
-                    <pic:cNvPicPr/>
-                  </pic:nvPicPr>
-                  <pic:blipFill>
-                    <a:blip r:embed="rId13"/>
-                    <a:stretch>
-                      <a:fillRect/>
-                    </a:stretch>
-                  </pic:blipFill>
-                  <pic:spPr>
-                    <a:xfrm>
-                      <a:off x="0" y="0"/>
-                      <a:ext cx="4058216" cy="809738"/>
-                    </a:xfrm>
-                    <a:prstGeom prst="rect">
-                      <a:avLst/>
-                    </a:prstGeom>
-                  </pic:spPr>
-                </pic:pic>
-              </a:graphicData>
-            </a:graphic>
-          </wp:inline>
-        </w:drawing>
-      </w:r>
-    </w:p>
-    <w:p>
-      <w:pPr>
-        <w:pStyle w:val="Comment-Grader"/>
-        <w:rPr>
-          <w:rFonts w:asciiTheme="majorHAnsi" w:hAnsiTheme="majorHAnsi" w:cstheme="majorHAnsi"/>
-          <w:lang w:val="es-ES"/>
-        </w:rPr>
-      </w:pPr>
-      <w:r>
-        <w:rPr>
-          <w:rFonts w:asciiTheme="majorHAnsi" w:hAnsiTheme="majorHAnsi" w:cstheme="majorHAnsi"/>
-          <w:lang w:val="es-ES"/>
-        </w:rPr>
-        <w:drawing>
-          <wp:inline distT="0" distB="0" distL="0" distR="0" wp14:anchorId="2BE7F643" wp14:editId="7655E8EA">
-            <wp:extent cx="5731510" cy="1083310"/>
-            <wp:effectExtent l="0" t="0" r="2540" b="2540"/>
-            <wp:docPr id="1444116600" name="Picture 1" descr="A screenshot of a computer&#10;&#10;AI-generated content may be incorrect."/>
-            <wp:cNvGraphicFramePr>
-              <a:graphicFrameLocks xmlns:a="http://schemas.openxmlformats.org/drawingml/2006/main" noChangeAspect="1"/>
-            </wp:cNvGraphicFramePr>
-            <a:graphic xmlns:a="http://schemas.openxmlformats.org/drawingml/2006/main">
-              <a:graphicData uri="http://schemas.openxmlformats.org/drawingml/2006/picture">
-                <pic:pic xmlns:pic="http://schemas.openxmlformats.org/drawingml/2006/picture">
-                  <pic:nvPicPr>
-                    <pic:cNvPr id="1444116600" name="Picture 1" descr="A screenshot of a computer&#10;&#10;AI-generated content may be incorrect."/>
-                    <pic:cNvPicPr/>
-                  </pic:nvPicPr>
-                  <pic:blipFill>
-                    <a:blip r:embed="rId14"/>
-                    <a:stretch>
-                      <a:fillRect/>
-                    </a:stretch>
-                  </pic:blipFill>
-                  <pic:spPr>
-                    <a:xfrm>
-                      <a:off x="0" y="0"/>
-                      <a:ext cx="5731510" cy="1083310"/>
-                    </a:xfrm>
-                    <a:prstGeom prst="rect">
-                      <a:avLst/>
-                    </a:prstGeom>
-                  </pic:spPr>
-                </pic:pic>
-              </a:graphicData>
-            </a:graphic>
-          </wp:inline>
-        </w:drawing>
-      </w:r>
-    </w:p>
-    <w:p>
-      <w:pPr>
-        <w:pStyle w:val="Comment-Grader"/>
-        <w:rPr>
-          <w:rFonts w:asciiTheme="majorHAnsi" w:hAnsiTheme="majorHAnsi" w:cstheme="majorHAnsi"/>
-          <w:lang w:val="es-ES"/>
-        </w:rPr>
-      </w:pPr>
-      <w:r>
-        <w:rPr>
-          <w:rFonts w:asciiTheme="majorHAnsi" w:hAnsiTheme="majorHAnsi" w:cstheme="majorHAnsi"/>
-          <w:lang w:val="es-ES"/>
-        </w:rPr>
-        <w:lastRenderedPageBreak/>
-        <w:t>El estudiante podrá encontrar fácilmente los índices que falten siguiendo la metodología explicada.</w:t>
-      </w:r>
-    </w:p>
-    <w:p>
-      <w:pPr>
-        <w:pStyle w:val="Heading2"/>
-        <w:rPr>
-          <w:rFonts w:cstheme="majorHAnsi"/>
-          <w:lang w:val="es-ES"/>
-        </w:rPr>
-      </w:pPr>
-      <w:proofErr w:type="spellStart"/>
-      <w:r>
-        <w:rPr>
-          <w:rFonts w:cstheme="majorHAnsi"/>
-          <w:lang w:val="es-ES"/>
-        </w:rPr>
-        <w:t>Functional</w:t>
-      </w:r>
-      <w:proofErr w:type="spellEnd"/>
-      <w:r>
-        <w:rPr>
-          <w:rFonts w:cstheme="majorHAnsi"/>
-          <w:lang w:val="es-ES"/>
-        </w:rPr>
-        <w:t xml:space="preserve"> </w:t>
-      </w:r>
-      <w:proofErr w:type="spellStart"/>
-      <w:r>
-        <w:rPr>
-          <w:rFonts w:cstheme="majorHAnsi"/>
-          <w:lang w:val="es-ES"/>
-        </w:rPr>
-        <w:t>requirements</w:t>
-      </w:r>
-      <w:proofErr w:type="spellEnd"/>
-    </w:p>
-    <w:p>
-      <w:pPr>
-        <w:rPr>
-          <w:rFonts w:asciiTheme="majorHAnsi" w:hAnsiTheme="majorHAnsi" w:cstheme="majorHAnsi"/>
-        </w:rPr>
-      </w:pPr>
-      <w:r>
-        <w:rPr>
-          <w:rFonts w:asciiTheme="majorHAnsi" w:hAnsiTheme="majorHAnsi" w:cstheme="majorHAnsi"/>
-        </w:rPr>
-        <w:t>Intentionally blank</w:t>
-      </w:r>
-      <w:r>
-        <w:rPr>
-          <w:rFonts w:asciiTheme="majorHAnsi" w:hAnsiTheme="majorHAnsi" w:cstheme="majorHAnsi"/>
-        </w:rPr>
-        <w:t xml:space="preserve">. </w:t>
-      </w:r>
-    </w:p>
-    <w:p>
-      <w:pPr>
-        <w:pStyle w:val="Heading2"/>
-        <w:rPr>
-          <w:rFonts w:cstheme="majorHAnsi"/>
-        </w:rPr>
-      </w:pPr>
-      <w:r>
-        <w:rPr>
-          <w:rFonts w:cstheme="majorHAnsi"/>
-        </w:rPr>
-        <w:t>Non-functional requirements</w:t>
-      </w:r>
-    </w:p>
-    <w:p>
-      <w:pPr>
-        <w:rPr>
-          <w:rFonts w:asciiTheme="majorHAnsi" w:hAnsiTheme="majorHAnsi" w:cstheme="majorHAnsi"/>
-        </w:rPr>
-      </w:pPr>
-      <w:r>
-        <w:rPr>
-          <w:rFonts w:asciiTheme="majorHAnsi" w:hAnsiTheme="majorHAnsi" w:cstheme="majorHAnsi"/>
-        </w:rPr>
-        <w:t>Intentionally blank</w:t>
-      </w:r>
-      <w:r>
-        <w:rPr>
-          <w:rFonts w:asciiTheme="majorHAnsi" w:hAnsiTheme="majorHAnsi" w:cstheme="majorHAnsi"/>
-        </w:rPr>
-        <w:t xml:space="preserve">. </w:t>
-      </w:r>
-    </w:p>
-    <w:p>
-      <w:pPr>
-        <w:pStyle w:val="Heading2"/>
-        <w:rPr>
-          <w:rFonts w:cstheme="majorHAnsi"/>
-        </w:rPr>
-      </w:pPr>
-      <w:r>
-        <w:rPr>
-          <w:rFonts w:cstheme="majorHAnsi"/>
-        </w:rPr>
-        <w:t>Testing requirements</w:t>
-      </w:r>
-    </w:p>
-    <w:p>
-      <w:pPr>
-        <w:pStyle w:val="Requirement-Header"/>
-        <w:rPr>
-          <w:lang w:val="en-GB"/>
-        </w:rPr>
-      </w:pPr>
-      <w:r>
-        <w:rPr>
-          <w:lang w:val="en-GB"/>
-        </w:rPr>
-        <w:t>Produce a test suite for Requirements #</w:t>
-      </w:r>
-      <w:r>
-        <w:rPr>
-          <w:lang w:val="en-GB"/>
-        </w:rPr>
-        <w:t>8</w:t>
-      </w:r>
-      <w:r>
-        <w:rPr>
-          <w:lang w:val="en-GB"/>
-        </w:rPr>
-        <w:t xml:space="preserve"> and #</w:t>
-      </w:r>
-      <w:r>
-        <w:rPr>
-          <w:lang w:val="en-GB"/>
-        </w:rPr>
-        <w:t>9</w:t>
-      </w:r>
-      <w:r>
-        <w:rPr>
-          <w:lang w:val="en-GB"/>
-        </w:rPr>
-        <w:t xml:space="preserve">. </w:t>
-      </w:r>
-    </w:p>
-    <w:p>
-      <w:pPr>
-        <w:pStyle w:val="Comment-Grader"/>
-        <w:rPr>
-          <w:rFonts w:asciiTheme="majorHAnsi" w:hAnsiTheme="majorHAnsi" w:cstheme="majorHAnsi"/>
-          <w:lang w:val="es-ES"/>
-        </w:rPr>
-      </w:pPr>
-      <w:sdt>
-        <w:sdtPr>
-          <w:rPr>
-            <w:lang w:val="es-ES"/>
-          </w:rPr>
-          <w:tag w:val="Verdict"/>
-          <w:id w:val="-1164234316"/>
-          <w:placeholder>
-            <w:docPart w:val="0CE45B33B3F54156BE1D4CD9A67D9519"/>
-          </w:placeholder>
-          <w15:appearance w15:val="hidden"/>
-          <w:text/>
-        </w:sdtPr>
-        <w:sdtContent>
-          <w:r>
-            <w:rPr>
-              <w:lang w:val="es-ES"/>
-            </w:rPr>
-            <w:t xml:space="preserve">  </w:t>
-          </w:r>
-          <w:r>
-            <w:rPr>
-              <w:lang w:val="es-ES"/>
-            </w:rPr>
-            <w:t xml:space="preserve"> </w:t>
-          </w:r>
-          <w:r>
-            <w:rPr>
-              <w:lang w:val="es-ES"/>
-            </w:rPr>
-            <w:t xml:space="preserve"> </w:t>
-          </w:r>
-        </w:sdtContent>
-      </w:sdt>
-      <w:r>
-        <w:rPr>
-          <w:lang w:val="es-ES"/>
-        </w:rPr>
-        <w:t xml:space="preserve">    </w:t>
-      </w:r>
-      <w:r>
-        <w:rPr>
-          <w:rFonts w:asciiTheme="majorHAnsi" w:hAnsiTheme="majorHAnsi" w:cstheme="majorHAnsi"/>
-          <w:lang w:val="es-ES"/>
-        </w:rPr>
-        <w:t xml:space="preserve">  </w:t>
-      </w:r>
-      <w:r>
-        <w:rPr>
-          <w:rFonts w:asciiTheme="majorHAnsi" w:hAnsiTheme="majorHAnsi" w:cstheme="majorHAnsi"/>
-          <w:lang w:val="es-ES"/>
-        </w:rPr>
-        <w:t>Un vistazo rá</w:t>
-      </w:r>
-      <w:r>
-        <w:rPr>
-          <w:rFonts w:asciiTheme="majorHAnsi" w:hAnsiTheme="majorHAnsi" w:cstheme="majorHAnsi"/>
-          <w:lang w:val="es-ES"/>
-        </w:rPr>
-        <w:t>pido a las pruebas de manager/</w:t>
-      </w:r>
-      <w:proofErr w:type="spellStart"/>
-      <w:r>
-        <w:rPr>
-          <w:rFonts w:asciiTheme="majorHAnsi" w:hAnsiTheme="majorHAnsi" w:cstheme="majorHAnsi"/>
-          <w:lang w:val="es-ES"/>
-        </w:rPr>
-        <w:t>flight</w:t>
-      </w:r>
-      <w:proofErr w:type="spellEnd"/>
-      <w:r>
-        <w:rPr>
-          <w:rFonts w:asciiTheme="majorHAnsi" w:hAnsiTheme="majorHAnsi" w:cstheme="majorHAnsi"/>
-          <w:lang w:val="es-ES"/>
-        </w:rPr>
-        <w:t>/</w:t>
-      </w:r>
-      <w:proofErr w:type="spellStart"/>
-      <w:r>
-        <w:rPr>
-          <w:rFonts w:asciiTheme="majorHAnsi" w:hAnsiTheme="majorHAnsi" w:cstheme="majorHAnsi"/>
-          <w:lang w:val="es-ES"/>
-        </w:rPr>
-        <w:t>create</w:t>
-      </w:r>
-      <w:proofErr w:type="spellEnd"/>
-      <w:r>
-        <w:rPr>
-          <w:rFonts w:asciiTheme="majorHAnsi" w:hAnsiTheme="majorHAnsi" w:cstheme="majorHAnsi"/>
-          <w:lang w:val="es-ES"/>
-        </w:rPr>
-        <w:t>, por ejemplo, desvela la incompletitud de la suite:</w:t>
-      </w:r>
-    </w:p>
-    <w:p>
-      <w:pPr>
-        <w:pStyle w:val="Comment-Grader"/>
-        <w:rPr>
-          <w:lang w:val="es-ES"/>
-        </w:rPr>
-      </w:pPr>
-      <w:r>
-        <w:rPr>
-          <w:noProof/>
-          <w:lang w:val="es-ES"/>
-        </w:rPr>
-        <w:drawing>
-          <wp:inline distT="0" distB="0" distL="0" distR="0" wp14:anchorId="36C1EB0B" wp14:editId="32C0D20A">
-            <wp:extent cx="5731510" cy="4989195"/>
-            <wp:effectExtent l="0" t="0" r="2540" b="1905"/>
-            <wp:docPr id="1635532830" name="Picture 1" descr="A screenshot of a computer&#10;&#10;AI-generated content may be incorrect."/>
-            <wp:cNvGraphicFramePr>
-              <a:graphicFrameLocks xmlns:a="http://schemas.openxmlformats.org/drawingml/2006/main" noChangeAspect="1"/>
-            </wp:cNvGraphicFramePr>
-            <a:graphic xmlns:a="http://schemas.openxmlformats.org/drawingml/2006/main">
-              <a:graphicData uri="http://schemas.openxmlformats.org/drawingml/2006/picture">
-                <pic:pic xmlns:pic="http://schemas.openxmlformats.org/drawingml/2006/picture">
-                  <pic:nvPicPr>
-                    <pic:cNvPr id="1635532830" name="Picture 1" descr="A screenshot of a computer&#10;&#10;AI-generated content may be incorrect."/>
-                    <pic:cNvPicPr/>
-                  </pic:nvPicPr>
-                  <pic:blipFill>
-                    <a:blip r:embed="rId15"/>
-                    <a:stretch>
-                      <a:fillRect/>
-                    </a:stretch>
-                  </pic:blipFill>
-                  <pic:spPr>
-                    <a:xfrm>
-                      <a:off x="0" y="0"/>
-                      <a:ext cx="5731510" cy="4989195"/>
-                    </a:xfrm>
-                    <a:prstGeom prst="rect">
-                      <a:avLst/>
-                    </a:prstGeom>
-                  </pic:spPr>
-                </pic:pic>
-              </a:graphicData>
-            </a:graphic>
-          </wp:inline>
-        </w:drawing>
-      </w:r>
-    </w:p>
-    <w:p>
-      <w:pPr>
-        <w:pStyle w:val="Comment-Grader"/>
-        <w:rPr>
-          <w:lang w:val="es-ES"/>
-        </w:rPr>
-      </w:pPr>
-      <w:r>
-        <w:rPr>
-          <w:lang w:val="es-ES"/>
-        </w:rPr>
-        <w:t xml:space="preserve">Nótese que no hay </w:t>
-      </w:r>
-      <w:proofErr w:type="spellStart"/>
-      <w:r>
-        <w:rPr>
-          <w:lang w:val="es-ES"/>
-        </w:rPr>
-        <w:t>injections</w:t>
-      </w:r>
-      <w:proofErr w:type="spellEnd"/>
-      <w:r>
-        <w:rPr>
-          <w:lang w:val="es-ES"/>
-        </w:rPr>
-        <w:t xml:space="preserve"> ni</w:t>
-      </w:r>
-      <w:r>
-        <w:rPr>
-          <w:lang w:val="es-ES"/>
-        </w:rPr>
-        <w:t xml:space="preserve"> pruebas con otros juegos de caracteres en la descripción. El problema es el mismo en </w:t>
-      </w:r>
-      <w:proofErr w:type="spellStart"/>
-      <w:r>
-        <w:rPr>
-          <w:lang w:val="es-ES"/>
-        </w:rPr>
-        <w:t>publish</w:t>
-      </w:r>
-      <w:proofErr w:type="spellEnd"/>
-      <w:r>
-        <w:rPr>
-          <w:lang w:val="es-ES"/>
-        </w:rPr>
-        <w:t xml:space="preserve"> y </w:t>
-      </w:r>
-      <w:proofErr w:type="spellStart"/>
-      <w:r>
-        <w:rPr>
-          <w:lang w:val="es-ES"/>
-        </w:rPr>
-        <w:t>update</w:t>
-      </w:r>
-      <w:proofErr w:type="spellEnd"/>
-      <w:r>
-        <w:rPr>
-          <w:lang w:val="es-ES"/>
-        </w:rPr>
-        <w:t xml:space="preserve"> y apenas hay una prueba de borrado. </w:t>
-      </w:r>
-    </w:p>
-    <w:p>
-      <w:pPr>
-        <w:pStyle w:val="Heading2"/>
-        <w:rPr>
-          <w:rFonts w:cstheme="majorHAnsi"/>
-          <w:lang w:val="pt-PT"/>
-        </w:rPr>
-      </w:pPr>
-      <w:r>
-        <w:rPr>
-          <w:rFonts w:cstheme="majorHAnsi"/>
-          <w:lang w:val="pt-PT"/>
-        </w:rPr>
-        <w:lastRenderedPageBreak/>
-        <w:t>Managerial requirements</w:t>
-      </w:r>
-    </w:p>
-    <w:p>
-      <w:pPr>
-        <w:pStyle w:val="Requirement-Header"/>
-        <w:rPr>
-          <w:lang w:val="en-GB"/>
-        </w:rPr>
-      </w:pPr>
-      <w:r>
-        <w:rPr>
-          <w:lang w:val="en-GB"/>
-        </w:rPr>
-        <w:t>Provide a link to your planning dashboard in GitHub to review the tasks, their current status, and your schedule</w:t>
-      </w:r>
-      <w:r>
-        <w:rPr>
-          <w:lang w:val="en-GB"/>
-        </w:rPr>
-        <w:t xml:space="preserve">. </w:t>
-      </w:r>
-      <w:r>
-        <w:rPr>
-          <w:lang w:val="en-GB"/>
-        </w:rPr>
-        <w:t xml:space="preserve"> </w:t>
-      </w:r>
-    </w:p>
-    <w:p>
-      <w:pPr>
-        <w:pStyle w:val="Comment-Grader"/>
-      </w:pPr>
-      <w:sdt>
-        <w:sdtPr>
-          <w:tag w:val="Verdict"/>
-          <w:id w:val="-483932455"/>
-          <w:placeholder>
-            <w:docPart w:val="6B77F4B4060246EBAD57C9CD98C0B1BA"/>
-          </w:placeholder>
-          <w15:appearance w15:val="hidden"/>
-          <w:text/>
-        </w:sdtPr>
+        <w:sdtEndPr/>
         <w:sdtContent>
           <w:r>
             <w:t xml:space="preserve">  </w:t>
@@ -4454,433 +3186,15 @@
         </w:sdtContent>
       </w:sdt>
       <w:r>
-        <w:t xml:space="preserve">     </w:t>
-      </w:r>
-    </w:p>
-    <w:p>
-      <w:pPr>
-        <w:pStyle w:val="Requirement-Header"/>
-      </w:pPr>
-      <w:r>
-        <w:t xml:space="preserve">Produce a </w:t>
-      </w:r>
-      <w:proofErr w:type="spellStart"/>
-      <w:r>
-        <w:t>testing</w:t>
-      </w:r>
-      <w:proofErr w:type="spellEnd"/>
-      <w:r>
-        <w:t xml:space="preserve"> report</w:t>
-      </w:r>
-      <w:r>
-        <w:t xml:space="preserve">. </w:t>
-      </w:r>
-    </w:p>
-    <w:p>
-      <w:pPr>
-        <w:pStyle w:val="Comment-Grader"/>
-        <w:rPr>
-          <w:lang w:val="es-ES"/>
-        </w:rPr>
-      </w:pPr>
-      <w:sdt>
-        <w:sdtPr>
-          <w:rPr>
-            <w:lang w:val="es-ES"/>
-          </w:rPr>
-          <w:tag w:val="Verdict"/>
-          <w:id w:val="-751507233"/>
-          <w:placeholder>
-            <w:docPart w:val="31153980C6D84DB3AAE2DBC20097BDC5"/>
-          </w:placeholder>
-          <w15:appearance w15:val="hidden"/>
-          <w:text/>
-        </w:sdtPr>
-        <w:sdtContent>
-          <w:r>
-            <w:rPr>
-              <w:lang w:val="es-ES"/>
-            </w:rPr>
-            <w:t xml:space="preserve">    </w:t>
-          </w:r>
-        </w:sdtContent>
-      </w:sdt>
-      <w:r>
-        <w:rPr>
-          <w:lang w:val="es-ES"/>
-        </w:rPr>
         <w:t xml:space="preserve">    </w:t>
       </w:r>
-      <w:r>
-        <w:rPr>
-          <w:lang w:val="es-ES"/>
-        </w:rPr>
-        <w:t>El informe indica lo si</w:t>
-      </w:r>
-      <w:r>
-        <w:rPr>
-          <w:lang w:val="es-ES"/>
-        </w:rPr>
-        <w:t>guiente:</w:t>
-      </w:r>
-    </w:p>
-    <w:p>
-      <w:pPr>
-        <w:pStyle w:val="Comment-Grader"/>
-        <w:rPr>
-          <w:lang w:val="es-ES"/>
-        </w:rPr>
-      </w:pPr>
-      <w:r>
-        <w:rPr>
-          <w:lang w:val="es-ES"/>
-        </w:rPr>
-        <w:drawing>
-          <wp:inline distT="0" distB="0" distL="0" distR="0" wp14:anchorId="07888A2C" wp14:editId="68DD33DD">
-            <wp:extent cx="5731510" cy="5731510"/>
-            <wp:effectExtent l="0" t="0" r="2540" b="2540"/>
-            <wp:docPr id="1884061406" name="Picture 1" descr="A screenshot of a computer&#10;&#10;AI-generated content may be incorrect."/>
-            <wp:cNvGraphicFramePr>
-              <a:graphicFrameLocks xmlns:a="http://schemas.openxmlformats.org/drawingml/2006/main" noChangeAspect="1"/>
-            </wp:cNvGraphicFramePr>
-            <a:graphic xmlns:a="http://schemas.openxmlformats.org/drawingml/2006/main">
-              <a:graphicData uri="http://schemas.openxmlformats.org/drawingml/2006/picture">
-                <pic:pic xmlns:pic="http://schemas.openxmlformats.org/drawingml/2006/picture">
-                  <pic:nvPicPr>
-                    <pic:cNvPr id="1884061406" name="Picture 1" descr="A screenshot of a computer&#10;&#10;AI-generated content may be incorrect."/>
-                    <pic:cNvPicPr/>
-                  </pic:nvPicPr>
-                  <pic:blipFill>
-                    <a:blip r:embed="rId16"/>
-                    <a:stretch>
-                      <a:fillRect/>
-                    </a:stretch>
-                  </pic:blipFill>
-                  <pic:spPr>
-                    <a:xfrm>
-                      <a:off x="0" y="0"/>
-                      <a:ext cx="5731510" cy="5731510"/>
-                    </a:xfrm>
-                    <a:prstGeom prst="rect">
-                      <a:avLst/>
-                    </a:prstGeom>
-                  </pic:spPr>
-                </pic:pic>
-              </a:graphicData>
-            </a:graphic>
-          </wp:inline>
-        </w:drawing>
-      </w:r>
-    </w:p>
-    <w:p>
-      <w:pPr>
-        <w:pStyle w:val="Comment-Grader"/>
-        <w:rPr>
-          <w:lang w:val="es-ES"/>
-        </w:rPr>
-      </w:pPr>
-      <w:r>
-        <w:rPr>
-          <w:lang w:val="es-ES"/>
-        </w:rPr>
-        <w:t>El estudiante olvida las d</w:t>
-      </w:r>
-      <w:r>
-        <w:rPr>
-          <w:lang w:val="es-ES"/>
-        </w:rPr>
-        <w:t xml:space="preserve">esviaciones/varianzas en su análisis intuitivo.  Para el test estadístico usa el Z-test con dos colas, que no es aplicable dado que nuestro objetivo es determinar si After &lt; </w:t>
-      </w:r>
-      <w:proofErr w:type="spellStart"/>
-      <w:r>
-        <w:rPr>
-          <w:lang w:val="es-ES"/>
-        </w:rPr>
-        <w:t>Before</w:t>
-      </w:r>
-      <w:proofErr w:type="spellEnd"/>
-      <w:r>
-        <w:rPr>
-          <w:lang w:val="es-ES"/>
-        </w:rPr>
-        <w:t>.</w:t>
-      </w:r>
-    </w:p>
-    <w:p>
-      <w:pPr>
-        <w:tabs>
-          <w:tab w:val="left" w:pos="284"/>
-        </w:tabs>
-        <w:rPr>
-          <w:rFonts w:asciiTheme="majorHAnsi" w:hAnsiTheme="majorHAnsi" w:cstheme="majorHAnsi"/>
-          <w:lang w:val="es-ES"/>
-        </w:rPr>
-      </w:pPr>
-    </w:p>
-    <w:p>
-      <w:pPr>
-        <w:spacing w:after="160" w:line="259" w:lineRule="auto"/>
-        <w:jc w:val="left"/>
-        <w:rPr>
-          <w:rFonts w:asciiTheme="majorHAnsi" w:hAnsiTheme="majorHAnsi" w:cstheme="majorHAnsi"/>
-          <w:lang w:val="es-ES"/>
-        </w:rPr>
-      </w:pPr>
-      <w:r>
-        <w:rPr>
-          <w:rFonts w:asciiTheme="majorHAnsi" w:hAnsiTheme="majorHAnsi" w:cstheme="majorHAnsi"/>
-          <w:lang w:val="es-ES"/>
-        </w:rPr>
-        <w:lastRenderedPageBreak/>
-        <w:br w:type="page"/>
-      </w:r>
-    </w:p>
-    <w:p>
-      <w:pPr>
-        <w:pStyle w:val="Heading1"/>
-        <w:spacing w:before="0"/>
-        <w:rPr>
-          <w:rFonts w:cstheme="majorHAnsi"/>
-        </w:rPr>
-      </w:pPr>
-      <w:r>
-        <w:rPr>
-          <w:rFonts w:cstheme="majorHAnsi"/>
-        </w:rPr>
-        <w:lastRenderedPageBreak/>
-        <w:t>SUPPLEMENTARY I</w:t>
-      </w:r>
-      <w:r>
-        <w:rPr>
-          <w:rFonts w:cstheme="majorHAnsi"/>
-        </w:rPr>
-        <w:t xml:space="preserve"> </w:t>
-      </w:r>
-      <w:r>
-        <w:rPr>
-          <w:rFonts w:cstheme="majorHAnsi"/>
-        </w:rPr>
-        <w:br/>
-      </w:r>
-      <w:r>
-        <w:rPr>
-          <w:rFonts w:cstheme="majorHAnsi"/>
-        </w:rPr>
-        <w:t>Deliverable D01: introduction</w:t>
-      </w:r>
-    </w:p>
-    <w:p>
-      <w:pPr>
-        <w:pStyle w:val="Heading2"/>
-        <w:rPr>
-          <w:rFonts w:cstheme="majorHAnsi"/>
-        </w:rPr>
-      </w:pPr>
-      <w:r>
-        <w:rPr>
-          <w:rFonts w:cstheme="majorHAnsi"/>
-        </w:rPr>
-        <w:t xml:space="preserve">Information requirements </w:t>
-      </w:r>
-    </w:p>
-    <w:p>
-      <w:pPr>
-        <w:tabs>
-          <w:tab w:val="left" w:pos="284"/>
-        </w:tabs>
-        <w:rPr>
-          <w:rFonts w:asciiTheme="majorHAnsi" w:hAnsiTheme="majorHAnsi" w:cstheme="majorHAnsi"/>
-        </w:rPr>
-      </w:pPr>
-      <w:r>
-        <w:rPr>
-          <w:rFonts w:asciiTheme="majorHAnsi" w:hAnsiTheme="majorHAnsi" w:cstheme="majorHAnsi"/>
-        </w:rPr>
-        <w:t>Intentionally blank</w:t>
-      </w:r>
-      <w:r>
-        <w:rPr>
-          <w:rFonts w:asciiTheme="majorHAnsi" w:hAnsiTheme="majorHAnsi" w:cstheme="majorHAnsi"/>
-        </w:rPr>
-        <w:t xml:space="preserve">. </w:t>
-      </w:r>
-    </w:p>
-    <w:p>
-      <w:pPr>
-        <w:pStyle w:val="Heading2"/>
-        <w:rPr>
-          <w:rFonts w:cstheme="majorHAnsi"/>
-        </w:rPr>
-      </w:pPr>
-      <w:r>
-        <w:rPr>
-          <w:rFonts w:cstheme="majorHAnsi"/>
-        </w:rPr>
-        <w:t>Functional requirements</w:t>
-      </w:r>
-    </w:p>
-    <w:p>
-      <w:pPr>
-        <w:rPr>
-          <w:rFonts w:asciiTheme="majorHAnsi" w:hAnsiTheme="majorHAnsi" w:cstheme="majorHAnsi"/>
-        </w:rPr>
-      </w:pPr>
-      <w:r>
-        <w:rPr>
-          <w:rFonts w:asciiTheme="majorHAnsi" w:hAnsiTheme="majorHAnsi" w:cstheme="majorHAnsi"/>
-        </w:rPr>
-        <w:t>Intentionally blank</w:t>
-      </w:r>
-      <w:r>
-        <w:rPr>
-          <w:rFonts w:asciiTheme="majorHAnsi" w:hAnsiTheme="majorHAnsi" w:cstheme="majorHAnsi"/>
-        </w:rPr>
-        <w:t xml:space="preserve">. </w:t>
-      </w:r>
-    </w:p>
-    <w:p>
-      <w:pPr>
-        <w:pStyle w:val="Heading2"/>
-        <w:rPr>
-          <w:rFonts w:cstheme="majorHAnsi"/>
-        </w:rPr>
-      </w:pPr>
-      <w:r>
-        <w:rPr>
-          <w:rFonts w:cstheme="majorHAnsi"/>
-        </w:rPr>
-        <w:t>Non-functional requirements</w:t>
-      </w:r>
-    </w:p>
-    <w:p>
-      <w:pPr>
-        <w:rPr>
-          <w:rFonts w:asciiTheme="majorHAnsi" w:hAnsiTheme="majorHAnsi" w:cstheme="majorHAnsi"/>
-        </w:rPr>
-      </w:pPr>
-      <w:r>
-        <w:rPr>
-          <w:rFonts w:asciiTheme="majorHAnsi" w:hAnsiTheme="majorHAnsi" w:cstheme="majorHAnsi"/>
-        </w:rPr>
-        <w:t>Intentionally blank</w:t>
-      </w:r>
-      <w:r>
-        <w:rPr>
-          <w:rFonts w:asciiTheme="majorHAnsi" w:hAnsiTheme="majorHAnsi" w:cstheme="majorHAnsi"/>
-        </w:rPr>
-        <w:t xml:space="preserve">. </w:t>
-      </w:r>
-    </w:p>
-    <w:p>
-      <w:pPr>
-        <w:pStyle w:val="Heading2"/>
-        <w:rPr>
-          <w:rFonts w:cstheme="majorHAnsi"/>
-        </w:rPr>
-      </w:pPr>
-      <w:r>
-        <w:rPr>
-          <w:rFonts w:cstheme="majorHAnsi"/>
-        </w:rPr>
-        <w:t>Testing requirements</w:t>
-      </w:r>
-    </w:p>
-    <w:p>
-      <w:pPr>
-        <w:rPr>
-          <w:rFonts w:asciiTheme="majorHAnsi" w:hAnsiTheme="majorHAnsi" w:cstheme="majorHAnsi"/>
-        </w:rPr>
-      </w:pPr>
-      <w:r>
-        <w:rPr>
-          <w:rFonts w:asciiTheme="majorHAnsi" w:hAnsiTheme="majorHAnsi" w:cstheme="majorHAnsi"/>
-        </w:rPr>
-        <w:t>Intentionally blank</w:t>
-      </w:r>
-      <w:r>
-        <w:rPr>
-          <w:rFonts w:asciiTheme="majorHAnsi" w:hAnsiTheme="majorHAnsi" w:cstheme="majorHAnsi"/>
-        </w:rPr>
-        <w:t xml:space="preserve">. </w:t>
-      </w:r>
-    </w:p>
-    <w:p>
-      <w:pPr>
-        <w:pStyle w:val="Heading2"/>
-        <w:rPr>
-          <w:rFonts w:cstheme="majorHAnsi"/>
-        </w:rPr>
-      </w:pPr>
-      <w:r>
-        <w:rPr>
-          <w:rFonts w:cstheme="majorHAnsi"/>
-        </w:rPr>
-        <w:t>Managerial requirements</w:t>
-      </w:r>
-    </w:p>
-    <w:p>
-      <w:pPr>
-        <w:rPr>
-          <w:rFonts w:asciiTheme="majorHAnsi" w:hAnsiTheme="majorHAnsi" w:cstheme="majorHAnsi"/>
-          <w:lang w:val="en-US"/>
-        </w:rPr>
-      </w:pPr>
-      <w:r>
-        <w:rPr>
-          <w:rFonts w:asciiTheme="majorHAnsi" w:hAnsiTheme="majorHAnsi" w:cstheme="majorHAnsi"/>
-        </w:rPr>
-        <w:t>Intentionally blank</w:t>
-      </w:r>
-      <w:r>
-        <w:rPr>
-          <w:rFonts w:asciiTheme="majorHAnsi" w:hAnsiTheme="majorHAnsi" w:cstheme="majorHAnsi"/>
-        </w:rPr>
-        <w:t xml:space="preserve">. </w:t>
-      </w:r>
-    </w:p>
-    <w:p>
-      <w:pPr>
-        <w:tabs>
-          <w:tab w:val="left" w:pos="284"/>
-        </w:tabs>
-        <w:rPr>
-          <w:rFonts w:asciiTheme="majorHAnsi" w:hAnsiTheme="majorHAnsi" w:cstheme="majorHAnsi"/>
-          <w:lang w:val="en-US"/>
-        </w:rPr>
-      </w:pPr>
-    </w:p>
-    <w:p>
-      <w:pPr>
-        <w:tabs>
-          <w:tab w:val="left" w:pos="284"/>
-        </w:tabs>
-        <w:rPr>
-          <w:rFonts w:asciiTheme="majorHAnsi" w:hAnsiTheme="majorHAnsi" w:cstheme="majorHAnsi"/>
-          <w:lang w:val="en-US"/>
-        </w:rPr>
-      </w:pPr>
-    </w:p>
-    <w:p>
-      <w:pPr>
-        <w:jc w:val="left"/>
-        <w:rPr>
-          <w:rFonts w:asciiTheme="majorHAnsi" w:hAnsiTheme="majorHAnsi" w:cstheme="majorHAnsi"/>
-          <w:lang w:val="en-US"/>
-        </w:rPr>
-        <w:sectPr>
-          <w:pgSz w:w="11906" w:h="16838"/>
-          <w:pgMar w:top="1440" w:right="1440" w:bottom="1440" w:left="1440" w:header="709" w:footer="709" w:gutter="0"/>
-          <w:cols w:space="720"/>
-          <w:docGrid w:linePitch="299"/>
-        </w:sectPr>
-      </w:pPr>
-      <w:r>
-        <w:rPr>
-          <w:rFonts w:asciiTheme="majorHAnsi" w:hAnsiTheme="majorHAnsi" w:cstheme="majorHAnsi"/>
-          <w:lang w:val="en-US"/>
-        </w:rPr>
-        <w:br w:type="page"/>
-      </w:r>
+    </w:p>
+    <w:p>
+      <w:pPr>
+        <w:rPr>
+          <w:rFonts w:asciiTheme="majorHAnsi" w:hAnsiTheme="majorHAnsi" w:cstheme="majorHAnsi"/>
+        </w:rPr>
+      </w:pPr>
     </w:p>
     <w:p>
       <w:pPr>
@@ -4891,15 +3205,13 @@
         <w:spacing w:before="0"/>
         <w:rPr>
           <w:rFonts w:cstheme="majorHAnsi"/>
-          <w:lang w:val="en-US"/>
-        </w:rPr>
-      </w:pPr>
-      <w:r>
-        <w:rPr>
-          <w:rFonts w:cstheme="majorHAnsi"/>
-        </w:rPr>
-        <w:lastRenderedPageBreak/>
-        <w:t>SUPPLEMENTARY I</w:t>
+        </w:rPr>
+      </w:pPr>
+      <w:r>
+        <w:rPr>
+          <w:rFonts w:cstheme="majorHAnsi"/>
+        </w:rPr>
+        <w:t>MANDATORY</w:t>
       </w:r>
       <w:r>
         <w:rPr>
@@ -4916,9 +3228,8 @@
       <w:r>
         <w:rPr>
           <w:rFonts w:cstheme="majorHAnsi"/>
-          <w:lang w:val="en-US"/>
-        </w:rPr>
-        <w:t>Deliverable D02: data models</w:t>
+        </w:rPr>
+        <w:t>Deliverable D04: formal testing</w:t>
       </w:r>
     </w:p>
     <w:p>
@@ -4926,15 +3237,13 @@
         <w:pStyle w:val="Heading2"/>
         <w:rPr>
           <w:rFonts w:cstheme="majorHAnsi"/>
-          <w:lang w:val="en-US"/>
-        </w:rPr>
-      </w:pPr>
-      <w:r>
-        <w:rPr>
-          <w:rFonts w:cstheme="majorHAnsi"/>
-          <w:lang w:val="en-US"/>
-        </w:rPr>
-        <w:t>Information requirements</w:t>
+        </w:rPr>
+      </w:pPr>
+      <w:r>
+        <w:rPr>
+          <w:rFonts w:cstheme="majorHAnsi"/>
+        </w:rPr>
+        <w:t xml:space="preserve">Information requirements </w:t>
       </w:r>
     </w:p>
     <w:p>
@@ -4948,1154 +3257,27 @@
         <w:rPr>
           <w:lang w:val="en-GB"/>
         </w:rPr>
-        <w:t xml:space="preserve">The system must handle </w:t>
-      </w:r>
-      <w:r>
-        <w:rPr>
-          <w:b/>
-          <w:bCs/>
-          <w:lang w:val="en-GB"/>
-        </w:rPr>
-        <w:t>manager</w:t>
-      </w:r>
-      <w:r>
-        <w:rPr>
-          <w:lang w:val="en-GB"/>
-        </w:rPr>
-        <w:t xml:space="preserve"> </w:t>
-      </w:r>
-      <w:r>
-        <w:rPr>
-          <w:b/>
-          <w:bCs/>
-          <w:lang w:val="en-GB"/>
-        </w:rPr>
-        <w:t>dashboards</w:t>
-      </w:r>
-      <w:r>
-        <w:rPr>
-          <w:lang w:val="en-GB"/>
-        </w:rPr>
-        <w:t xml:space="preserve"> with the following </w:t>
-      </w:r>
-      <w:r>
-        <w:rPr>
-          <w:b/>
-          <w:bCs/>
-          <w:lang w:val="en-GB"/>
-        </w:rPr>
-        <w:t>indicators</w:t>
-      </w:r>
-      <w:r>
-        <w:rPr>
-          <w:lang w:val="en-GB"/>
-        </w:rPr>
-        <w:t xml:space="preserve">: </w:t>
-      </w:r>
-    </w:p>
-    <w:p>
-      <w:pPr>
-        <w:pStyle w:val="Requirement-Body"/>
-      </w:pPr>
-      <w:r>
-        <w:t>The ranking the manager achieves based on their years of experience</w:t>
-      </w:r>
-      <w:r>
-        <w:t xml:space="preserve">. </w:t>
-      </w:r>
-      <w:r>
-        <w:t xml:space="preserve"> The more years of experience, the higher the position in the ranking</w:t>
-      </w:r>
-      <w:r>
-        <w:t xml:space="preserve">. </w:t>
-      </w:r>
-    </w:p>
-    <w:p>
-      <w:pPr>
-        <w:pStyle w:val="Requirement-Body"/>
-      </w:pPr>
-      <w:r>
-        <w:t xml:space="preserve">The number of years to retire, assuming that </w:t>
-      </w:r>
-      <w:r>
-        <w:t xml:space="preserve">they </w:t>
-      </w:r>
-      <w:r>
-        <w:t xml:space="preserve">retire </w:t>
-      </w:r>
-      <w:r>
-        <w:t>at 65</w:t>
-      </w:r>
-      <w:r>
-        <w:t xml:space="preserve">. </w:t>
-      </w:r>
-    </w:p>
-    <w:p>
-      <w:pPr>
-        <w:pStyle w:val="Requirement-Body"/>
-      </w:pPr>
-      <w:r>
-        <w:t xml:space="preserve">Ratio of on-time and delayed </w:t>
-      </w:r>
-      <w:r>
-        <w:t>legs</w:t>
-      </w:r>
-      <w:r>
-        <w:t xml:space="preserve">. </w:t>
-      </w:r>
-    </w:p>
-    <w:p>
-      <w:pPr>
-        <w:pStyle w:val="Requirement-Body"/>
-      </w:pPr>
-      <w:r>
-        <w:t>The most popular and less popular airports within their flights</w:t>
-      </w:r>
-      <w:r>
-        <w:t xml:space="preserve">. </w:t>
-      </w:r>
-      <w:r>
-        <w:t xml:space="preserve"> An airport is popular </w:t>
-      </w:r>
-      <w:r>
-        <w:t xml:space="preserve">as long as </w:t>
-      </w:r>
-      <w:r>
-        <w:t xml:space="preserve">it has been an origin or destination </w:t>
-      </w:r>
-      <w:r>
-        <w:t xml:space="preserve">for </w:t>
-      </w:r>
-      <w:r>
-        <w:t>many flights</w:t>
-      </w:r>
-      <w:r>
-        <w:t xml:space="preserve">. </w:t>
-      </w:r>
-      <w:r>
-        <w:t xml:space="preserve"> </w:t>
-      </w:r>
-    </w:p>
-    <w:p>
-      <w:pPr>
-        <w:pStyle w:val="Requirement-Body"/>
-      </w:pPr>
-      <w:r>
-        <w:t>The number of legs of their flights grouped by their status</w:t>
-      </w:r>
-      <w:r>
-        <w:t xml:space="preserve">. </w:t>
-      </w:r>
-    </w:p>
-    <w:p>
-      <w:pPr>
-        <w:pStyle w:val="Requirement-Body"/>
-      </w:pPr>
-      <w:r>
-        <w:t>The</w:t>
-      </w:r>
-      <w:r>
-        <w:t xml:space="preserve"> a</w:t>
-      </w:r>
-      <w:r>
-        <w:t xml:space="preserve">verage, minimum, maximum, and standard deviation of the </w:t>
-      </w:r>
-      <w:r>
-        <w:t xml:space="preserve">cost of </w:t>
-      </w:r>
-      <w:r>
-        <w:t>their flights</w:t>
-      </w:r>
-      <w:r>
-        <w:t xml:space="preserve">. </w:t>
+        <w:t xml:space="preserve">Create appropriate indices for your entities, if required.  </w:t>
       </w:r>
     </w:p>
     <w:p>
       <w:pPr>
         <w:pStyle w:val="Comment-Grader"/>
+        <w:rPr>
+          <w:rFonts w:asciiTheme="majorHAnsi" w:hAnsiTheme="majorHAnsi" w:cstheme="majorHAnsi"/>
+        </w:rPr>
       </w:pPr>
       <w:sdt>
         <w:sdtPr>
           <w:tag w:val="Verdict"/>
-          <w:id w:val="-391810673"/>
+          <w:id w:val="-1414845862"/>
           <w:placeholder>
-            <w:docPart w:val="4AD50034959044FFB5BA439C82F9FAA6"/>
+            <w:docPart w:val="FD262EF0A89E4738B345AE867204C03C"/>
           </w:placeholder>
           <w15:appearance w15:val="hidden"/>
           <w:text/>
         </w:sdtPr>
-        <w:sdtContent>
-          <w:r>
-            <w:t xml:space="preserve">    </w:t>
-          </w:r>
-        </w:sdtContent>
-      </w:sdt>
-      <w:r>
-        <w:t xml:space="preserve">    </w:t>
-      </w:r>
-      <w:r>
-        <w:rPr>
-          <w:rFonts w:asciiTheme="majorHAnsi" w:hAnsiTheme="majorHAnsi" w:cstheme="majorHAnsi"/>
-          <w:lang w:val="en-US"/>
-        </w:rPr>
-        <w:t xml:space="preserve"> </w:t>
-      </w:r>
-    </w:p>
-    <w:p>
-      <w:pPr>
-        <w:pStyle w:val="Heading2"/>
-        <w:rPr>
-          <w:rFonts w:cstheme="majorHAnsi"/>
-        </w:rPr>
-      </w:pPr>
-      <w:r>
-        <w:rPr>
-          <w:rFonts w:cstheme="majorHAnsi"/>
-        </w:rPr>
-        <w:t>Functional requirements</w:t>
-      </w:r>
-    </w:p>
-    <w:p>
-      <w:pPr>
-        <w:tabs>
-          <w:tab w:val="left" w:pos="284"/>
-        </w:tabs>
-        <w:rPr>
-          <w:rFonts w:asciiTheme="majorHAnsi" w:hAnsiTheme="majorHAnsi" w:cstheme="majorHAnsi"/>
-        </w:rPr>
-      </w:pPr>
-      <w:r>
-        <w:rPr>
-          <w:rFonts w:asciiTheme="majorHAnsi" w:hAnsiTheme="majorHAnsi" w:cstheme="majorHAnsi"/>
-        </w:rPr>
-        <w:t>Intentionally blank</w:t>
-      </w:r>
-      <w:r>
-        <w:rPr>
-          <w:rFonts w:asciiTheme="majorHAnsi" w:hAnsiTheme="majorHAnsi" w:cstheme="majorHAnsi"/>
-        </w:rPr>
-        <w:t xml:space="preserve">. </w:t>
-      </w:r>
-    </w:p>
-    <w:p>
-      <w:pPr>
-        <w:pStyle w:val="Heading2"/>
-        <w:rPr>
-          <w:rFonts w:cstheme="majorHAnsi"/>
-        </w:rPr>
-      </w:pPr>
-      <w:r>
-        <w:rPr>
-          <w:rFonts w:cstheme="majorHAnsi"/>
-        </w:rPr>
-        <w:t>Non-functional requirements</w:t>
-      </w:r>
-    </w:p>
-    <w:p>
-      <w:pPr>
-        <w:tabs>
-          <w:tab w:val="left" w:pos="284"/>
-        </w:tabs>
-        <w:rPr>
-          <w:rFonts w:asciiTheme="majorHAnsi" w:hAnsiTheme="majorHAnsi" w:cstheme="majorHAnsi"/>
-        </w:rPr>
-      </w:pPr>
-      <w:r>
-        <w:rPr>
-          <w:rFonts w:asciiTheme="majorHAnsi" w:hAnsiTheme="majorHAnsi" w:cstheme="majorHAnsi"/>
-        </w:rPr>
-        <w:t>Intentionally blank</w:t>
-      </w:r>
-      <w:r>
-        <w:rPr>
-          <w:rFonts w:asciiTheme="majorHAnsi" w:hAnsiTheme="majorHAnsi" w:cstheme="majorHAnsi"/>
-        </w:rPr>
-        <w:t xml:space="preserve">. </w:t>
-      </w:r>
-    </w:p>
-    <w:p>
-      <w:pPr>
-        <w:pStyle w:val="Heading2"/>
-        <w:rPr>
-          <w:rFonts w:cstheme="majorHAnsi"/>
-        </w:rPr>
-      </w:pPr>
-      <w:r>
-        <w:rPr>
-          <w:rFonts w:cstheme="majorHAnsi"/>
-        </w:rPr>
-        <w:t>Testing requirements</w:t>
-      </w:r>
-    </w:p>
-    <w:p>
-      <w:pPr>
-        <w:rPr>
-          <w:rFonts w:asciiTheme="majorHAnsi" w:hAnsiTheme="majorHAnsi" w:cstheme="majorHAnsi"/>
-        </w:rPr>
-      </w:pPr>
-      <w:r>
-        <w:rPr>
-          <w:rFonts w:asciiTheme="majorHAnsi" w:hAnsiTheme="majorHAnsi" w:cstheme="majorHAnsi"/>
-        </w:rPr>
-        <w:t>Intentionally blank</w:t>
-      </w:r>
-      <w:r>
-        <w:rPr>
-          <w:rFonts w:asciiTheme="majorHAnsi" w:hAnsiTheme="majorHAnsi" w:cstheme="majorHAnsi"/>
-        </w:rPr>
-        <w:t xml:space="preserve">. </w:t>
-      </w:r>
-    </w:p>
-    <w:p>
-      <w:pPr>
-        <w:pStyle w:val="Heading2"/>
-        <w:rPr>
-          <w:rFonts w:cstheme="majorHAnsi"/>
-        </w:rPr>
-      </w:pPr>
-      <w:r>
-        <w:rPr>
-          <w:rFonts w:cstheme="majorHAnsi"/>
-        </w:rPr>
-        <w:t>Managerial requirements</w:t>
-      </w:r>
-    </w:p>
-    <w:p>
-      <w:pPr>
-        <w:pStyle w:val="Requirement-Header"/>
-        <w:rPr>
-          <w:lang w:val="en-GB"/>
-        </w:rPr>
-      </w:pPr>
-      <w:r>
-        <w:rPr>
-          <w:lang w:val="en-GB"/>
-        </w:rPr>
-        <w:t>Produce a UML domain model regarding the information requirements.</w:t>
-      </w:r>
-      <w:r>
-        <w:rPr>
-          <w:lang w:val="en-GB"/>
-        </w:rPr>
-        <w:t xml:space="preserve"> </w:t>
-      </w:r>
-    </w:p>
-    <w:p>
-      <w:pPr>
-        <w:pStyle w:val="Comment-Grader"/>
-      </w:pPr>
-      <w:sdt>
-        <w:sdtPr>
-          <w:tag w:val="Verdict"/>
-          <w:id w:val="-2117363449"/>
-          <w:placeholder>
-            <w:docPart w:val="6B52448141474670A320EDBBE792305F"/>
-          </w:placeholder>
-          <w15:appearance w15:val="hidden"/>
-          <w:text/>
-        </w:sdtPr>
-        <w:sdtContent>
-          <w:r>
-            <w:t xml:space="preserve">    </w:t>
-          </w:r>
-        </w:sdtContent>
-      </w:sdt>
-      <w:r>
-        <w:t xml:space="preserve">    </w:t>
-      </w:r>
-    </w:p>
-    <w:p>
-      <w:pPr>
-        <w:pStyle w:val="Heading1"/>
-        <w:pBdr>
-          <w:top w:val="single" w:sz="8" w:space="1" w:color="auto"/>
-          <w:left w:val="single" w:sz="8" w:space="4" w:color="auto"/>
-          <w:bottom w:val="single" w:sz="4" w:space="1" w:color="auto"/>
-          <w:right w:val="single" w:sz="8" w:space="4" w:color="auto"/>
-        </w:pBdr>
-        <w:tabs>
-          <w:tab w:val="left" w:pos="284"/>
-        </w:tabs>
-        <w:spacing w:before="0"/>
-        <w:rPr>
-          <w:rFonts w:cstheme="majorHAnsi"/>
-        </w:rPr>
-      </w:pPr>
-      <w:r>
-        <w:rPr>
-          <w:rFonts w:cstheme="majorHAnsi"/>
-        </w:rPr>
-        <w:lastRenderedPageBreak/>
-        <w:t>SUPPLEMENTARY I</w:t>
-      </w:r>
-      <w:r>
-        <w:rPr>
-          <w:rFonts w:cstheme="majorHAnsi"/>
-        </w:rPr>
-        <w:t xml:space="preserve"> </w:t>
-      </w:r>
-      <w:r>
-        <w:rPr>
-          <w:rFonts w:cstheme="majorHAnsi"/>
-        </w:rPr>
-        <w:br/>
-      </w:r>
-      <w:r>
-        <w:rPr>
-          <w:rFonts w:cstheme="majorHAnsi"/>
-        </w:rPr>
-        <w:t>Deliverable D03: implementing features</w:t>
-      </w:r>
-    </w:p>
-    <w:p>
-      <w:pPr>
-        <w:pStyle w:val="Heading2"/>
-        <w:rPr>
-          <w:rFonts w:cstheme="majorHAnsi"/>
-        </w:rPr>
-      </w:pPr>
-      <w:r>
-        <w:rPr>
-          <w:rFonts w:cstheme="majorHAnsi"/>
-        </w:rPr>
-        <w:t>Information requirements</w:t>
-      </w:r>
-    </w:p>
-    <w:p>
-      <w:pPr>
-        <w:tabs>
-          <w:tab w:val="left" w:pos="284"/>
-        </w:tabs>
-        <w:rPr>
-          <w:rFonts w:asciiTheme="majorHAnsi" w:hAnsiTheme="majorHAnsi" w:cstheme="majorHAnsi"/>
-        </w:rPr>
-      </w:pPr>
-      <w:r>
-        <w:rPr>
-          <w:rFonts w:asciiTheme="majorHAnsi" w:hAnsiTheme="majorHAnsi" w:cstheme="majorHAnsi"/>
-        </w:rPr>
-        <w:t>Intentionally blank</w:t>
-      </w:r>
-      <w:r>
-        <w:rPr>
-          <w:rFonts w:asciiTheme="majorHAnsi" w:hAnsiTheme="majorHAnsi" w:cstheme="majorHAnsi"/>
-        </w:rPr>
-        <w:t xml:space="preserve">. </w:t>
-      </w:r>
-    </w:p>
-    <w:p>
-      <w:pPr>
-        <w:pStyle w:val="Heading2"/>
-        <w:rPr>
-          <w:rFonts w:cstheme="majorHAnsi"/>
-        </w:rPr>
-      </w:pPr>
-      <w:r>
-        <w:rPr>
-          <w:rFonts w:cstheme="majorHAnsi"/>
-        </w:rPr>
-        <w:t>Functional requirements</w:t>
-      </w:r>
-    </w:p>
-    <w:p>
-      <w:pPr>
-        <w:pStyle w:val="Requirement-Header"/>
-        <w:rPr>
-          <w:lang w:val="en-GB"/>
-        </w:rPr>
-      </w:pPr>
-      <w:r>
-        <w:rPr>
-          <w:lang w:val="en-GB"/>
-        </w:rPr>
-        <w:t xml:space="preserve">Operations by </w:t>
-      </w:r>
-      <w:r>
-        <w:rPr>
-          <w:b/>
-          <w:bCs/>
-          <w:lang w:val="en-GB"/>
-        </w:rPr>
-        <w:t>anonymous principals</w:t>
-      </w:r>
-      <w:r>
-        <w:rPr>
-          <w:lang w:val="en-GB"/>
-        </w:rPr>
-        <w:t xml:space="preserve"> on </w:t>
-      </w:r>
-      <w:r>
-        <w:rPr>
-          <w:b/>
-          <w:bCs/>
-          <w:lang w:val="en-GB"/>
-        </w:rPr>
-        <w:t>user accounts</w:t>
-      </w:r>
-      <w:r>
-        <w:rPr>
-          <w:lang w:val="en-GB"/>
-        </w:rPr>
-        <w:t>:</w:t>
-      </w:r>
-    </w:p>
-    <w:p>
-      <w:pPr>
-        <w:pStyle w:val="Requirement-Body"/>
-      </w:pPr>
-      <w:r>
-        <w:t>Sign up to the system and become a manager</w:t>
-      </w:r>
-      <w:r>
-        <w:t xml:space="preserve">. </w:t>
-      </w:r>
-    </w:p>
-    <w:p>
-      <w:pPr>
-        <w:pStyle w:val="Comment-Grader"/>
-      </w:pPr>
-      <w:sdt>
-        <w:sdtPr>
-          <w:tag w:val="Verdict"/>
-          <w:id w:val="1960845934"/>
-          <w:placeholder>
-            <w:docPart w:val="D7A79F34C88343969E224862170B949E"/>
-          </w:placeholder>
-          <w15:appearance w15:val="hidden"/>
-          <w:text/>
-        </w:sdtPr>
-        <w:sdtContent>
-          <w:r>
-            <w:t xml:space="preserve">    </w:t>
-          </w:r>
-        </w:sdtContent>
-      </w:sdt>
-      <w:r>
-        <w:t xml:space="preserve">    </w:t>
-      </w:r>
-    </w:p>
-    <w:p>
-      <w:pPr>
-        <w:pStyle w:val="Requirement-Header"/>
-        <w:rPr>
-          <w:lang w:val="en-GB"/>
-        </w:rPr>
-      </w:pPr>
-      <w:r>
-        <w:rPr>
-          <w:lang w:val="en-GB"/>
-        </w:rPr>
-        <w:t xml:space="preserve">Operations by </w:t>
-      </w:r>
-      <w:r>
-        <w:rPr>
-          <w:b/>
-          <w:bCs/>
-          <w:lang w:val="en-GB"/>
-        </w:rPr>
-        <w:t>managers</w:t>
-      </w:r>
-      <w:r>
-        <w:rPr>
-          <w:lang w:val="en-GB"/>
-        </w:rPr>
-        <w:t xml:space="preserve"> on </w:t>
-      </w:r>
-      <w:r>
-        <w:rPr>
-          <w:b/>
-          <w:bCs/>
-          <w:lang w:val="en-GB"/>
-        </w:rPr>
-        <w:t>user</w:t>
-      </w:r>
-      <w:r>
-        <w:rPr>
-          <w:lang w:val="en-GB"/>
-        </w:rPr>
-        <w:t xml:space="preserve"> </w:t>
-      </w:r>
-      <w:r>
-        <w:rPr>
-          <w:b/>
-          <w:bCs/>
-          <w:lang w:val="en-GB"/>
-        </w:rPr>
-        <w:t>accounts</w:t>
-      </w:r>
-      <w:r>
-        <w:rPr>
-          <w:lang w:val="en-GB"/>
-        </w:rPr>
-        <w:t>:</w:t>
-      </w:r>
-    </w:p>
-    <w:p>
-      <w:pPr>
-        <w:pStyle w:val="Requirement-Body"/>
-      </w:pPr>
-      <w:r>
-        <w:t>Update their profiles</w:t>
-      </w:r>
-      <w:r>
-        <w:t xml:space="preserve">. </w:t>
-      </w:r>
-    </w:p>
-    <w:p>
-      <w:pPr>
-        <w:pStyle w:val="Comment-Grader"/>
-      </w:pPr>
-      <w:sdt>
-        <w:sdtPr>
-          <w:tag w:val="Verdict"/>
-          <w:id w:val="1421132665"/>
-          <w:placeholder>
-            <w:docPart w:val="4F2ACF67248446A197BB8EA9F5528964"/>
-          </w:placeholder>
-          <w15:appearance w15:val="hidden"/>
-          <w:text/>
-        </w:sdtPr>
-        <w:sdtContent>
-          <w:r>
-            <w:t xml:space="preserve">    </w:t>
-          </w:r>
-        </w:sdtContent>
-      </w:sdt>
-      <w:r>
-        <w:t xml:space="preserve">    </w:t>
-      </w:r>
-    </w:p>
-    <w:p>
-      <w:pPr>
-        <w:pStyle w:val="Requirement-Header"/>
-        <w:rPr>
-          <w:lang w:val="en-GB"/>
-        </w:rPr>
-      </w:pPr>
-      <w:r>
-        <w:rPr>
-          <w:lang w:val="en-GB"/>
-        </w:rPr>
-        <w:t xml:space="preserve">Operations by </w:t>
-      </w:r>
-      <w:r>
-        <w:rPr>
-          <w:b/>
-          <w:bCs/>
-          <w:lang w:val="en-GB"/>
-        </w:rPr>
-        <w:t>any principals</w:t>
-      </w:r>
-      <w:r>
-        <w:rPr>
-          <w:lang w:val="en-GB"/>
-        </w:rPr>
-        <w:t xml:space="preserve"> on </w:t>
-      </w:r>
-      <w:r>
-        <w:rPr>
-          <w:b/>
-          <w:bCs/>
-          <w:lang w:val="en-GB"/>
-        </w:rPr>
-        <w:t>flights</w:t>
-      </w:r>
-      <w:r>
-        <w:rPr>
-          <w:lang w:val="en-GB"/>
-        </w:rPr>
-        <w:t>:</w:t>
-      </w:r>
-    </w:p>
-    <w:p>
-      <w:pPr>
-        <w:pStyle w:val="Requirement-Body"/>
-      </w:pPr>
-      <w:r>
-        <w:t>List the flights in the system that are published</w:t>
-      </w:r>
-      <w:r>
-        <w:t xml:space="preserve">. </w:t>
-      </w:r>
-    </w:p>
-    <w:p>
-      <w:pPr>
-        <w:pStyle w:val="Requirement-Body"/>
-      </w:pPr>
-      <w:r>
-        <w:t>Show the details of the flights that they can list (including their legs)</w:t>
-      </w:r>
-      <w:r>
-        <w:t xml:space="preserve">. </w:t>
-      </w:r>
-    </w:p>
-    <w:p>
-      <w:pPr>
-        <w:pStyle w:val="Comment-Grader"/>
-      </w:pPr>
-      <w:sdt>
-        <w:sdtPr>
-          <w:tag w:val="Verdict"/>
-          <w:id w:val="-890725144"/>
-          <w:placeholder>
-            <w:docPart w:val="3DBE27538406437C822D4AFF073B3918"/>
-          </w:placeholder>
-          <w15:appearance w15:val="hidden"/>
-          <w:text/>
-        </w:sdtPr>
-        <w:sdtContent>
-          <w:r>
-            <w:t xml:space="preserve">    </w:t>
-          </w:r>
-        </w:sdtContent>
-      </w:sdt>
-      <w:r>
-        <w:t xml:space="preserve">    </w:t>
-      </w:r>
-      <w:r>
-        <w:rPr>
-          <w:rFonts w:asciiTheme="majorHAnsi" w:hAnsiTheme="majorHAnsi" w:cstheme="majorHAnsi"/>
-        </w:rPr>
-        <w:t xml:space="preserve"> </w:t>
-      </w:r>
-    </w:p>
-    <w:p>
-      <w:pPr>
-        <w:pStyle w:val="Requirement-Header"/>
-        <w:rPr>
-          <w:lang w:val="en-GB"/>
-        </w:rPr>
-      </w:pPr>
-      <w:r>
-        <w:rPr>
-          <w:lang w:val="en-GB"/>
-        </w:rPr>
-        <w:t xml:space="preserve">Operations by </w:t>
-      </w:r>
-      <w:r>
-        <w:rPr>
-          <w:b/>
-          <w:bCs/>
-          <w:lang w:val="en-GB"/>
-        </w:rPr>
-        <w:t>managers</w:t>
-      </w:r>
-      <w:r>
-        <w:rPr>
-          <w:lang w:val="en-GB"/>
-        </w:rPr>
-        <w:t xml:space="preserve"> on </w:t>
-      </w:r>
-      <w:r>
-        <w:rPr>
-          <w:b/>
-          <w:bCs/>
-          <w:lang w:val="en-GB"/>
-        </w:rPr>
-        <w:t>manager dashboards</w:t>
-      </w:r>
-      <w:r>
-        <w:rPr>
-          <w:lang w:val="en-GB"/>
-        </w:rPr>
-        <w:t>:</w:t>
-      </w:r>
-    </w:p>
-    <w:p>
-      <w:pPr>
-        <w:pStyle w:val="Requirement-Body"/>
-      </w:pPr>
-      <w:r>
-        <w:t xml:space="preserve">Show their </w:t>
-      </w:r>
-      <w:r>
-        <w:t>manager</w:t>
-      </w:r>
-      <w:r>
-        <w:t xml:space="preserve"> dashboards</w:t>
-      </w:r>
-      <w:r>
-        <w:t xml:space="preserve">. </w:t>
-      </w:r>
-    </w:p>
-    <w:p>
-      <w:pPr>
-        <w:pStyle w:val="Comment-Grader"/>
-      </w:pPr>
-      <w:sdt>
-        <w:sdtPr>
-          <w:tag w:val="Verdict"/>
-          <w:id w:val="1772122585"/>
-          <w:placeholder>
-            <w:docPart w:val="D0464804FEBD46DCA81920AE8C43944C"/>
-          </w:placeholder>
-          <w15:appearance w15:val="hidden"/>
-          <w:text/>
-        </w:sdtPr>
-        <w:sdtContent>
-          <w:r>
-            <w:t xml:space="preserve">    </w:t>
-          </w:r>
-        </w:sdtContent>
-      </w:sdt>
-      <w:r>
-        <w:t xml:space="preserve">    </w:t>
-      </w:r>
-      <w:r>
-        <w:rPr>
-          <w:rFonts w:asciiTheme="majorHAnsi" w:hAnsiTheme="majorHAnsi" w:cstheme="majorHAnsi"/>
-        </w:rPr>
-        <w:t xml:space="preserve"> </w:t>
-      </w:r>
-    </w:p>
-    <w:p>
-      <w:pPr>
-        <w:pStyle w:val="Heading2"/>
-        <w:rPr>
-          <w:rFonts w:cstheme="majorHAnsi"/>
-        </w:rPr>
-      </w:pPr>
-      <w:r>
-        <w:rPr>
-          <w:rFonts w:cstheme="majorHAnsi"/>
-        </w:rPr>
-        <w:t>Non-functional requirements</w:t>
-      </w:r>
-    </w:p>
-    <w:p>
-      <w:pPr>
-        <w:tabs>
-          <w:tab w:val="left" w:pos="284"/>
-        </w:tabs>
-        <w:rPr>
-          <w:rFonts w:asciiTheme="majorHAnsi" w:hAnsiTheme="majorHAnsi" w:cstheme="majorHAnsi"/>
-        </w:rPr>
-      </w:pPr>
-      <w:r>
-        <w:rPr>
-          <w:rFonts w:asciiTheme="majorHAnsi" w:hAnsiTheme="majorHAnsi" w:cstheme="majorHAnsi"/>
-        </w:rPr>
-        <w:t>Intentionally blank</w:t>
-      </w:r>
-      <w:r>
-        <w:rPr>
-          <w:rFonts w:asciiTheme="majorHAnsi" w:hAnsiTheme="majorHAnsi" w:cstheme="majorHAnsi"/>
-        </w:rPr>
-        <w:t xml:space="preserve">. </w:t>
-      </w:r>
-    </w:p>
-    <w:p>
-      <w:pPr>
-        <w:pStyle w:val="Heading2"/>
-        <w:rPr>
-          <w:rFonts w:cstheme="majorHAnsi"/>
-        </w:rPr>
-      </w:pPr>
-      <w:r>
-        <w:rPr>
-          <w:rFonts w:cstheme="majorHAnsi"/>
-        </w:rPr>
-        <w:t>Testing requirements</w:t>
-      </w:r>
-    </w:p>
-    <w:p>
-      <w:pPr>
-        <w:rPr>
-          <w:rFonts w:asciiTheme="majorHAnsi" w:hAnsiTheme="majorHAnsi" w:cstheme="majorHAnsi"/>
-        </w:rPr>
-      </w:pPr>
-      <w:r>
-        <w:rPr>
-          <w:rFonts w:asciiTheme="majorHAnsi" w:hAnsiTheme="majorHAnsi" w:cstheme="majorHAnsi"/>
-        </w:rPr>
-        <w:t>Intentionally blank</w:t>
-      </w:r>
-      <w:r>
-        <w:rPr>
-          <w:rFonts w:asciiTheme="majorHAnsi" w:hAnsiTheme="majorHAnsi" w:cstheme="majorHAnsi"/>
-        </w:rPr>
-        <w:t xml:space="preserve">. </w:t>
-      </w:r>
-    </w:p>
-    <w:p>
-      <w:pPr>
-        <w:pStyle w:val="Heading2"/>
-        <w:rPr>
-          <w:rFonts w:cstheme="majorHAnsi"/>
-        </w:rPr>
-      </w:pPr>
-      <w:r>
-        <w:rPr>
-          <w:rFonts w:cstheme="majorHAnsi"/>
-        </w:rPr>
-        <w:t>Managerial requirements</w:t>
-      </w:r>
-    </w:p>
-    <w:p>
-      <w:pPr>
-        <w:pStyle w:val="Requirement-Header"/>
-        <w:rPr>
-          <w:rFonts w:cstheme="majorHAnsi"/>
-          <w:lang w:val="en-GB"/>
-        </w:rPr>
-      </w:pPr>
-      <w:r>
-        <w:rPr>
-          <w:lang w:val="en-GB"/>
-        </w:rPr>
-        <w:t xml:space="preserve">Provide a link to a video in which you informally test </w:t>
-      </w:r>
-      <w:r>
-        <w:rPr>
-          <w:lang w:val="en-GB"/>
-        </w:rPr>
-        <w:t>R</w:t>
-      </w:r>
-      <w:r>
-        <w:rPr>
-          <w:lang w:val="en-GB"/>
-        </w:rPr>
-        <w:t>equirement</w:t>
-      </w:r>
-      <w:r>
-        <w:rPr>
-          <w:lang w:val="en-GB"/>
-        </w:rPr>
-        <w:t>s</w:t>
-      </w:r>
-      <w:r>
-        <w:rPr>
-          <w:lang w:val="en-GB"/>
-        </w:rPr>
-        <w:t xml:space="preserve"> #8 and #9.  Videos should not exceed 10 minutes in length and must be stored at the USE's facilities.</w:t>
-      </w:r>
-    </w:p>
-    <w:p>
-      <w:pPr>
-        <w:pStyle w:val="Comment-Grader"/>
-      </w:pPr>
-      <w:sdt>
-        <w:sdtPr>
-          <w:tag w:val="Verdict"/>
-          <w:id w:val="1399551714"/>
-          <w:placeholder>
-            <w:docPart w:val="DB6F64B6496146FBBB4E25EA4810BFDA"/>
-          </w:placeholder>
-          <w15:appearance w15:val="hidden"/>
-          <w:text/>
-        </w:sdtPr>
-        <w:sdtContent>
-          <w:r>
-            <w:t xml:space="preserve">    </w:t>
-          </w:r>
-        </w:sdtContent>
-      </w:sdt>
-      <w:r>
-        <w:t xml:space="preserve">    </w:t>
-      </w:r>
-      <w:r>
-        <w:rPr>
-          <w:rFonts w:asciiTheme="majorHAnsi" w:hAnsiTheme="majorHAnsi" w:cstheme="majorHAnsi"/>
-        </w:rPr>
-        <w:t xml:space="preserve"> </w:t>
-      </w:r>
-    </w:p>
-    <w:p>
-      <w:pPr>
-        <w:pStyle w:val="Heading1"/>
-        <w:tabs>
-          <w:tab w:val="left" w:pos="284"/>
-        </w:tabs>
-        <w:spacing w:before="0"/>
-        <w:rPr>
-          <w:rFonts w:cstheme="majorHAnsi"/>
-        </w:rPr>
-      </w:pPr>
-      <w:r>
-        <w:rPr>
-          <w:rFonts w:cstheme="majorHAnsi"/>
-        </w:rPr>
-        <w:lastRenderedPageBreak/>
-        <w:t>SUPPLEMENTARY I</w:t>
-      </w:r>
-      <w:r>
-        <w:rPr>
-          <w:rFonts w:cstheme="majorHAnsi"/>
-        </w:rPr>
-        <w:t xml:space="preserve"> </w:t>
-      </w:r>
-      <w:r>
-        <w:rPr>
-          <w:rFonts w:cstheme="majorHAnsi"/>
-        </w:rPr>
-        <w:br/>
-      </w:r>
-      <w:r>
-        <w:rPr>
-          <w:rFonts w:cstheme="majorHAnsi"/>
-        </w:rPr>
-        <w:t>Deliverable D04: formal testing</w:t>
-      </w:r>
-    </w:p>
-    <w:p>
-      <w:pPr>
-        <w:pStyle w:val="Heading2"/>
-        <w:rPr>
-          <w:rFonts w:cstheme="majorHAnsi"/>
-        </w:rPr>
-      </w:pPr>
-      <w:r>
-        <w:rPr>
-          <w:rFonts w:cstheme="majorHAnsi"/>
-        </w:rPr>
-        <w:t xml:space="preserve">Information requirements </w:t>
-      </w:r>
-    </w:p>
-    <w:p>
-      <w:pPr>
-        <w:rPr>
-          <w:rFonts w:asciiTheme="majorHAnsi" w:hAnsiTheme="majorHAnsi" w:cstheme="majorHAnsi"/>
-        </w:rPr>
-      </w:pPr>
-      <w:r>
-        <w:rPr>
-          <w:rFonts w:asciiTheme="majorHAnsi" w:hAnsiTheme="majorHAnsi" w:cstheme="majorHAnsi"/>
-        </w:rPr>
-        <w:t>Intentionally blank</w:t>
-      </w:r>
-      <w:r>
-        <w:rPr>
-          <w:rFonts w:asciiTheme="majorHAnsi" w:hAnsiTheme="majorHAnsi" w:cstheme="majorHAnsi"/>
-        </w:rPr>
-        <w:t xml:space="preserve">. </w:t>
-      </w:r>
-    </w:p>
-    <w:p>
-      <w:pPr>
-        <w:pStyle w:val="Heading2"/>
-        <w:rPr>
-          <w:rFonts w:cstheme="majorHAnsi"/>
-        </w:rPr>
-      </w:pPr>
-      <w:r>
-        <w:rPr>
-          <w:rFonts w:cstheme="majorHAnsi"/>
-        </w:rPr>
-        <w:t>Functional requirements</w:t>
-      </w:r>
-    </w:p>
-    <w:p>
-      <w:pPr>
-        <w:rPr>
-          <w:rFonts w:asciiTheme="majorHAnsi" w:hAnsiTheme="majorHAnsi" w:cstheme="majorHAnsi"/>
-        </w:rPr>
-      </w:pPr>
-      <w:r>
-        <w:rPr>
-          <w:rFonts w:asciiTheme="majorHAnsi" w:hAnsiTheme="majorHAnsi" w:cstheme="majorHAnsi"/>
-        </w:rPr>
-        <w:t>Intentionally blank</w:t>
-      </w:r>
-      <w:r>
-        <w:rPr>
-          <w:rFonts w:asciiTheme="majorHAnsi" w:hAnsiTheme="majorHAnsi" w:cstheme="majorHAnsi"/>
-        </w:rPr>
-        <w:t xml:space="preserve">. </w:t>
-      </w:r>
-    </w:p>
-    <w:p>
-      <w:pPr>
-        <w:pStyle w:val="Heading2"/>
-        <w:rPr>
-          <w:rFonts w:cstheme="majorHAnsi"/>
-        </w:rPr>
-      </w:pPr>
-      <w:r>
-        <w:rPr>
-          <w:rFonts w:cstheme="majorHAnsi"/>
-        </w:rPr>
-        <w:t>Non-functional requirements</w:t>
-      </w:r>
-    </w:p>
-    <w:p>
-      <w:pPr>
-        <w:rPr>
-          <w:rFonts w:asciiTheme="majorHAnsi" w:hAnsiTheme="majorHAnsi" w:cstheme="majorHAnsi"/>
-        </w:rPr>
-      </w:pPr>
-      <w:r>
-        <w:rPr>
-          <w:rFonts w:asciiTheme="majorHAnsi" w:hAnsiTheme="majorHAnsi" w:cstheme="majorHAnsi"/>
-        </w:rPr>
-        <w:t>Intentionally blank</w:t>
-      </w:r>
-      <w:r>
-        <w:rPr>
-          <w:rFonts w:asciiTheme="majorHAnsi" w:hAnsiTheme="majorHAnsi" w:cstheme="majorHAnsi"/>
-        </w:rPr>
-        <w:t xml:space="preserve">. </w:t>
-      </w:r>
-    </w:p>
-    <w:p>
-      <w:pPr>
-        <w:pStyle w:val="Heading2"/>
-        <w:rPr>
-          <w:rFonts w:cstheme="majorHAnsi"/>
-        </w:rPr>
-      </w:pPr>
-      <w:r>
-        <w:rPr>
-          <w:rFonts w:cstheme="majorHAnsi"/>
-        </w:rPr>
-        <w:t>Testing requirements</w:t>
-      </w:r>
-    </w:p>
-    <w:p>
-      <w:pPr>
-        <w:pStyle w:val="Requirement-Header"/>
-        <w:rPr>
-          <w:lang w:val="en-GB"/>
-        </w:rPr>
-      </w:pPr>
-      <w:r>
-        <w:rPr>
-          <w:lang w:val="en-GB"/>
-        </w:rPr>
-        <w:t xml:space="preserve">Perform </w:t>
-      </w:r>
-      <w:r>
-        <w:rPr>
-          <w:lang w:val="en-GB"/>
-        </w:rPr>
-        <w:t>five</w:t>
-      </w:r>
-      <w:r>
-        <w:rPr>
-          <w:lang w:val="en-GB"/>
-        </w:rPr>
-        <w:t xml:space="preserve"> mutations in your code and report on the results.</w:t>
-      </w:r>
-      <w:r>
-        <w:rPr>
-          <w:lang w:val="en-GB"/>
-        </w:rPr>
-        <w:t xml:space="preserve"> </w:t>
-      </w:r>
-    </w:p>
-    <w:p>
-      <w:pPr>
-        <w:pStyle w:val="Comment-Grader"/>
-      </w:pPr>
-      <w:sdt>
-        <w:sdtPr>
-          <w:tag w:val="Verdict"/>
-          <w:id w:val="765809169"/>
-          <w:placeholder>
-            <w:docPart w:val="FE6044CAE86744F8A3C3CEF84A6F988E"/>
-          </w:placeholder>
-          <w15:appearance w15:val="hidden"/>
-          <w:text/>
-        </w:sdtPr>
+        <w:sdtEndPr/>
         <w:sdtContent>
           <w:r>
             <w:t xml:space="preserve">  </w:t>
@@ -6111,15 +3293,335 @@
       <w:r>
         <w:t xml:space="preserve">    </w:t>
       </w:r>
-      <w:r>
-        <w:rPr>
-          <w:rFonts w:asciiTheme="majorHAnsi" w:hAnsiTheme="majorHAnsi" w:cstheme="majorHAnsi"/>
+    </w:p>
+    <w:p>
+      <w:pPr>
+        <w:pStyle w:val="Heading2"/>
+        <w:rPr>
+          <w:rFonts w:cstheme="majorHAnsi"/>
+        </w:rPr>
+      </w:pPr>
+      <w:r>
+        <w:rPr>
+          <w:rFonts w:cstheme="majorHAnsi"/>
+        </w:rPr>
+        <w:t>Functional requirements</w:t>
+      </w:r>
+    </w:p>
+    <w:p>
+      <w:pPr>
+        <w:rPr>
+          <w:rFonts w:asciiTheme="majorHAnsi" w:hAnsiTheme="majorHAnsi" w:cstheme="majorHAnsi"/>
+        </w:rPr>
+      </w:pPr>
+      <w:r>
+        <w:rPr>
+          <w:rFonts w:asciiTheme="majorHAnsi" w:hAnsiTheme="majorHAnsi" w:cstheme="majorHAnsi"/>
+        </w:rPr>
+        <w:t>Intentionally blank</w:t>
+      </w:r>
+      <w:r>
+        <w:rPr>
+          <w:rFonts w:asciiTheme="majorHAnsi" w:hAnsiTheme="majorHAnsi" w:cstheme="majorHAnsi"/>
+        </w:rPr>
+        <w:t xml:space="preserve">. </w:t>
+      </w:r>
+    </w:p>
+    <w:p>
+      <w:pPr>
+        <w:pStyle w:val="Heading2"/>
+        <w:rPr>
+          <w:rFonts w:cstheme="majorHAnsi"/>
+        </w:rPr>
+      </w:pPr>
+      <w:r>
+        <w:rPr>
+          <w:rFonts w:cstheme="majorHAnsi"/>
+        </w:rPr>
+        <w:t>Non-functional requirements</w:t>
+      </w:r>
+    </w:p>
+    <w:p>
+      <w:pPr>
+        <w:rPr>
+          <w:rFonts w:asciiTheme="majorHAnsi" w:hAnsiTheme="majorHAnsi" w:cstheme="majorHAnsi"/>
+        </w:rPr>
+      </w:pPr>
+      <w:r>
+        <w:rPr>
+          <w:rFonts w:asciiTheme="majorHAnsi" w:hAnsiTheme="majorHAnsi" w:cstheme="majorHAnsi"/>
+        </w:rPr>
+        <w:t>Intentionally blank</w:t>
+      </w:r>
+      <w:r>
+        <w:rPr>
+          <w:rFonts w:asciiTheme="majorHAnsi" w:hAnsiTheme="majorHAnsi" w:cstheme="majorHAnsi"/>
+        </w:rPr>
+        <w:t xml:space="preserve">. </w:t>
+      </w:r>
+    </w:p>
+    <w:p>
+      <w:pPr>
+        <w:pStyle w:val="Heading2"/>
+        <w:rPr>
+          <w:rFonts w:cstheme="majorHAnsi"/>
+        </w:rPr>
+      </w:pPr>
+      <w:r>
+        <w:rPr>
+          <w:rFonts w:cstheme="majorHAnsi"/>
+        </w:rPr>
+        <w:t>Testing requirements</w:t>
+      </w:r>
+    </w:p>
+    <w:p>
+      <w:pPr>
+        <w:pStyle w:val="Requirement-Header"/>
+        <w:rPr>
+          <w:lang w:val="en-GB"/>
+        </w:rPr>
+      </w:pPr>
+      <w:r>
+        <w:rPr>
+          <w:lang w:val="en-GB"/>
+        </w:rPr>
+        <w:t>Produce a test suite for Requirements #</w:t>
+      </w:r>
+      <w:r>
+        <w:rPr>
+          <w:lang w:val="en-GB"/>
+        </w:rPr>
+        <w:t>8</w:t>
+      </w:r>
+      <w:r>
+        <w:rPr>
+          <w:lang w:val="en-GB"/>
+        </w:rPr>
+        <w:t xml:space="preserve"> and #</w:t>
+      </w:r>
+      <w:r>
+        <w:rPr>
+          <w:lang w:val="en-GB"/>
+        </w:rPr>
+        <w:t>9</w:t>
+      </w:r>
+      <w:r>
+        <w:rPr>
+          <w:lang w:val="en-GB"/>
+        </w:rPr>
+        <w:t xml:space="preserve">. </w:t>
+      </w:r>
+    </w:p>
+    <w:p>
+      <w:pPr>
+        <w:pStyle w:val="Comment-Grader"/>
+      </w:pPr>
+      <w:sdt>
+        <w:sdtPr>
+          <w:tag w:val="Verdict"/>
+          <w:id w:val="-1164234316"/>
+          <w:placeholder>
+            <w:docPart w:val="0CE45B33B3F54156BE1D4CD9A67D9519"/>
+          </w:placeholder>
+          <w15:appearance w15:val="hidden"/>
+          <w:text/>
+        </w:sdtPr>
+        <w:sdtEndPr/>
+        <w:sdtContent>
+          <w:r>
+            <w:t xml:space="preserve">  </w:t>
+          </w:r>
+          <w:r>
+            <w:t xml:space="preserve">X </w:t>
+          </w:r>
+          <w:r>
+            <w:t xml:space="preserve"> </w:t>
+          </w:r>
+        </w:sdtContent>
+      </w:sdt>
+      <w:r>
+        <w:t xml:space="preserve">    </w:t>
+      </w:r>
+      <w:r>
+        <w:rPr>
+          <w:rFonts w:asciiTheme="majorHAnsi" w:hAnsiTheme="majorHAnsi" w:cstheme="majorHAnsi"/>
+        </w:rPr>
+        <w:t xml:space="preserve">  </w:t>
+      </w:r>
+    </w:p>
+    <w:p>
+      <w:pPr>
+        <w:pStyle w:val="Heading2"/>
+        <w:rPr>
+          <w:rFonts w:cstheme="majorHAnsi"/>
+        </w:rPr>
+      </w:pPr>
+      <w:r>
+        <w:rPr>
+          <w:rFonts w:cstheme="majorHAnsi"/>
+        </w:rPr>
+        <w:t>Managerial requirements</w:t>
+      </w:r>
+    </w:p>
+    <w:p>
+      <w:pPr>
+        <w:pStyle w:val="Requirement-Header"/>
+        <w:rPr>
+          <w:lang w:val="en-GB"/>
+        </w:rPr>
+      </w:pPr>
+      <w:r>
+        <w:rPr>
+          <w:lang w:val="en-GB"/>
+        </w:rPr>
+        <w:t>Provide a link to your planning dashboard in GitHub to review the tasks, their current status, and your schedule</w:t>
+      </w:r>
+      <w:r>
+        <w:rPr>
+          <w:lang w:val="en-GB"/>
+        </w:rPr>
+        <w:t xml:space="preserve">. </w:t>
+      </w:r>
+      <w:r>
+        <w:rPr>
+          <w:lang w:val="en-GB"/>
         </w:rPr>
         <w:t xml:space="preserve"> </w:t>
       </w:r>
     </w:p>
     <w:p>
       <w:pPr>
+        <w:pStyle w:val="Comment-Grader"/>
+      </w:pPr>
+      <w:sdt>
+        <w:sdtPr>
+          <w:tag w:val="Verdict"/>
+          <w:id w:val="-483932455"/>
+          <w:placeholder>
+            <w:docPart w:val="6B77F4B4060246EBAD57C9CD98C0B1BA"/>
+          </w:placeholder>
+          <w15:appearance w15:val="hidden"/>
+          <w:text/>
+        </w:sdtPr>
+        <w:sdtEndPr/>
+        <w:sdtContent>
+          <w:r>
+            <w:t xml:space="preserve">  </w:t>
+          </w:r>
+          <w:r>
+            <w:t>X</w:t>
+          </w:r>
+          <w:r>
+            <w:t xml:space="preserve">  </w:t>
+          </w:r>
+        </w:sdtContent>
+      </w:sdt>
+      <w:r>
+        <w:t xml:space="preserve">     </w:t>
+      </w:r>
+    </w:p>
+    <w:p>
+      <w:pPr>
+        <w:pStyle w:val="Requirement-Header"/>
+      </w:pPr>
+      <w:r>
+        <w:t>Produce a testing report</w:t>
+      </w:r>
+      <w:r>
+        <w:t xml:space="preserve">. </w:t>
+      </w:r>
+    </w:p>
+    <w:p>
+      <w:pPr>
+        <w:pStyle w:val="Comment-Grader"/>
+      </w:pPr>
+      <w:sdt>
+        <w:sdtPr>
+          <w:tag w:val="Verdict"/>
+          <w:id w:val="-751507233"/>
+          <w:placeholder>
+            <w:docPart w:val="31153980C6D84DB3AAE2DBC20097BDC5"/>
+          </w:placeholder>
+          <w15:appearance w15:val="hidden"/>
+          <w:text/>
+        </w:sdtPr>
+        <w:sdtEndPr/>
+        <w:sdtContent>
+          <w:r>
+            <w:t xml:space="preserve">  </w:t>
+          </w:r>
+          <w:r>
+            <w:t>X</w:t>
+          </w:r>
+          <w:r>
+            <w:t xml:space="preserve">  </w:t>
+          </w:r>
+        </w:sdtContent>
+      </w:sdt>
+      <w:r>
+        <w:t xml:space="preserve">    </w:t>
+      </w:r>
+    </w:p>
+    <w:p>
+      <w:pPr>
+        <w:tabs>
+          <w:tab w:val="left" w:pos="284"/>
+        </w:tabs>
+        <w:rPr>
+          <w:rFonts w:asciiTheme="majorHAnsi" w:hAnsiTheme="majorHAnsi" w:cstheme="majorHAnsi"/>
+        </w:rPr>
+      </w:pPr>
+    </w:p>
+    <w:p>
+      <w:pPr>
+        <w:spacing w:after="160" w:line="259" w:lineRule="auto"/>
+        <w:jc w:val="left"/>
+        <w:rPr>
+          <w:rFonts w:asciiTheme="majorHAnsi" w:hAnsiTheme="majorHAnsi" w:cstheme="majorHAnsi"/>
+        </w:rPr>
+      </w:pPr>
+      <w:r>
+        <w:rPr>
+          <w:rFonts w:asciiTheme="majorHAnsi" w:hAnsiTheme="majorHAnsi" w:cstheme="majorHAnsi"/>
+        </w:rPr>
+        <w:br w:type="page"/>
+      </w:r>
+    </w:p>
+    <w:p>
+      <w:pPr>
+        <w:pStyle w:val="Heading1"/>
+        <w:spacing w:before="0"/>
+        <w:rPr>
+          <w:rFonts w:cstheme="majorHAnsi"/>
+        </w:rPr>
+      </w:pPr>
+      <w:r>
+        <w:rPr>
+          <w:rFonts w:cstheme="majorHAnsi"/>
+        </w:rPr>
+        <w:t>SUPPLEMENTARY I</w:t>
+      </w:r>
+      <w:r>
+        <w:rPr>
+          <w:rFonts w:cstheme="majorHAnsi"/>
+        </w:rPr>
+        <w:t xml:space="preserve"> </w:t>
+      </w:r>
+      <w:r>
+        <w:rPr>
+          <w:rFonts w:cstheme="majorHAnsi"/>
+        </w:rPr>
+        <w:br/>
+      </w:r>
+      <w:r>
+        <w:rPr>
+          <w:rFonts w:cstheme="majorHAnsi"/>
+        </w:rPr>
+        <w:t>Deliverable D01: introduction</w:t>
+      </w:r>
+    </w:p>
+    <w:p>
+      <w:pPr>
         <w:pStyle w:val="Heading2"/>
         <w:rPr>
           <w:rFonts w:cstheme="majorHAnsi"/>
@@ -6129,29 +3631,1470 @@
         <w:rPr>
           <w:rFonts w:cstheme="majorHAnsi"/>
         </w:rPr>
+        <w:t xml:space="preserve">Information requirements </w:t>
+      </w:r>
+    </w:p>
+    <w:p>
+      <w:pPr>
+        <w:tabs>
+          <w:tab w:val="left" w:pos="284"/>
+        </w:tabs>
+        <w:rPr>
+          <w:rFonts w:asciiTheme="majorHAnsi" w:hAnsiTheme="majorHAnsi" w:cstheme="majorHAnsi"/>
+        </w:rPr>
+      </w:pPr>
+      <w:r>
+        <w:rPr>
+          <w:rFonts w:asciiTheme="majorHAnsi" w:hAnsiTheme="majorHAnsi" w:cstheme="majorHAnsi"/>
+        </w:rPr>
+        <w:t>Intentionally blank</w:t>
+      </w:r>
+      <w:r>
+        <w:rPr>
+          <w:rFonts w:asciiTheme="majorHAnsi" w:hAnsiTheme="majorHAnsi" w:cstheme="majorHAnsi"/>
+        </w:rPr>
+        <w:t xml:space="preserve">. </w:t>
+      </w:r>
+    </w:p>
+    <w:p>
+      <w:pPr>
+        <w:pStyle w:val="Heading2"/>
+        <w:rPr>
+          <w:rFonts w:cstheme="majorHAnsi"/>
+        </w:rPr>
+      </w:pPr>
+      <w:r>
+        <w:rPr>
+          <w:rFonts w:cstheme="majorHAnsi"/>
+        </w:rPr>
+        <w:t>Functional requirements</w:t>
+      </w:r>
+    </w:p>
+    <w:p>
+      <w:pPr>
+        <w:rPr>
+          <w:rFonts w:asciiTheme="majorHAnsi" w:hAnsiTheme="majorHAnsi" w:cstheme="majorHAnsi"/>
+        </w:rPr>
+      </w:pPr>
+      <w:r>
+        <w:rPr>
+          <w:rFonts w:asciiTheme="majorHAnsi" w:hAnsiTheme="majorHAnsi" w:cstheme="majorHAnsi"/>
+        </w:rPr>
+        <w:t>Intentionally blank</w:t>
+      </w:r>
+      <w:r>
+        <w:rPr>
+          <w:rFonts w:asciiTheme="majorHAnsi" w:hAnsiTheme="majorHAnsi" w:cstheme="majorHAnsi"/>
+        </w:rPr>
+        <w:t xml:space="preserve">. </w:t>
+      </w:r>
+    </w:p>
+    <w:p>
+      <w:pPr>
+        <w:pStyle w:val="Heading2"/>
+        <w:rPr>
+          <w:rFonts w:cstheme="majorHAnsi"/>
+        </w:rPr>
+      </w:pPr>
+      <w:r>
+        <w:rPr>
+          <w:rFonts w:cstheme="majorHAnsi"/>
+        </w:rPr>
+        <w:t>Non-functional requirements</w:t>
+      </w:r>
+    </w:p>
+    <w:p>
+      <w:pPr>
+        <w:rPr>
+          <w:rFonts w:asciiTheme="majorHAnsi" w:hAnsiTheme="majorHAnsi" w:cstheme="majorHAnsi"/>
+        </w:rPr>
+      </w:pPr>
+      <w:r>
+        <w:rPr>
+          <w:rFonts w:asciiTheme="majorHAnsi" w:hAnsiTheme="majorHAnsi" w:cstheme="majorHAnsi"/>
+        </w:rPr>
+        <w:t>Intentionally blank</w:t>
+      </w:r>
+      <w:r>
+        <w:rPr>
+          <w:rFonts w:asciiTheme="majorHAnsi" w:hAnsiTheme="majorHAnsi" w:cstheme="majorHAnsi"/>
+        </w:rPr>
+        <w:t xml:space="preserve">. </w:t>
+      </w:r>
+    </w:p>
+    <w:p>
+      <w:pPr>
+        <w:pStyle w:val="Heading2"/>
+        <w:rPr>
+          <w:rFonts w:cstheme="majorHAnsi"/>
+        </w:rPr>
+      </w:pPr>
+      <w:r>
+        <w:rPr>
+          <w:rFonts w:cstheme="majorHAnsi"/>
+        </w:rPr>
+        <w:t>Testing requirements</w:t>
+      </w:r>
+    </w:p>
+    <w:p>
+      <w:pPr>
+        <w:rPr>
+          <w:rFonts w:asciiTheme="majorHAnsi" w:hAnsiTheme="majorHAnsi" w:cstheme="majorHAnsi"/>
+        </w:rPr>
+      </w:pPr>
+      <w:r>
+        <w:rPr>
+          <w:rFonts w:asciiTheme="majorHAnsi" w:hAnsiTheme="majorHAnsi" w:cstheme="majorHAnsi"/>
+        </w:rPr>
+        <w:t>Intentionally blank</w:t>
+      </w:r>
+      <w:r>
+        <w:rPr>
+          <w:rFonts w:asciiTheme="majorHAnsi" w:hAnsiTheme="majorHAnsi" w:cstheme="majorHAnsi"/>
+        </w:rPr>
+        <w:t xml:space="preserve">. </w:t>
+      </w:r>
+    </w:p>
+    <w:p>
+      <w:pPr>
+        <w:pStyle w:val="Heading2"/>
+        <w:rPr>
+          <w:rFonts w:cstheme="majorHAnsi"/>
+        </w:rPr>
+      </w:pPr>
+      <w:r>
+        <w:rPr>
+          <w:rFonts w:cstheme="majorHAnsi"/>
+        </w:rPr>
         <w:t>Managerial requirements</w:t>
       </w:r>
     </w:p>
     <w:p>
       <w:pPr>
+        <w:rPr>
+          <w:rFonts w:asciiTheme="majorHAnsi" w:hAnsiTheme="majorHAnsi" w:cstheme="majorHAnsi"/>
+          <w:lang w:val="en-US"/>
+        </w:rPr>
+      </w:pPr>
+      <w:r>
+        <w:rPr>
+          <w:rFonts w:asciiTheme="majorHAnsi" w:hAnsiTheme="majorHAnsi" w:cstheme="majorHAnsi"/>
+        </w:rPr>
+        <w:t>Intentionally blank</w:t>
+      </w:r>
+      <w:r>
+        <w:rPr>
+          <w:rFonts w:asciiTheme="majorHAnsi" w:hAnsiTheme="majorHAnsi" w:cstheme="majorHAnsi"/>
+        </w:rPr>
+        <w:t xml:space="preserve">. </w:t>
+      </w:r>
+    </w:p>
+    <w:p>
+      <w:pPr>
+        <w:tabs>
+          <w:tab w:val="left" w:pos="284"/>
+        </w:tabs>
+        <w:rPr>
+          <w:rFonts w:asciiTheme="majorHAnsi" w:hAnsiTheme="majorHAnsi" w:cstheme="majorHAnsi"/>
+          <w:lang w:val="en-US"/>
+        </w:rPr>
+      </w:pPr>
+    </w:p>
+    <w:p>
+      <w:pPr>
+        <w:tabs>
+          <w:tab w:val="left" w:pos="284"/>
+        </w:tabs>
+        <w:rPr>
+          <w:rFonts w:asciiTheme="majorHAnsi" w:hAnsiTheme="majorHAnsi" w:cstheme="majorHAnsi"/>
+          <w:lang w:val="en-US"/>
+        </w:rPr>
+      </w:pPr>
+    </w:p>
+    <w:p>
+      <w:pPr>
+        <w:jc w:val="left"/>
+        <w:rPr>
+          <w:rFonts w:asciiTheme="majorHAnsi" w:hAnsiTheme="majorHAnsi" w:cstheme="majorHAnsi"/>
+          <w:lang w:val="en-US"/>
+        </w:rPr>
+        <w:sectPr>
+          <w:pgSz w:w="11906" w:h="16838"/>
+          <w:pgMar w:top="1440" w:right="1440" w:bottom="1440" w:left="1440" w:header="709" w:footer="709" w:gutter="0"/>
+          <w:cols w:space="720"/>
+          <w:docGrid w:linePitch="299"/>
+        </w:sectPr>
+      </w:pPr>
+      <w:r>
+        <w:rPr>
+          <w:rFonts w:asciiTheme="majorHAnsi" w:hAnsiTheme="majorHAnsi" w:cstheme="majorHAnsi"/>
+          <w:lang w:val="en-US"/>
+        </w:rPr>
+        <w:br w:type="page"/>
+      </w:r>
+    </w:p>
+    <w:p>
+      <w:pPr>
+        <w:pStyle w:val="Heading1"/>
+        <w:tabs>
+          <w:tab w:val="left" w:pos="284"/>
+        </w:tabs>
+        <w:spacing w:before="0"/>
+        <w:rPr>
+          <w:rFonts w:cstheme="majorHAnsi"/>
+          <w:lang w:val="en-US"/>
+        </w:rPr>
+      </w:pPr>
+      <w:r>
+        <w:rPr>
+          <w:rFonts w:cstheme="majorHAnsi"/>
+        </w:rPr>
+        <w:t>SUPPLEMENTARY I</w:t>
+      </w:r>
+      <w:r>
+        <w:rPr>
+          <w:rFonts w:cstheme="majorHAnsi"/>
+        </w:rPr>
+        <w:t xml:space="preserve"> </w:t>
+      </w:r>
+      <w:r>
+        <w:rPr>
+          <w:rFonts w:cstheme="majorHAnsi"/>
+        </w:rPr>
+        <w:br/>
+      </w:r>
+      <w:r>
+        <w:rPr>
+          <w:rFonts w:cstheme="majorHAnsi"/>
+          <w:lang w:val="en-US"/>
+        </w:rPr>
+        <w:t>Deliverable D02: data models</w:t>
+      </w:r>
+    </w:p>
+    <w:p>
+      <w:pPr>
+        <w:pStyle w:val="Heading2"/>
+        <w:rPr>
+          <w:rFonts w:cstheme="majorHAnsi"/>
+          <w:lang w:val="en-US"/>
+        </w:rPr>
+      </w:pPr>
+      <w:r>
+        <w:rPr>
+          <w:rFonts w:cstheme="majorHAnsi"/>
+          <w:lang w:val="en-US"/>
+        </w:rPr>
+        <w:t>Information requirements</w:t>
+      </w:r>
+    </w:p>
+    <w:p>
+      <w:pPr>
         <w:pStyle w:val="Requirement-Header"/>
-      </w:pPr>
-      <w:r>
-        <w:t xml:space="preserve">Produce a </w:t>
-      </w:r>
-      <w:proofErr w:type="spellStart"/>
-      <w:r>
-        <w:t>lint</w:t>
-      </w:r>
-      <w:proofErr w:type="spellEnd"/>
-      <w:r>
+        <w:rPr>
+          <w:lang w:val="en-GB"/>
+        </w:rPr>
+      </w:pPr>
+      <w:r>
+        <w:rPr>
+          <w:lang w:val="en-GB"/>
+        </w:rPr>
+        <w:t xml:space="preserve">The system must handle </w:t>
+      </w:r>
+      <w:r>
+        <w:rPr>
+          <w:b/>
+          <w:bCs/>
+          <w:lang w:val="en-GB"/>
+        </w:rPr>
+        <w:t>manager</w:t>
+      </w:r>
+      <w:r>
+        <w:rPr>
+          <w:lang w:val="en-GB"/>
+        </w:rPr>
         <w:t xml:space="preserve"> </w:t>
       </w:r>
-      <w:proofErr w:type="spellStart"/>
-      <w:r>
-        <w:t>report</w:t>
-      </w:r>
-      <w:proofErr w:type="spellEnd"/>
+      <w:r>
+        <w:rPr>
+          <w:b/>
+          <w:bCs/>
+          <w:lang w:val="en-GB"/>
+        </w:rPr>
+        <w:t>dashboards</w:t>
+      </w:r>
+      <w:r>
+        <w:rPr>
+          <w:lang w:val="en-GB"/>
+        </w:rPr>
+        <w:t xml:space="preserve"> with the following </w:t>
+      </w:r>
+      <w:r>
+        <w:rPr>
+          <w:b/>
+          <w:bCs/>
+          <w:lang w:val="en-GB"/>
+        </w:rPr>
+        <w:t>indicators</w:t>
+      </w:r>
+      <w:r>
+        <w:rPr>
+          <w:lang w:val="en-GB"/>
+        </w:rPr>
+        <w:t xml:space="preserve">: </w:t>
+      </w:r>
+    </w:p>
+    <w:p>
+      <w:pPr>
+        <w:pStyle w:val="Requirement-Body"/>
+      </w:pPr>
+      <w:r>
+        <w:t>The ranking the manager achieves based on their years of experience</w:t>
+      </w:r>
+      <w:r>
+        <w:t xml:space="preserve">. </w:t>
+      </w:r>
+      <w:r>
+        <w:t xml:space="preserve"> The more years of experience, the higher the position in the ranking</w:t>
+      </w:r>
+      <w:r>
+        <w:t xml:space="preserve">. </w:t>
+      </w:r>
+    </w:p>
+    <w:p>
+      <w:pPr>
+        <w:pStyle w:val="Requirement-Body"/>
+      </w:pPr>
+      <w:r>
+        <w:t xml:space="preserve">The number of years to retire, assuming that </w:t>
+      </w:r>
+      <w:r>
+        <w:t xml:space="preserve">they </w:t>
+      </w:r>
+      <w:r>
+        <w:t xml:space="preserve">retire </w:t>
+      </w:r>
+      <w:r>
+        <w:t>at 65</w:t>
+      </w:r>
+      <w:r>
+        <w:t xml:space="preserve">. </w:t>
+      </w:r>
+    </w:p>
+    <w:p>
+      <w:pPr>
+        <w:pStyle w:val="Requirement-Body"/>
+      </w:pPr>
+      <w:r>
+        <w:t xml:space="preserve">Ratio of on-time and delayed </w:t>
+      </w:r>
+      <w:r>
+        <w:t>legs</w:t>
+      </w:r>
+      <w:r>
+        <w:t xml:space="preserve">. </w:t>
+      </w:r>
+    </w:p>
+    <w:p>
+      <w:pPr>
+        <w:pStyle w:val="Requirement-Body"/>
+      </w:pPr>
+      <w:r>
+        <w:t>The most popular and less popular airports within their flights</w:t>
+      </w:r>
+      <w:r>
+        <w:t xml:space="preserve">. </w:t>
+      </w:r>
+      <w:r>
+        <w:t xml:space="preserve"> An airport is popular </w:t>
+      </w:r>
+      <w:r>
+        <w:t xml:space="preserve">as long as </w:t>
+      </w:r>
+      <w:r>
+        <w:t xml:space="preserve">it has been an origin or destination </w:t>
+      </w:r>
+      <w:r>
+        <w:t xml:space="preserve">for </w:t>
+      </w:r>
+      <w:r>
+        <w:t>many flights</w:t>
+      </w:r>
+      <w:r>
+        <w:t xml:space="preserve">. </w:t>
+      </w:r>
+      <w:r>
+        <w:t xml:space="preserve"> </w:t>
+      </w:r>
+    </w:p>
+    <w:p>
+      <w:pPr>
+        <w:pStyle w:val="Requirement-Body"/>
+      </w:pPr>
+      <w:r>
+        <w:t>The number of legs of their flights grouped by their status</w:t>
+      </w:r>
+      <w:r>
+        <w:t xml:space="preserve">. </w:t>
+      </w:r>
+    </w:p>
+    <w:p>
+      <w:pPr>
+        <w:pStyle w:val="Requirement-Body"/>
+      </w:pPr>
+      <w:r>
+        <w:t>The</w:t>
+      </w:r>
+      <w:r>
+        <w:t xml:space="preserve"> a</w:t>
+      </w:r>
+      <w:r>
+        <w:t xml:space="preserve">verage, minimum, maximum, and standard deviation of the </w:t>
+      </w:r>
+      <w:r>
+        <w:t xml:space="preserve">cost of </w:t>
+      </w:r>
+      <w:r>
+        <w:t>their flights</w:t>
+      </w:r>
+      <w:r>
+        <w:t xml:space="preserve">. </w:t>
+      </w:r>
+    </w:p>
+    <w:p>
+      <w:pPr>
+        <w:pStyle w:val="Comment-Grader"/>
+      </w:pPr>
+      <w:sdt>
+        <w:sdtPr>
+          <w:tag w:val="Verdict"/>
+          <w:id w:val="-391810673"/>
+          <w:placeholder>
+            <w:docPart w:val="4AD50034959044FFB5BA439C82F9FAA6"/>
+          </w:placeholder>
+          <w15:appearance w15:val="hidden"/>
+          <w:text/>
+        </w:sdtPr>
+        <w:sdtEndPr/>
+        <w:sdtContent>
+          <w:r>
+            <w:t xml:space="preserve">    </w:t>
+          </w:r>
+        </w:sdtContent>
+      </w:sdt>
+      <w:r>
+        <w:t xml:space="preserve">    </w:t>
+      </w:r>
+      <w:r>
+        <w:rPr>
+          <w:rFonts w:asciiTheme="majorHAnsi" w:hAnsiTheme="majorHAnsi" w:cstheme="majorHAnsi"/>
+          <w:lang w:val="en-US"/>
+        </w:rPr>
+        <w:t xml:space="preserve"> </w:t>
+      </w:r>
+    </w:p>
+    <w:p>
+      <w:pPr>
+        <w:pStyle w:val="Heading2"/>
+        <w:rPr>
+          <w:rFonts w:cstheme="majorHAnsi"/>
+        </w:rPr>
+      </w:pPr>
+      <w:r>
+        <w:rPr>
+          <w:rFonts w:cstheme="majorHAnsi"/>
+        </w:rPr>
+        <w:t>Functional requirements</w:t>
+      </w:r>
+    </w:p>
+    <w:p>
+      <w:pPr>
+        <w:tabs>
+          <w:tab w:val="left" w:pos="284"/>
+        </w:tabs>
+        <w:rPr>
+          <w:rFonts w:asciiTheme="majorHAnsi" w:hAnsiTheme="majorHAnsi" w:cstheme="majorHAnsi"/>
+        </w:rPr>
+      </w:pPr>
+      <w:r>
+        <w:rPr>
+          <w:rFonts w:asciiTheme="majorHAnsi" w:hAnsiTheme="majorHAnsi" w:cstheme="majorHAnsi"/>
+        </w:rPr>
+        <w:t>Intentionally blank</w:t>
+      </w:r>
+      <w:r>
+        <w:rPr>
+          <w:rFonts w:asciiTheme="majorHAnsi" w:hAnsiTheme="majorHAnsi" w:cstheme="majorHAnsi"/>
+        </w:rPr>
+        <w:t xml:space="preserve">. </w:t>
+      </w:r>
+    </w:p>
+    <w:p>
+      <w:pPr>
+        <w:pStyle w:val="Heading2"/>
+        <w:rPr>
+          <w:rFonts w:cstheme="majorHAnsi"/>
+        </w:rPr>
+      </w:pPr>
+      <w:r>
+        <w:rPr>
+          <w:rFonts w:cstheme="majorHAnsi"/>
+        </w:rPr>
+        <w:t>Non-functional requirements</w:t>
+      </w:r>
+    </w:p>
+    <w:p>
+      <w:pPr>
+        <w:tabs>
+          <w:tab w:val="left" w:pos="284"/>
+        </w:tabs>
+        <w:rPr>
+          <w:rFonts w:asciiTheme="majorHAnsi" w:hAnsiTheme="majorHAnsi" w:cstheme="majorHAnsi"/>
+        </w:rPr>
+      </w:pPr>
+      <w:r>
+        <w:rPr>
+          <w:rFonts w:asciiTheme="majorHAnsi" w:hAnsiTheme="majorHAnsi" w:cstheme="majorHAnsi"/>
+        </w:rPr>
+        <w:t>Intentionally blank</w:t>
+      </w:r>
+      <w:r>
+        <w:rPr>
+          <w:rFonts w:asciiTheme="majorHAnsi" w:hAnsiTheme="majorHAnsi" w:cstheme="majorHAnsi"/>
+        </w:rPr>
+        <w:t xml:space="preserve">. </w:t>
+      </w:r>
+    </w:p>
+    <w:p>
+      <w:pPr>
+        <w:pStyle w:val="Heading2"/>
+        <w:rPr>
+          <w:rFonts w:cstheme="majorHAnsi"/>
+        </w:rPr>
+      </w:pPr>
+      <w:r>
+        <w:rPr>
+          <w:rFonts w:cstheme="majorHAnsi"/>
+        </w:rPr>
+        <w:t>Testing requirements</w:t>
+      </w:r>
+    </w:p>
+    <w:p>
+      <w:pPr>
+        <w:rPr>
+          <w:rFonts w:asciiTheme="majorHAnsi" w:hAnsiTheme="majorHAnsi" w:cstheme="majorHAnsi"/>
+        </w:rPr>
+      </w:pPr>
+      <w:r>
+        <w:rPr>
+          <w:rFonts w:asciiTheme="majorHAnsi" w:hAnsiTheme="majorHAnsi" w:cstheme="majorHAnsi"/>
+        </w:rPr>
+        <w:t>Intentionally blank</w:t>
+      </w:r>
+      <w:r>
+        <w:rPr>
+          <w:rFonts w:asciiTheme="majorHAnsi" w:hAnsiTheme="majorHAnsi" w:cstheme="majorHAnsi"/>
+        </w:rPr>
+        <w:t xml:space="preserve">. </w:t>
+      </w:r>
+    </w:p>
+    <w:p>
+      <w:pPr>
+        <w:pStyle w:val="Heading2"/>
+        <w:rPr>
+          <w:rFonts w:cstheme="majorHAnsi"/>
+        </w:rPr>
+      </w:pPr>
+      <w:r>
+        <w:rPr>
+          <w:rFonts w:cstheme="majorHAnsi"/>
+        </w:rPr>
+        <w:t>Managerial requirements</w:t>
+      </w:r>
+    </w:p>
+    <w:p>
+      <w:pPr>
+        <w:pStyle w:val="Requirement-Header"/>
+        <w:rPr>
+          <w:lang w:val="en-GB"/>
+        </w:rPr>
+      </w:pPr>
+      <w:r>
+        <w:rPr>
+          <w:lang w:val="en-GB"/>
+        </w:rPr>
+        <w:t>Produce a UML domain model regarding the information requirements.</w:t>
+      </w:r>
+      <w:r>
+        <w:rPr>
+          <w:lang w:val="en-GB"/>
+        </w:rPr>
+        <w:t xml:space="preserve"> </w:t>
+      </w:r>
+    </w:p>
+    <w:p>
+      <w:pPr>
+        <w:pStyle w:val="Comment-Grader"/>
+      </w:pPr>
+      <w:sdt>
+        <w:sdtPr>
+          <w:tag w:val="Verdict"/>
+          <w:id w:val="-2117363449"/>
+          <w:placeholder>
+            <w:docPart w:val="6B52448141474670A320EDBBE792305F"/>
+          </w:placeholder>
+          <w15:appearance w15:val="hidden"/>
+          <w:text/>
+        </w:sdtPr>
+        <w:sdtEndPr/>
+        <w:sdtContent>
+          <w:r>
+            <w:t xml:space="preserve">    </w:t>
+          </w:r>
+        </w:sdtContent>
+      </w:sdt>
+      <w:r>
+        <w:t xml:space="preserve">    </w:t>
+      </w:r>
+    </w:p>
+    <w:p>
+      <w:pPr>
+        <w:pStyle w:val="Heading1"/>
+        <w:pBdr>
+          <w:top w:val="single" w:sz="8" w:space="1" w:color="auto"/>
+          <w:left w:val="single" w:sz="8" w:space="4" w:color="auto"/>
+          <w:bottom w:val="single" w:sz="4" w:space="1" w:color="auto"/>
+          <w:right w:val="single" w:sz="8" w:space="4" w:color="auto"/>
+        </w:pBdr>
+        <w:tabs>
+          <w:tab w:val="left" w:pos="284"/>
+        </w:tabs>
+        <w:spacing w:before="0"/>
+        <w:rPr>
+          <w:rFonts w:cstheme="majorHAnsi"/>
+        </w:rPr>
+      </w:pPr>
+      <w:r>
+        <w:rPr>
+          <w:rFonts w:cstheme="majorHAnsi"/>
+        </w:rPr>
+        <w:t>SUPPLEMENTARY I</w:t>
+      </w:r>
+      <w:r>
+        <w:rPr>
+          <w:rFonts w:cstheme="majorHAnsi"/>
+        </w:rPr>
+        <w:t xml:space="preserve"> </w:t>
+      </w:r>
+      <w:r>
+        <w:rPr>
+          <w:rFonts w:cstheme="majorHAnsi"/>
+        </w:rPr>
+        <w:br/>
+      </w:r>
+      <w:r>
+        <w:rPr>
+          <w:rFonts w:cstheme="majorHAnsi"/>
+        </w:rPr>
+        <w:t>Deliverable D03: implementing features</w:t>
+      </w:r>
+    </w:p>
+    <w:p>
+      <w:pPr>
+        <w:pStyle w:val="Heading2"/>
+        <w:rPr>
+          <w:rFonts w:cstheme="majorHAnsi"/>
+        </w:rPr>
+      </w:pPr>
+      <w:r>
+        <w:rPr>
+          <w:rFonts w:cstheme="majorHAnsi"/>
+        </w:rPr>
+        <w:t>Information requirements</w:t>
+      </w:r>
+    </w:p>
+    <w:p>
+      <w:pPr>
+        <w:tabs>
+          <w:tab w:val="left" w:pos="284"/>
+        </w:tabs>
+        <w:rPr>
+          <w:rFonts w:asciiTheme="majorHAnsi" w:hAnsiTheme="majorHAnsi" w:cstheme="majorHAnsi"/>
+        </w:rPr>
+      </w:pPr>
+      <w:r>
+        <w:rPr>
+          <w:rFonts w:asciiTheme="majorHAnsi" w:hAnsiTheme="majorHAnsi" w:cstheme="majorHAnsi"/>
+        </w:rPr>
+        <w:t>Intentionally blank</w:t>
+      </w:r>
+      <w:r>
+        <w:rPr>
+          <w:rFonts w:asciiTheme="majorHAnsi" w:hAnsiTheme="majorHAnsi" w:cstheme="majorHAnsi"/>
+        </w:rPr>
+        <w:t xml:space="preserve">. </w:t>
+      </w:r>
+    </w:p>
+    <w:p>
+      <w:pPr>
+        <w:pStyle w:val="Heading2"/>
+        <w:rPr>
+          <w:rFonts w:cstheme="majorHAnsi"/>
+        </w:rPr>
+      </w:pPr>
+      <w:r>
+        <w:rPr>
+          <w:rFonts w:cstheme="majorHAnsi"/>
+        </w:rPr>
+        <w:t>Functional requirements</w:t>
+      </w:r>
+    </w:p>
+    <w:p>
+      <w:pPr>
+        <w:pStyle w:val="Requirement-Header"/>
+        <w:rPr>
+          <w:lang w:val="en-GB"/>
+        </w:rPr>
+      </w:pPr>
+      <w:r>
+        <w:rPr>
+          <w:lang w:val="en-GB"/>
+        </w:rPr>
+        <w:t xml:space="preserve">Operations by </w:t>
+      </w:r>
+      <w:r>
+        <w:rPr>
+          <w:b/>
+          <w:bCs/>
+          <w:lang w:val="en-GB"/>
+        </w:rPr>
+        <w:t>anonymous principals</w:t>
+      </w:r>
+      <w:r>
+        <w:rPr>
+          <w:lang w:val="en-GB"/>
+        </w:rPr>
+        <w:t xml:space="preserve"> on </w:t>
+      </w:r>
+      <w:r>
+        <w:rPr>
+          <w:b/>
+          <w:bCs/>
+          <w:lang w:val="en-GB"/>
+        </w:rPr>
+        <w:t>user accounts</w:t>
+      </w:r>
+      <w:r>
+        <w:rPr>
+          <w:lang w:val="en-GB"/>
+        </w:rPr>
+        <w:t>:</w:t>
+      </w:r>
+    </w:p>
+    <w:p>
+      <w:pPr>
+        <w:pStyle w:val="Requirement-Body"/>
+      </w:pPr>
+      <w:r>
+        <w:t>Sign up to the system and become a manager</w:t>
+      </w:r>
+      <w:r>
+        <w:t xml:space="preserve">. </w:t>
+      </w:r>
+    </w:p>
+    <w:p>
+      <w:pPr>
+        <w:pStyle w:val="Comment-Grader"/>
+      </w:pPr>
+      <w:sdt>
+        <w:sdtPr>
+          <w:tag w:val="Verdict"/>
+          <w:id w:val="1960845934"/>
+          <w:placeholder>
+            <w:docPart w:val="D7A79F34C88343969E224862170B949E"/>
+          </w:placeholder>
+          <w15:appearance w15:val="hidden"/>
+          <w:text/>
+        </w:sdtPr>
+        <w:sdtEndPr/>
+        <w:sdtContent>
+          <w:r>
+            <w:t xml:space="preserve">    </w:t>
+          </w:r>
+        </w:sdtContent>
+      </w:sdt>
+      <w:r>
+        <w:t xml:space="preserve">    </w:t>
+      </w:r>
+    </w:p>
+    <w:p>
+      <w:pPr>
+        <w:pStyle w:val="Requirement-Header"/>
+        <w:rPr>
+          <w:lang w:val="en-GB"/>
+        </w:rPr>
+      </w:pPr>
+      <w:r>
+        <w:rPr>
+          <w:lang w:val="en-GB"/>
+        </w:rPr>
+        <w:t xml:space="preserve">Operations by </w:t>
+      </w:r>
+      <w:r>
+        <w:rPr>
+          <w:b/>
+          <w:bCs/>
+          <w:lang w:val="en-GB"/>
+        </w:rPr>
+        <w:t>managers</w:t>
+      </w:r>
+      <w:r>
+        <w:rPr>
+          <w:lang w:val="en-GB"/>
+        </w:rPr>
+        <w:t xml:space="preserve"> on </w:t>
+      </w:r>
+      <w:r>
+        <w:rPr>
+          <w:b/>
+          <w:bCs/>
+          <w:lang w:val="en-GB"/>
+        </w:rPr>
+        <w:t>user</w:t>
+      </w:r>
+      <w:r>
+        <w:rPr>
+          <w:lang w:val="en-GB"/>
+        </w:rPr>
+        <w:t xml:space="preserve"> </w:t>
+      </w:r>
+      <w:r>
+        <w:rPr>
+          <w:b/>
+          <w:bCs/>
+          <w:lang w:val="en-GB"/>
+        </w:rPr>
+        <w:t>accounts</w:t>
+      </w:r>
+      <w:r>
+        <w:rPr>
+          <w:lang w:val="en-GB"/>
+        </w:rPr>
+        <w:t>:</w:t>
+      </w:r>
+    </w:p>
+    <w:p>
+      <w:pPr>
+        <w:pStyle w:val="Requirement-Body"/>
+      </w:pPr>
+      <w:r>
+        <w:t>Update their profiles</w:t>
+      </w:r>
+      <w:r>
+        <w:t xml:space="preserve">. </w:t>
+      </w:r>
+    </w:p>
+    <w:p>
+      <w:pPr>
+        <w:pStyle w:val="Comment-Grader"/>
+      </w:pPr>
+      <w:sdt>
+        <w:sdtPr>
+          <w:tag w:val="Verdict"/>
+          <w:id w:val="1421132665"/>
+          <w:placeholder>
+            <w:docPart w:val="4F2ACF67248446A197BB8EA9F5528964"/>
+          </w:placeholder>
+          <w15:appearance w15:val="hidden"/>
+          <w:text/>
+        </w:sdtPr>
+        <w:sdtEndPr/>
+        <w:sdtContent>
+          <w:r>
+            <w:t xml:space="preserve">    </w:t>
+          </w:r>
+        </w:sdtContent>
+      </w:sdt>
+      <w:r>
+        <w:t xml:space="preserve">    </w:t>
+      </w:r>
+    </w:p>
+    <w:p>
+      <w:pPr>
+        <w:pStyle w:val="Requirement-Header"/>
+        <w:rPr>
+          <w:lang w:val="en-GB"/>
+        </w:rPr>
+      </w:pPr>
+      <w:r>
+        <w:rPr>
+          <w:lang w:val="en-GB"/>
+        </w:rPr>
+        <w:t xml:space="preserve">Operations by </w:t>
+      </w:r>
+      <w:r>
+        <w:rPr>
+          <w:b/>
+          <w:bCs/>
+          <w:lang w:val="en-GB"/>
+        </w:rPr>
+        <w:t>any principals</w:t>
+      </w:r>
+      <w:r>
+        <w:rPr>
+          <w:lang w:val="en-GB"/>
+        </w:rPr>
+        <w:t xml:space="preserve"> on </w:t>
+      </w:r>
+      <w:r>
+        <w:rPr>
+          <w:b/>
+          <w:bCs/>
+          <w:lang w:val="en-GB"/>
+        </w:rPr>
+        <w:t>flights</w:t>
+      </w:r>
+      <w:r>
+        <w:rPr>
+          <w:lang w:val="en-GB"/>
+        </w:rPr>
+        <w:t>:</w:t>
+      </w:r>
+    </w:p>
+    <w:p>
+      <w:pPr>
+        <w:pStyle w:val="Requirement-Body"/>
+      </w:pPr>
+      <w:r>
+        <w:t>List the flights in the system that are published</w:t>
+      </w:r>
+      <w:r>
+        <w:t xml:space="preserve">. </w:t>
+      </w:r>
+    </w:p>
+    <w:p>
+      <w:pPr>
+        <w:pStyle w:val="Requirement-Body"/>
+      </w:pPr>
+      <w:r>
+        <w:t>Show the details of the flights that they can list (including their legs)</w:t>
+      </w:r>
+      <w:r>
+        <w:t xml:space="preserve">. </w:t>
+      </w:r>
+    </w:p>
+    <w:p>
+      <w:pPr>
+        <w:pStyle w:val="Comment-Grader"/>
+      </w:pPr>
+      <w:sdt>
+        <w:sdtPr>
+          <w:tag w:val="Verdict"/>
+          <w:id w:val="-890725144"/>
+          <w:placeholder>
+            <w:docPart w:val="3DBE27538406437C822D4AFF073B3918"/>
+          </w:placeholder>
+          <w15:appearance w15:val="hidden"/>
+          <w:text/>
+        </w:sdtPr>
+        <w:sdtEndPr/>
+        <w:sdtContent>
+          <w:r>
+            <w:t xml:space="preserve">    </w:t>
+          </w:r>
+        </w:sdtContent>
+      </w:sdt>
+      <w:r>
+        <w:t xml:space="preserve">    </w:t>
+      </w:r>
+      <w:r>
+        <w:rPr>
+          <w:rFonts w:asciiTheme="majorHAnsi" w:hAnsiTheme="majorHAnsi" w:cstheme="majorHAnsi"/>
+        </w:rPr>
+        <w:t xml:space="preserve"> </w:t>
+      </w:r>
+    </w:p>
+    <w:p>
+      <w:pPr>
+        <w:pStyle w:val="Requirement-Header"/>
+        <w:rPr>
+          <w:lang w:val="en-GB"/>
+        </w:rPr>
+      </w:pPr>
+      <w:r>
+        <w:rPr>
+          <w:lang w:val="en-GB"/>
+        </w:rPr>
+        <w:t xml:space="preserve">Operations by </w:t>
+      </w:r>
+      <w:r>
+        <w:rPr>
+          <w:b/>
+          <w:bCs/>
+          <w:lang w:val="en-GB"/>
+        </w:rPr>
+        <w:t>managers</w:t>
+      </w:r>
+      <w:r>
+        <w:rPr>
+          <w:lang w:val="en-GB"/>
+        </w:rPr>
+        <w:t xml:space="preserve"> on </w:t>
+      </w:r>
+      <w:r>
+        <w:rPr>
+          <w:b/>
+          <w:bCs/>
+          <w:lang w:val="en-GB"/>
+        </w:rPr>
+        <w:t>manager dashboards</w:t>
+      </w:r>
+      <w:r>
+        <w:rPr>
+          <w:lang w:val="en-GB"/>
+        </w:rPr>
+        <w:t>:</w:t>
+      </w:r>
+    </w:p>
+    <w:p>
+      <w:pPr>
+        <w:pStyle w:val="Requirement-Body"/>
+      </w:pPr>
+      <w:r>
+        <w:t xml:space="preserve">Show their </w:t>
+      </w:r>
+      <w:r>
+        <w:t>manager</w:t>
+      </w:r>
+      <w:r>
+        <w:t xml:space="preserve"> dashboards</w:t>
+      </w:r>
+      <w:r>
+        <w:t xml:space="preserve">. </w:t>
+      </w:r>
+    </w:p>
+    <w:p>
+      <w:pPr>
+        <w:pStyle w:val="Comment-Grader"/>
+      </w:pPr>
+      <w:sdt>
+        <w:sdtPr>
+          <w:tag w:val="Verdict"/>
+          <w:id w:val="1772122585"/>
+          <w:placeholder>
+            <w:docPart w:val="D0464804FEBD46DCA81920AE8C43944C"/>
+          </w:placeholder>
+          <w15:appearance w15:val="hidden"/>
+          <w:text/>
+        </w:sdtPr>
+        <w:sdtEndPr/>
+        <w:sdtContent>
+          <w:r>
+            <w:t xml:space="preserve">    </w:t>
+          </w:r>
+        </w:sdtContent>
+      </w:sdt>
+      <w:r>
+        <w:t xml:space="preserve">    </w:t>
+      </w:r>
+      <w:r>
+        <w:rPr>
+          <w:rFonts w:asciiTheme="majorHAnsi" w:hAnsiTheme="majorHAnsi" w:cstheme="majorHAnsi"/>
+        </w:rPr>
+        <w:t xml:space="preserve"> </w:t>
+      </w:r>
+    </w:p>
+    <w:p>
+      <w:pPr>
+        <w:pStyle w:val="Heading2"/>
+        <w:rPr>
+          <w:rFonts w:cstheme="majorHAnsi"/>
+        </w:rPr>
+      </w:pPr>
+      <w:r>
+        <w:rPr>
+          <w:rFonts w:cstheme="majorHAnsi"/>
+        </w:rPr>
+        <w:t>Non-functional requirements</w:t>
+      </w:r>
+    </w:p>
+    <w:p>
+      <w:pPr>
+        <w:tabs>
+          <w:tab w:val="left" w:pos="284"/>
+        </w:tabs>
+        <w:rPr>
+          <w:rFonts w:asciiTheme="majorHAnsi" w:hAnsiTheme="majorHAnsi" w:cstheme="majorHAnsi"/>
+        </w:rPr>
+      </w:pPr>
+      <w:r>
+        <w:rPr>
+          <w:rFonts w:asciiTheme="majorHAnsi" w:hAnsiTheme="majorHAnsi" w:cstheme="majorHAnsi"/>
+        </w:rPr>
+        <w:t>Intentionally blank</w:t>
+      </w:r>
+      <w:r>
+        <w:rPr>
+          <w:rFonts w:asciiTheme="majorHAnsi" w:hAnsiTheme="majorHAnsi" w:cstheme="majorHAnsi"/>
+        </w:rPr>
+        <w:t xml:space="preserve">. </w:t>
+      </w:r>
+    </w:p>
+    <w:p>
+      <w:pPr>
+        <w:pStyle w:val="Heading2"/>
+        <w:rPr>
+          <w:rFonts w:cstheme="majorHAnsi"/>
+        </w:rPr>
+      </w:pPr>
+      <w:r>
+        <w:rPr>
+          <w:rFonts w:cstheme="majorHAnsi"/>
+        </w:rPr>
+        <w:t>Testing requirements</w:t>
+      </w:r>
+    </w:p>
+    <w:p>
+      <w:pPr>
+        <w:rPr>
+          <w:rFonts w:asciiTheme="majorHAnsi" w:hAnsiTheme="majorHAnsi" w:cstheme="majorHAnsi"/>
+        </w:rPr>
+      </w:pPr>
+      <w:r>
+        <w:rPr>
+          <w:rFonts w:asciiTheme="majorHAnsi" w:hAnsiTheme="majorHAnsi" w:cstheme="majorHAnsi"/>
+        </w:rPr>
+        <w:t>Intentionally blank</w:t>
+      </w:r>
+      <w:r>
+        <w:rPr>
+          <w:rFonts w:asciiTheme="majorHAnsi" w:hAnsiTheme="majorHAnsi" w:cstheme="majorHAnsi"/>
+        </w:rPr>
+        <w:t xml:space="preserve">. </w:t>
+      </w:r>
+    </w:p>
+    <w:p>
+      <w:pPr>
+        <w:pStyle w:val="Heading2"/>
+        <w:rPr>
+          <w:rFonts w:cstheme="majorHAnsi"/>
+        </w:rPr>
+      </w:pPr>
+      <w:r>
+        <w:rPr>
+          <w:rFonts w:cstheme="majorHAnsi"/>
+        </w:rPr>
+        <w:t>Managerial requirements</w:t>
+      </w:r>
+    </w:p>
+    <w:p>
+      <w:pPr>
+        <w:pStyle w:val="Requirement-Header"/>
+        <w:rPr>
+          <w:rFonts w:cstheme="majorHAnsi"/>
+          <w:lang w:val="en-GB"/>
+        </w:rPr>
+      </w:pPr>
+      <w:r>
+        <w:rPr>
+          <w:lang w:val="en-GB"/>
+        </w:rPr>
+        <w:t xml:space="preserve">Provide a link to a video in which you informally test </w:t>
+      </w:r>
+      <w:r>
+        <w:rPr>
+          <w:lang w:val="en-GB"/>
+        </w:rPr>
+        <w:t>R</w:t>
+      </w:r>
+      <w:r>
+        <w:rPr>
+          <w:lang w:val="en-GB"/>
+        </w:rPr>
+        <w:t>equirement</w:t>
+      </w:r>
+      <w:r>
+        <w:rPr>
+          <w:lang w:val="en-GB"/>
+        </w:rPr>
+        <w:t>s</w:t>
+      </w:r>
+      <w:r>
+        <w:rPr>
+          <w:lang w:val="en-GB"/>
+        </w:rPr>
+        <w:t xml:space="preserve"> #8 and #9.  Videos should not exceed 10 minutes in length and must be stored at the USE's facilities.</w:t>
+      </w:r>
+    </w:p>
+    <w:p>
+      <w:pPr>
+        <w:pStyle w:val="Comment-Grader"/>
+      </w:pPr>
+      <w:sdt>
+        <w:sdtPr>
+          <w:tag w:val="Verdict"/>
+          <w:id w:val="1399551714"/>
+          <w:placeholder>
+            <w:docPart w:val="DB6F64B6496146FBBB4E25EA4810BFDA"/>
+          </w:placeholder>
+          <w15:appearance w15:val="hidden"/>
+          <w:text/>
+        </w:sdtPr>
+        <w:sdtEndPr/>
+        <w:sdtContent>
+          <w:r>
+            <w:t xml:space="preserve">    </w:t>
+          </w:r>
+        </w:sdtContent>
+      </w:sdt>
+      <w:r>
+        <w:t xml:space="preserve">    </w:t>
+      </w:r>
+      <w:r>
+        <w:rPr>
+          <w:rFonts w:asciiTheme="majorHAnsi" w:hAnsiTheme="majorHAnsi" w:cstheme="majorHAnsi"/>
+        </w:rPr>
+        <w:t xml:space="preserve"> </w:t>
+      </w:r>
+    </w:p>
+    <w:p>
+      <w:pPr>
+        <w:pStyle w:val="Heading1"/>
+        <w:tabs>
+          <w:tab w:val="left" w:pos="284"/>
+        </w:tabs>
+        <w:spacing w:before="0"/>
+        <w:rPr>
+          <w:rFonts w:cstheme="majorHAnsi"/>
+        </w:rPr>
+      </w:pPr>
+      <w:r>
+        <w:rPr>
+          <w:rFonts w:cstheme="majorHAnsi"/>
+        </w:rPr>
+        <w:t>SUPPLEMENTARY I</w:t>
+      </w:r>
+      <w:r>
+        <w:rPr>
+          <w:rFonts w:cstheme="majorHAnsi"/>
+        </w:rPr>
+        <w:t xml:space="preserve"> </w:t>
+      </w:r>
+      <w:r>
+        <w:rPr>
+          <w:rFonts w:cstheme="majorHAnsi"/>
+        </w:rPr>
+        <w:br/>
+      </w:r>
+      <w:r>
+        <w:rPr>
+          <w:rFonts w:cstheme="majorHAnsi"/>
+        </w:rPr>
+        <w:t>Deliverable D04: formal testing</w:t>
+      </w:r>
+    </w:p>
+    <w:p>
+      <w:pPr>
+        <w:pStyle w:val="Heading2"/>
+        <w:rPr>
+          <w:rFonts w:cstheme="majorHAnsi"/>
+        </w:rPr>
+      </w:pPr>
+      <w:r>
+        <w:rPr>
+          <w:rFonts w:cstheme="majorHAnsi"/>
+        </w:rPr>
+        <w:t xml:space="preserve">Information requirements </w:t>
+      </w:r>
+    </w:p>
+    <w:p>
+      <w:pPr>
+        <w:rPr>
+          <w:rFonts w:asciiTheme="majorHAnsi" w:hAnsiTheme="majorHAnsi" w:cstheme="majorHAnsi"/>
+        </w:rPr>
+      </w:pPr>
+      <w:r>
+        <w:rPr>
+          <w:rFonts w:asciiTheme="majorHAnsi" w:hAnsiTheme="majorHAnsi" w:cstheme="majorHAnsi"/>
+        </w:rPr>
+        <w:t>Intentionally blank</w:t>
+      </w:r>
+      <w:r>
+        <w:rPr>
+          <w:rFonts w:asciiTheme="majorHAnsi" w:hAnsiTheme="majorHAnsi" w:cstheme="majorHAnsi"/>
+        </w:rPr>
+        <w:t xml:space="preserve">. </w:t>
+      </w:r>
+    </w:p>
+    <w:p>
+      <w:pPr>
+        <w:pStyle w:val="Heading2"/>
+        <w:rPr>
+          <w:rFonts w:cstheme="majorHAnsi"/>
+        </w:rPr>
+      </w:pPr>
+      <w:r>
+        <w:rPr>
+          <w:rFonts w:cstheme="majorHAnsi"/>
+        </w:rPr>
+        <w:t>Functional requirements</w:t>
+      </w:r>
+    </w:p>
+    <w:p>
+      <w:pPr>
+        <w:rPr>
+          <w:rFonts w:asciiTheme="majorHAnsi" w:hAnsiTheme="majorHAnsi" w:cstheme="majorHAnsi"/>
+        </w:rPr>
+      </w:pPr>
+      <w:r>
+        <w:rPr>
+          <w:rFonts w:asciiTheme="majorHAnsi" w:hAnsiTheme="majorHAnsi" w:cstheme="majorHAnsi"/>
+        </w:rPr>
+        <w:t>Intentionally blank</w:t>
+      </w:r>
+      <w:r>
+        <w:rPr>
+          <w:rFonts w:asciiTheme="majorHAnsi" w:hAnsiTheme="majorHAnsi" w:cstheme="majorHAnsi"/>
+        </w:rPr>
+        <w:t xml:space="preserve">. </w:t>
+      </w:r>
+    </w:p>
+    <w:p>
+      <w:pPr>
+        <w:pStyle w:val="Heading2"/>
+        <w:rPr>
+          <w:rFonts w:cstheme="majorHAnsi"/>
+        </w:rPr>
+      </w:pPr>
+      <w:r>
+        <w:rPr>
+          <w:rFonts w:cstheme="majorHAnsi"/>
+        </w:rPr>
+        <w:t>Non-functional requirements</w:t>
+      </w:r>
+    </w:p>
+    <w:p>
+      <w:pPr>
+        <w:rPr>
+          <w:rFonts w:asciiTheme="majorHAnsi" w:hAnsiTheme="majorHAnsi" w:cstheme="majorHAnsi"/>
+        </w:rPr>
+      </w:pPr>
+      <w:r>
+        <w:rPr>
+          <w:rFonts w:asciiTheme="majorHAnsi" w:hAnsiTheme="majorHAnsi" w:cstheme="majorHAnsi"/>
+        </w:rPr>
+        <w:t>Intentionally blank</w:t>
+      </w:r>
+      <w:r>
+        <w:rPr>
+          <w:rFonts w:asciiTheme="majorHAnsi" w:hAnsiTheme="majorHAnsi" w:cstheme="majorHAnsi"/>
+        </w:rPr>
+        <w:t xml:space="preserve">. </w:t>
+      </w:r>
+    </w:p>
+    <w:p>
+      <w:pPr>
+        <w:pStyle w:val="Heading2"/>
+        <w:rPr>
+          <w:rFonts w:cstheme="majorHAnsi"/>
+        </w:rPr>
+      </w:pPr>
+      <w:r>
+        <w:rPr>
+          <w:rFonts w:cstheme="majorHAnsi"/>
+        </w:rPr>
+        <w:t>Testing requirements</w:t>
+      </w:r>
+    </w:p>
+    <w:p>
+      <w:pPr>
+        <w:pStyle w:val="Requirement-Header"/>
+        <w:rPr>
+          <w:lang w:val="en-GB"/>
+        </w:rPr>
+      </w:pPr>
+      <w:r>
+        <w:rPr>
+          <w:lang w:val="en-GB"/>
+        </w:rPr>
+        <w:t xml:space="preserve">Perform </w:t>
+      </w:r>
+      <w:r>
+        <w:rPr>
+          <w:lang w:val="en-GB"/>
+        </w:rPr>
+        <w:t>five</w:t>
+      </w:r>
+      <w:r>
+        <w:rPr>
+          <w:lang w:val="en-GB"/>
+        </w:rPr>
+        <w:t xml:space="preserve"> mutations in your code and report on the results.</w:t>
+      </w:r>
+      <w:r>
+        <w:rPr>
+          <w:lang w:val="en-GB"/>
+        </w:rPr>
+        <w:t xml:space="preserve"> </w:t>
+      </w:r>
+    </w:p>
+    <w:p>
+      <w:pPr>
+        <w:pStyle w:val="Comment-Grader"/>
+      </w:pPr>
+      <w:sdt>
+        <w:sdtPr>
+          <w:tag w:val="Verdict"/>
+          <w:id w:val="765809169"/>
+          <w:placeholder>
+            <w:docPart w:val="FE6044CAE86744F8A3C3CEF84A6F988E"/>
+          </w:placeholder>
+          <w15:appearance w15:val="hidden"/>
+          <w:text/>
+        </w:sdtPr>
+        <w:sdtEndPr/>
+        <w:sdtContent>
+          <w:r>
+            <w:t xml:space="preserve">  </w:t>
+          </w:r>
+          <w:r>
+            <w:t>X</w:t>
+          </w:r>
+          <w:r>
+            <w:t xml:space="preserve">  </w:t>
+          </w:r>
+        </w:sdtContent>
+      </w:sdt>
+      <w:r>
+        <w:t xml:space="preserve">    </w:t>
+      </w:r>
+      <w:r>
+        <w:rPr>
+          <w:rFonts w:asciiTheme="majorHAnsi" w:hAnsiTheme="majorHAnsi" w:cstheme="majorHAnsi"/>
+        </w:rPr>
+        <w:t xml:space="preserve"> </w:t>
+      </w:r>
+    </w:p>
+    <w:p>
+      <w:pPr>
+        <w:pStyle w:val="Heading2"/>
+        <w:rPr>
+          <w:rFonts w:cstheme="majorHAnsi"/>
+        </w:rPr>
+      </w:pPr>
+      <w:r>
+        <w:rPr>
+          <w:rFonts w:cstheme="majorHAnsi"/>
+        </w:rPr>
+        <w:t>Managerial requirements</w:t>
+      </w:r>
+    </w:p>
+    <w:p>
+      <w:pPr>
+        <w:pStyle w:val="Requirement-Header"/>
+      </w:pPr>
+      <w:r>
+        <w:t>Produce a lint report</w:t>
+      </w:r>
       <w:r>
         <w:t xml:space="preserve">. </w:t>
       </w:r>
@@ -6170,6 +5113,7 @@
           <w15:appearance w15:val="hidden"/>
           <w:text/>
         </w:sdtPr>
+        <w:sdtEndPr/>
         <w:sdtContent>
           <w:r>
             <w:t xml:space="preserve">    </w:t>
@@ -6243,7 +5187,6 @@
         <w:rPr>
           <w:rFonts w:cstheme="majorHAnsi"/>
         </w:rPr>
-        <w:lastRenderedPageBreak/>
         <w:t>SUPPLEMENTARY II</w:t>
       </w:r>
       <w:r>
@@ -6419,29 +5362,8 @@
         <w:pStyle w:val="Requirement-Header"/>
       </w:pPr>
       <w:r>
-        <w:t xml:space="preserve">Produce </w:t>
-      </w:r>
-      <w:proofErr w:type="spellStart"/>
-      <w:r>
-        <w:t>an</w:t>
-      </w:r>
-      <w:proofErr w:type="spellEnd"/>
-      <w:r>
-        <w:t xml:space="preserve"> </w:t>
-      </w:r>
-      <w:proofErr w:type="spellStart"/>
-      <w:r>
-        <w:t>analysis</w:t>
-      </w:r>
-      <w:proofErr w:type="spellEnd"/>
-      <w:r>
-        <w:t xml:space="preserve"> </w:t>
-      </w:r>
-      <w:proofErr w:type="spellStart"/>
-      <w:r>
-        <w:t>report</w:t>
-      </w:r>
-      <w:proofErr w:type="spellEnd"/>
+        <w:t>Produce an analysis report</w:t>
+      </w:r>
       <w:r>
         <w:t xml:space="preserve">. </w:t>
       </w:r>
@@ -6460,6 +5382,7 @@
           <w15:appearance w15:val="hidden"/>
           <w:text/>
         </w:sdtPr>
+        <w:sdtEndPr/>
         <w:sdtContent>
           <w:r>
             <w:t xml:space="preserve">  </w:t>
@@ -6519,6 +5442,7 @@
           <w15:appearance w15:val="hidden"/>
           <w:text/>
         </w:sdtPr>
+        <w:sdtEndPr/>
         <w:sdtContent>
           <w:r>
             <w:rPr>
@@ -6598,7 +5522,6 @@
         <w:rPr>
           <w:rFonts w:cstheme="majorHAnsi"/>
         </w:rPr>
-        <w:lastRenderedPageBreak/>
         <w:t>SUPPLEMENTARY II</w:t>
       </w:r>
       <w:r>
@@ -6735,6 +5658,7 @@
           <w15:appearance w15:val="hidden"/>
           <w:text/>
         </w:sdtPr>
+        <w:sdtEndPr/>
         <w:sdtContent>
           <w:r>
             <w:t xml:space="preserve">    </w:t>
@@ -6757,6 +5681,7 @@
           <w15:appearance w15:val="hidden"/>
           <w:text/>
         </w:sdtPr>
+        <w:sdtEndPr/>
         <w:sdtContent>
           <w:r>
             <w:rPr>
@@ -6897,29 +5822,8 @@
         <w:pStyle w:val="Requirement-Header"/>
       </w:pPr>
       <w:r>
-        <w:t xml:space="preserve">Produce </w:t>
-      </w:r>
-      <w:proofErr w:type="spellStart"/>
-      <w:r>
-        <w:t>an</w:t>
-      </w:r>
-      <w:proofErr w:type="spellEnd"/>
-      <w:r>
-        <w:t xml:space="preserve"> </w:t>
-      </w:r>
-      <w:proofErr w:type="spellStart"/>
-      <w:r>
-        <w:t>analysis</w:t>
-      </w:r>
-      <w:proofErr w:type="spellEnd"/>
-      <w:r>
-        <w:t xml:space="preserve"> </w:t>
-      </w:r>
-      <w:proofErr w:type="spellStart"/>
-      <w:r>
-        <w:t>report</w:t>
-      </w:r>
-      <w:proofErr w:type="spellEnd"/>
+        <w:t>Produce an analysis report</w:t>
+      </w:r>
       <w:r>
         <w:t xml:space="preserve">. </w:t>
       </w:r>
@@ -6938,6 +5842,7 @@
           <w15:appearance w15:val="hidden"/>
           <w:text/>
         </w:sdtPr>
+        <w:sdtEndPr/>
         <w:sdtContent>
           <w:r>
             <w:t xml:space="preserve"> </w:t>
@@ -6991,6 +5896,7 @@
           <w15:appearance w15:val="hidden"/>
           <w:text/>
         </w:sdtPr>
+        <w:sdtEndPr/>
         <w:sdtContent>
           <w:r>
             <w:t xml:space="preserve">    </w:t>
@@ -7028,7 +5934,6 @@
         <w:rPr>
           <w:rFonts w:cstheme="majorHAnsi"/>
         </w:rPr>
-        <w:lastRenderedPageBreak/>
         <w:t>SUPPLEMENTARY II</w:t>
       </w:r>
       <w:r>
@@ -7180,6 +6085,7 @@
           <w15:appearance w15:val="hidden"/>
           <w:text/>
         </w:sdtPr>
+        <w:sdtEndPr/>
         <w:sdtContent>
           <w:r>
             <w:t xml:space="preserve">    </w:t>
@@ -7260,6 +6166,7 @@
           <w15:appearance w15:val="hidden"/>
           <w:text/>
         </w:sdtPr>
+        <w:sdtEndPr/>
         <w:sdtContent>
           <w:r>
             <w:t xml:space="preserve">    </w:t>
@@ -7358,29 +6265,8 @@
         <w:pStyle w:val="Requirement-Header"/>
       </w:pPr>
       <w:r>
-        <w:t xml:space="preserve">Produce </w:t>
-      </w:r>
-      <w:proofErr w:type="spellStart"/>
-      <w:r>
-        <w:t>an</w:t>
-      </w:r>
-      <w:proofErr w:type="spellEnd"/>
-      <w:r>
-        <w:t xml:space="preserve"> </w:t>
-      </w:r>
-      <w:proofErr w:type="spellStart"/>
-      <w:r>
-        <w:t>analysis</w:t>
-      </w:r>
-      <w:proofErr w:type="spellEnd"/>
-      <w:r>
-        <w:t xml:space="preserve"> </w:t>
-      </w:r>
-      <w:proofErr w:type="spellStart"/>
-      <w:r>
-        <w:t>report</w:t>
-      </w:r>
-      <w:proofErr w:type="spellEnd"/>
+        <w:t>Produce an analysis report</w:t>
+      </w:r>
       <w:r>
         <w:t xml:space="preserve">. </w:t>
       </w:r>
@@ -7399,6 +6285,7 @@
           <w15:appearance w15:val="hidden"/>
           <w:text/>
         </w:sdtPr>
+        <w:sdtEndPr/>
         <w:sdtContent>
           <w:r>
             <w:t xml:space="preserve">    </w:t>
@@ -7443,6 +6330,7 @@
           <w15:appearance w15:val="hidden"/>
           <w:text/>
         </w:sdtPr>
+        <w:sdtEndPr/>
         <w:sdtContent>
           <w:r>
             <w:t xml:space="preserve">    </w:t>
@@ -7468,7 +6356,6 @@
         <w:rPr>
           <w:rFonts w:cstheme="majorHAnsi"/>
         </w:rPr>
-        <w:lastRenderedPageBreak/>
         <w:t>SUPPLEMENTARY II</w:t>
       </w:r>
       <w:r>
@@ -7649,6 +6536,7 @@
           <w15:appearance w15:val="hidden"/>
           <w:text/>
         </w:sdtPr>
+        <w:sdtEndPr/>
         <w:sdtContent>
           <w:r>
             <w:t xml:space="preserve">    </w:t>
@@ -7678,29 +6566,8 @@
         <w:pStyle w:val="Requirement-Header"/>
       </w:pPr>
       <w:r>
-        <w:t xml:space="preserve">Produce </w:t>
-      </w:r>
-      <w:proofErr w:type="spellStart"/>
-      <w:r>
-        <w:t>an</w:t>
-      </w:r>
-      <w:proofErr w:type="spellEnd"/>
-      <w:r>
-        <w:t xml:space="preserve"> </w:t>
-      </w:r>
-      <w:proofErr w:type="spellStart"/>
-      <w:r>
-        <w:t>analysis</w:t>
-      </w:r>
-      <w:proofErr w:type="spellEnd"/>
-      <w:r>
-        <w:t xml:space="preserve"> </w:t>
-      </w:r>
-      <w:proofErr w:type="spellStart"/>
-      <w:r>
-        <w:t>report</w:t>
-      </w:r>
-      <w:proofErr w:type="spellEnd"/>
+        <w:t>Produce an analysis report</w:t>
+      </w:r>
       <w:r>
         <w:t xml:space="preserve">. </w:t>
       </w:r>
@@ -7719,6 +6586,7 @@
           <w15:appearance w15:val="hidden"/>
           <w:text/>
         </w:sdtPr>
+        <w:sdtEndPr/>
         <w:sdtContent>
           <w:r>
             <w:t xml:space="preserve">    </w:t>
@@ -7763,6 +6631,7 @@
           <w15:appearance w15:val="hidden"/>
           <w:text/>
         </w:sdtPr>
+        <w:sdtEndPr/>
         <w:sdtContent>
           <w:r>
             <w:t xml:space="preserve">    </w:t>
@@ -11430,12 +10299,10 @@
   </w:compat>
   <w:rsids>
     <w:rsidRoot w:val="002707DD"/>
-    <w:rsid w:val="000C0C2B"/>
     <w:rsid w:val="0013644E"/>
     <w:rsid w:val="001773D9"/>
     <w:rsid w:val="001942D6"/>
     <w:rsid w:val="002707DD"/>
-    <w:rsid w:val="00270A65"/>
     <w:rsid w:val="002A589A"/>
     <w:rsid w:val="00361EFE"/>
     <w:rsid w:val="00374B2C"/>
@@ -11444,7 +10311,6 @@
     <w:rsid w:val="003E03A9"/>
     <w:rsid w:val="003E4CEE"/>
     <w:rsid w:val="004250DD"/>
-    <w:rsid w:val="004426B9"/>
     <w:rsid w:val="004B3499"/>
     <w:rsid w:val="00562343"/>
     <w:rsid w:val="00572ABB"/>
@@ -11483,7 +10349,6 @@
     <w:rsid w:val="00CC2992"/>
     <w:rsid w:val="00CD46A8"/>
     <w:rsid w:val="00CD6C57"/>
-    <w:rsid w:val="00D137EB"/>
     <w:rsid w:val="00D334C0"/>
     <w:rsid w:val="00D72CB9"/>
     <w:rsid w:val="00DA7CCF"/>
@@ -11507,8 +10372,8 @@
   </m:mathPr>
   <w:themeFontLang w:val="es-ES"/>
   <w:clrSchemeMapping w:bg1="light1" w:t1="dark1" w:bg2="light2" w:t2="dark2" w:accent1="accent1" w:accent2="accent2" w:accent3="accent3" w:accent4="accent4" w:accent5="accent5" w:accent6="accent6" w:hyperlink="hyperlink" w:followedHyperlink="followedHyperlink"/>
-  <w:decimalSymbol w:val="."/>
-  <w:listSeparator w:val=","/>
+  <w:decimalSymbol w:val=","/>
+  <w:listSeparator w:val=";"/>
   <w15:chartTrackingRefBased/>
 </w:settings>
 </file>
